--- a/docs/caIntegrator/DeploymentInstructions/RembrandtDeploymentInstruction_v1541.docx
+++ b/docs/caIntegrator/DeploymentInstructions/RembrandtDeploymentInstruction_v1541.docx
@@ -7418,29 +7418,2588 @@
           </w:p>
           <w:p>
             <w:pPr>
-              <w:pStyle w:val="NormalWeb"/>
-              <w:rPr>
-                <w:rFonts w:ascii="Arial" w:hAnsi="Arial" w:cs="Arial"/>
-                <w:sz w:val="20"/>
-                <w:szCs w:val="20"/>
+              <w:spacing w:before="60" w:after="60"/>
+              <w:rPr>
+                <w:rFonts w:ascii="Arial" w:eastAsia="Calibri" w:hAnsi="Arial" w:cs="Arial"/>
+                <w:lang w:eastAsia="en-US"/>
+              </w:rPr>
+            </w:pPr>
+          </w:p>
+          <w:p>
+            <w:pPr>
+              <w:spacing w:before="60" w:after="60"/>
+              <w:rPr>
+                <w:rFonts w:ascii="Courier New" w:hAnsi="Courier New" w:cs="Courier New"/>
+              </w:rPr>
+            </w:pPr>
+          </w:p>
+          <w:p>
+            <w:pPr>
+              <w:spacing w:before="60" w:after="60"/>
+              <w:ind w:left="360"/>
+              <w:rPr>
+                <w:rFonts w:ascii="Courier New" w:hAnsi="Courier New" w:cs="Courier New"/>
+                <w:color w:val="0000FF"/>
+                <w:sz w:val="16"/>
+                <w:szCs w:val="16"/>
+              </w:rPr>
+            </w:pPr>
+            <w:r>
+              <w:rPr>
+                <w:rFonts w:ascii="Courier New" w:hAnsi="Courier New" w:cs="Courier New"/>
+                <w:color w:val="0000FF"/>
+                <w:sz w:val="16"/>
+                <w:szCs w:val="16"/>
+              </w:rPr>
+              <w:t># Analysis Server Data Files</w:t>
+            </w:r>
+          </w:p>
+          <w:p>
+            <w:pPr>
+              <w:spacing w:before="60" w:after="60"/>
+              <w:ind w:left="360"/>
+              <w:rPr>
+                <w:rFonts w:ascii="Courier New" w:hAnsi="Courier New" w:cs="Courier New"/>
+                <w:color w:val="0000FF"/>
+                <w:sz w:val="16"/>
+                <w:szCs w:val="16"/>
+              </w:rPr>
+            </w:pPr>
+            <w:r>
+              <w:rPr>
+                <w:rFonts w:ascii="Courier New" w:hAnsi="Courier New" w:cs="Courier New"/>
+                <w:color w:val="0000FF"/>
+                <w:sz w:val="16"/>
+                <w:szCs w:val="16"/>
+              </w:rPr>
+              <w:t xml:space="preserve"># For unix deployment </w:t>
+            </w:r>
+          </w:p>
+          <w:p>
+            <w:pPr>
+              <w:spacing w:before="60" w:after="60"/>
+              <w:ind w:left="360"/>
+              <w:rPr>
+                <w:rFonts w:ascii="Courier New" w:hAnsi="Courier New" w:cs="Courier New"/>
+                <w:color w:val="0000FF"/>
+                <w:sz w:val="16"/>
+                <w:szCs w:val="16"/>
+              </w:rPr>
+            </w:pPr>
+          </w:p>
+          <w:p>
+            <w:pPr>
+              <w:spacing w:before="60" w:after="60"/>
+              <w:ind w:left="360"/>
+              <w:rPr>
+                <w:rFonts w:ascii="Courier New" w:hAnsi="Courier New" w:cs="Courier New"/>
+                <w:color w:val="0000FF"/>
+                <w:sz w:val="16"/>
+                <w:szCs w:val="16"/>
+              </w:rPr>
+            </w:pPr>
+            <w:r>
+              <w:rPr>
+                <w:rFonts w:ascii="Courier New" w:hAnsi="Courier New" w:cs="Courier New"/>
+                <w:color w:val="0000FF"/>
+                <w:sz w:val="16"/>
+                <w:szCs w:val="16"/>
+              </w:rPr>
+              <w:t>gov.nih.nci.rembrandt.data_directory=/local/content/rembrandt/data/</w:t>
+            </w:r>
+          </w:p>
+          <w:p>
+            <w:pPr>
+              <w:spacing w:before="60" w:after="60"/>
+              <w:ind w:left="360"/>
+              <w:rPr>
+                <w:rFonts w:ascii="Courier New" w:hAnsi="Courier New" w:cs="Courier New"/>
+                <w:color w:val="0000FF"/>
+                <w:sz w:val="16"/>
+                <w:szCs w:val="16"/>
+              </w:rPr>
+            </w:pPr>
+            <w:r>
+              <w:rPr>
+                <w:rFonts w:ascii="Courier New" w:hAnsi="Courier New" w:cs="Courier New"/>
+                <w:color w:val="0000FF"/>
+                <w:sz w:val="16"/>
+                <w:szCs w:val="16"/>
+              </w:rPr>
+              <w:t>gov.nih.nci.rembrandt.affy_data_matrix=</w:t>
+            </w:r>
+            <w:r>
+              <w:rPr>
+                <w:rFonts w:ascii="Courier New" w:hAnsi="Courier New" w:cs="Courier New"/>
+                <w:color w:val="0000FF"/>
+                <w:sz w:val="16"/>
+                <w:szCs w:val="16"/>
+              </w:rPr>
+              <w:t>Rembrandt_mas5.dataMatrix_9-18-08.Rda</w:t>
+            </w:r>
+          </w:p>
+          <w:p>
+            <w:pPr>
+              <w:spacing w:before="60" w:after="60"/>
+              <w:ind w:left="360"/>
+              <w:rPr>
+                <w:rFonts w:ascii="Courier New" w:hAnsi="Courier New" w:cs="Courier New"/>
+                <w:color w:val="0000FF"/>
+                <w:sz w:val="16"/>
+                <w:szCs w:val="16"/>
+              </w:rPr>
+            </w:pPr>
+            <w:r>
+              <w:rPr>
+                <w:rFonts w:ascii="Courier New" w:hAnsi="Courier New" w:cs="Courier New"/>
+                <w:color w:val="0000FF"/>
+                <w:sz w:val="16"/>
+                <w:szCs w:val="16"/>
+              </w:rPr>
+              <w:t>gov.nih.nci.rembrandt.affy_data_annotation=Rembrandt.hgu133plus2.annotation.Rda</w:t>
+            </w:r>
+          </w:p>
+          <w:p>
+            <w:pPr>
+              <w:spacing w:before="60" w:after="60"/>
+              <w:ind w:left="360"/>
+              <w:rPr>
+                <w:rFonts w:ascii="Courier New" w:hAnsi="Courier New" w:cs="Courier New"/>
+                <w:color w:val="0000FF"/>
+                <w:sz w:val="16"/>
+                <w:szCs w:val="16"/>
+              </w:rPr>
+            </w:pPr>
+            <w:r>
+              <w:rPr>
+                <w:rFonts w:ascii="Courier New" w:hAnsi="Courier New" w:cs="Courier New"/>
+                <w:color w:val="0000FF"/>
+                <w:sz w:val="16"/>
+                <w:szCs w:val="16"/>
+              </w:rPr>
+              <w:t>gov.nih.nci.rembrandt.cdna_data_matrix=Rembrandt_cDNA_dataMatrix.Rda</w:t>
+            </w:r>
+          </w:p>
+          <w:p>
+            <w:pPr>
+              <w:spacing w:before="60" w:after="60"/>
+              <w:ind w:left="360"/>
+              <w:rPr>
+                <w:rFonts w:ascii="Courier New" w:hAnsi="Courier New" w:cs="Courier New"/>
+                <w:color w:val="0000FF"/>
+                <w:sz w:val="16"/>
+                <w:szCs w:val="16"/>
+              </w:rPr>
+            </w:pPr>
+            <w:r>
+              <w:rPr>
+                <w:rFonts w:ascii="Courier New" w:hAnsi="Courier New" w:cs="Courier New"/>
+                <w:color w:val="0000FF"/>
+                <w:sz w:val="16"/>
+                <w:szCs w:val="16"/>
+              </w:rPr>
+              <w:t>gov.nih.nci.rembrandt.unifiedGene_data_matrix=</w:t>
+            </w:r>
+            <w:r>
+              <w:rPr>
+                <w:rFonts w:ascii="Courier New" w:hAnsi="Courier New" w:cs="Courier New"/>
+                <w:color w:val="0000FF"/>
+                <w:sz w:val="16"/>
+                <w:szCs w:val="16"/>
+              </w:rPr>
+              <w:t>Rembrandt_as3p.dataMatrix_9-18-08.Rda</w:t>
+            </w:r>
+          </w:p>
+          <w:p>
+            <w:pPr>
+              <w:spacing w:before="60" w:after="60"/>
+              <w:ind w:left="360"/>
+              <w:rPr>
+                <w:rFonts w:ascii="Courier New" w:hAnsi="Courier New" w:cs="Courier New"/>
+                <w:color w:val="0000FF"/>
+                <w:sz w:val="16"/>
+                <w:szCs w:val="16"/>
+              </w:rPr>
+            </w:pPr>
+            <w:r>
+              <w:rPr>
+                <w:rFonts w:ascii="Courier New" w:hAnsi="Courier New" w:cs="Courier New"/>
+                <w:color w:val="0000FF"/>
+                <w:sz w:val="16"/>
+                <w:szCs w:val="16"/>
+              </w:rPr>
+              <w:t xml:space="preserve"> </w:t>
+            </w:r>
+          </w:p>
+          <w:p>
+            <w:pPr>
+              <w:spacing w:before="60" w:after="60"/>
+              <w:ind w:left="360"/>
+              <w:rPr>
+                <w:rFonts w:ascii="Courier New" w:hAnsi="Courier New" w:cs="Courier New"/>
+                <w:color w:val="0000FF"/>
+                <w:sz w:val="16"/>
+                <w:szCs w:val="16"/>
+              </w:rPr>
+            </w:pPr>
+            <w:r>
+              <w:rPr>
+                <w:rFonts w:ascii="Courier New" w:hAnsi="Courier New" w:cs="Courier New"/>
+                <w:color w:val="0000FF"/>
+                <w:sz w:val="16"/>
+                <w:szCs w:val="16"/>
+              </w:rPr>
+              <w:t xml:space="preserve"> </w:t>
+            </w:r>
+          </w:p>
+          <w:p>
+            <w:pPr>
+              <w:spacing w:before="60" w:after="60"/>
+              <w:ind w:left="360"/>
+              <w:rPr>
+                <w:rFonts w:ascii="Courier New" w:hAnsi="Courier New" w:cs="Courier New"/>
+                <w:color w:val="0000FF"/>
+                <w:sz w:val="16"/>
+                <w:szCs w:val="16"/>
+              </w:rPr>
+            </w:pPr>
+            <w:r>
+              <w:rPr>
+                <w:rFonts w:ascii="Courier New" w:hAnsi="Courier New" w:cs="Courier New"/>
+                <w:color w:val="0000FF"/>
+                <w:sz w:val="16"/>
+                <w:szCs w:val="16"/>
+              </w:rPr>
+              <w:t># Analysis Server JMS Settings</w:t>
+            </w:r>
+          </w:p>
+          <w:p>
+            <w:pPr>
+              <w:spacing w:before="60" w:after="60"/>
+              <w:ind w:left="360"/>
+              <w:rPr>
+                <w:rFonts w:ascii="Courier New" w:hAnsi="Courier New" w:cs="Courier New"/>
+                <w:color w:val="0000FF"/>
+                <w:sz w:val="16"/>
+                <w:szCs w:val="16"/>
+              </w:rPr>
+            </w:pPr>
+            <w:r>
+              <w:rPr>
+                <w:rFonts w:ascii="Courier New" w:hAnsi="Courier New" w:cs="Courier New"/>
+                <w:color w:val="0000FF"/>
+                <w:sz w:val="16"/>
+                <w:szCs w:val="16"/>
+              </w:rPr>
+              <w:t xml:space="preserve"># For unix deployment </w:t>
+            </w:r>
+          </w:p>
+          <w:p>
+            <w:pPr>
+              <w:spacing w:before="60" w:after="60"/>
+              <w:ind w:left="360"/>
+              <w:rPr>
+                <w:rFonts w:ascii="Courier New" w:hAnsi="Courier New" w:cs="Courier New"/>
+                <w:color w:val="0000FF"/>
+                <w:sz w:val="16"/>
+                <w:szCs w:val="16"/>
+              </w:rPr>
+            </w:pPr>
+            <w:r>
+              <w:rPr>
+                <w:rFonts w:ascii="Courier New" w:hAnsi="Courier New" w:cs="Courier New"/>
+                <w:color w:val="0000FF"/>
+                <w:sz w:val="16"/>
+                <w:szCs w:val="16"/>
+              </w:rPr>
+              <w:t>#gov.nih.nci.rembrandt.jms.jboss_url=localhost:51599</w:t>
+            </w:r>
+          </w:p>
+          <w:p>
+            <w:pPr>
+              <w:spacing w:before="60" w:after="60"/>
+              <w:ind w:left="360"/>
+              <w:rPr>
+                <w:rFonts w:ascii="Courier New" w:hAnsi="Courier New" w:cs="Courier New"/>
+                <w:color w:val="0000FF"/>
+                <w:sz w:val="16"/>
+                <w:szCs w:val="16"/>
+              </w:rPr>
+            </w:pPr>
+            <w:r>
+              <w:rPr>
+                <w:rFonts w:ascii="Courier New" w:hAnsi="Courier New" w:cs="Courier New"/>
+                <w:color w:val="0000FF"/>
+                <w:sz w:val="16"/>
+                <w:szCs w:val="16"/>
+              </w:rPr>
+              <w:t>gov.nih.nci.rembrandt.jms.jboss_url=cbapp-s1005.nci.nih.gov:51599</w:t>
+            </w:r>
+          </w:p>
+          <w:p>
+            <w:pPr>
+              <w:spacing w:before="60" w:after="60"/>
+              <w:ind w:left="360"/>
+              <w:rPr>
+                <w:rFonts w:ascii="Courier New" w:hAnsi="Courier New" w:cs="Courier New"/>
+                <w:color w:val="0000FF"/>
+                <w:sz w:val="16"/>
+                <w:szCs w:val="16"/>
+              </w:rPr>
+            </w:pPr>
+            <w:r>
+              <w:rPr>
+                <w:rFonts w:ascii="Courier New" w:hAnsi="Courier New" w:cs="Courier New"/>
+                <w:color w:val="0000FF"/>
+                <w:sz w:val="16"/>
+                <w:szCs w:val="16"/>
+              </w:rPr>
+              <w:t>gov.nih.nci.rembrandt.jms.factory_jndi=ConnectionFactory</w:t>
+            </w:r>
+          </w:p>
+          <w:p>
+            <w:pPr>
+              <w:spacing w:before="60" w:after="60"/>
+              <w:ind w:left="360"/>
+              <w:rPr>
+                <w:rFonts w:ascii="Courier New" w:hAnsi="Courier New" w:cs="Courier New"/>
+                <w:color w:val="0000FF"/>
+                <w:sz w:val="16"/>
+                <w:szCs w:val="16"/>
+              </w:rPr>
+            </w:pPr>
+            <w:r>
+              <w:rPr>
+                <w:rFonts w:ascii="Courier New" w:hAnsi="Courier New" w:cs="Courier New"/>
+                <w:color w:val="0000FF"/>
+                <w:sz w:val="16"/>
+                <w:szCs w:val="16"/>
+              </w:rPr>
+              <w:t>gov.nih.nci.rembrandt.jms.analysis_request_queue=queue/SharedAnalysisRequest</w:t>
+            </w:r>
+          </w:p>
+          <w:p>
+            <w:pPr>
+              <w:spacing w:before="60" w:after="60"/>
+              <w:ind w:left="360"/>
+              <w:rPr>
+                <w:rFonts w:ascii="Courier New" w:hAnsi="Courier New" w:cs="Courier New"/>
+                <w:color w:val="0000FF"/>
+                <w:sz w:val="16"/>
+                <w:szCs w:val="16"/>
+              </w:rPr>
+            </w:pPr>
+            <w:r>
+              <w:rPr>
+                <w:rFonts w:ascii="Courier New" w:hAnsi="Courier New" w:cs="Courier New"/>
+                <w:color w:val="0000FF"/>
+                <w:sz w:val="16"/>
+                <w:szCs w:val="16"/>
+              </w:rPr>
+              <w:t>gov.nih.nci.rembrandt.jms.analysis_response_queue=queue/RembrandtAnalysisResponse</w:t>
+            </w:r>
+          </w:p>
+          <w:p>
+            <w:pPr>
+              <w:spacing w:before="60" w:after="60"/>
+              <w:ind w:left="360"/>
+              <w:rPr>
+                <w:rFonts w:ascii="Courier New" w:hAnsi="Courier New" w:cs="Courier New"/>
+                <w:color w:val="0000FF"/>
+                <w:sz w:val="16"/>
+                <w:szCs w:val="16"/>
+              </w:rPr>
+            </w:pPr>
+            <w:r>
+              <w:rPr>
+                <w:rFonts w:ascii="Courier New" w:hAnsi="Courier New" w:cs="Courier New"/>
+                <w:color w:val="0000FF"/>
+                <w:sz w:val="16"/>
+                <w:szCs w:val="16"/>
+              </w:rPr>
+              <w:t xml:space="preserve"> </w:t>
+            </w:r>
+          </w:p>
+          <w:p>
+            <w:pPr>
+              <w:spacing w:before="60" w:after="60"/>
+              <w:ind w:left="360"/>
+              <w:rPr>
+                <w:rFonts w:ascii="Courier New" w:hAnsi="Courier New" w:cs="Courier New"/>
+                <w:color w:val="0000FF"/>
+                <w:sz w:val="16"/>
+                <w:szCs w:val="16"/>
+              </w:rPr>
+            </w:pPr>
+            <w:r>
+              <w:rPr>
+                <w:rFonts w:ascii="Courier New" w:hAnsi="Courier New" w:cs="Courier New"/>
+                <w:color w:val="0000FF"/>
+                <w:sz w:val="16"/>
+                <w:szCs w:val="16"/>
+              </w:rPr>
+              <w:t># BRB Files Settings</w:t>
+            </w:r>
+          </w:p>
+          <w:p>
+            <w:pPr>
+              <w:spacing w:before="60" w:after="60"/>
+              <w:ind w:left="360"/>
+              <w:rPr>
+                <w:rFonts w:ascii="Courier New" w:hAnsi="Courier New" w:cs="Courier New"/>
+                <w:color w:val="0000FF"/>
+                <w:sz w:val="16"/>
+                <w:szCs w:val="16"/>
+              </w:rPr>
+            </w:pPr>
+            <w:r>
+              <w:rPr>
+                <w:rFonts w:ascii="Courier New" w:hAnsi="Courier New" w:cs="Courier New"/>
+                <w:color w:val="0000FF"/>
+                <w:sz w:val="16"/>
+                <w:szCs w:val="16"/>
+              </w:rPr>
+              <w:t xml:space="preserve"># For unix deployment </w:t>
+            </w:r>
+          </w:p>
+          <w:p>
+            <w:pPr>
+              <w:spacing w:before="60" w:after="60"/>
+              <w:ind w:left="360"/>
+              <w:rPr>
+                <w:rFonts w:ascii="Courier New" w:hAnsi="Courier New" w:cs="Courier New"/>
+                <w:color w:val="0000FF"/>
+                <w:sz w:val="16"/>
+                <w:szCs w:val="16"/>
+              </w:rPr>
+            </w:pPr>
+            <w:r>
+              <w:rPr>
+                <w:rFonts w:ascii="Courier New" w:hAnsi="Courier New" w:cs="Courier New"/>
+                <w:color w:val="0000FF"/>
+                <w:sz w:val="16"/>
+                <w:szCs w:val="16"/>
+              </w:rPr>
+              <w:t>gov.nih.nci.rembrandt.brb_filepath=/local/content/rembrandt/brb</w:t>
+            </w:r>
+          </w:p>
+          <w:p>
+            <w:pPr>
+              <w:spacing w:before="60" w:after="60"/>
+              <w:ind w:left="360"/>
+              <w:rPr>
+                <w:rFonts w:ascii="Courier New" w:hAnsi="Courier New" w:cs="Courier New"/>
+                <w:color w:val="0000FF"/>
+                <w:sz w:val="16"/>
+                <w:szCs w:val="16"/>
+              </w:rPr>
+            </w:pPr>
+            <w:r>
+              <w:rPr>
+                <w:rFonts w:ascii="Courier New" w:hAnsi="Courier New" w:cs="Courier New"/>
+                <w:color w:val="0000FF"/>
+                <w:sz w:val="16"/>
+                <w:szCs w:val="16"/>
+              </w:rPr>
+              <w:t xml:space="preserve"> </w:t>
+            </w:r>
+          </w:p>
+          <w:p>
+            <w:pPr>
+              <w:spacing w:before="60" w:after="60"/>
+              <w:ind w:left="360"/>
+              <w:rPr>
+                <w:rFonts w:ascii="Courier New" w:hAnsi="Courier New" w:cs="Courier New"/>
+                <w:color w:val="0000FF"/>
+                <w:sz w:val="16"/>
+                <w:szCs w:val="16"/>
+              </w:rPr>
+            </w:pPr>
+            <w:r>
+              <w:rPr>
+                <w:rFonts w:ascii="Courier New" w:hAnsi="Courier New" w:cs="Courier New"/>
+                <w:color w:val="0000FF"/>
+                <w:sz w:val="16"/>
+                <w:szCs w:val="16"/>
+              </w:rPr>
+              <w:t># Database Properties</w:t>
+            </w:r>
+          </w:p>
+          <w:p>
+            <w:pPr>
+              <w:spacing w:before="60" w:after="60"/>
+              <w:ind w:left="360"/>
+              <w:rPr>
+                <w:rFonts w:ascii="Courier New" w:hAnsi="Courier New" w:cs="Courier New"/>
+                <w:color w:val="0000FF"/>
+                <w:sz w:val="16"/>
+                <w:szCs w:val="16"/>
+              </w:rPr>
+            </w:pPr>
+            <w:r>
+              <w:rPr>
+                <w:rFonts w:ascii="Courier New" w:hAnsi="Courier New" w:cs="Courier New"/>
+                <w:color w:val="0000FF"/>
+                <w:sz w:val="16"/>
+                <w:szCs w:val="16"/>
+              </w:rPr>
+              <w:t>gov.nih.nci.rembrandt.jcd_alias=caIntegrator</w:t>
+            </w:r>
+          </w:p>
+          <w:p>
+            <w:pPr>
+              <w:spacing w:before="60" w:after="60"/>
+              <w:ind w:left="360"/>
+              <w:rPr>
+                <w:rFonts w:ascii="Courier New" w:hAnsi="Courier New" w:cs="Courier New"/>
+                <w:color w:val="0000FF"/>
+                <w:sz w:val="16"/>
+                <w:szCs w:val="16"/>
+              </w:rPr>
+            </w:pPr>
+            <w:r>
+              <w:rPr>
+                <w:rFonts w:ascii="Courier New" w:hAnsi="Courier New" w:cs="Courier New"/>
+                <w:color w:val="0000FF"/>
+                <w:sz w:val="16"/>
+                <w:szCs w:val="16"/>
+              </w:rPr>
+              <w:t>gov.nih.nci.rembrandt.dbalias=thin:@cbiodb520.nci.nih.gov:1550:INTM1STG</w:t>
+            </w:r>
+          </w:p>
+          <w:p>
+            <w:pPr>
+              <w:spacing w:before="60" w:after="60"/>
+              <w:ind w:left="360"/>
+              <w:rPr>
+                <w:rFonts w:ascii="Courier New" w:hAnsi="Courier New" w:cs="Courier New"/>
+                <w:color w:val="0000FF"/>
+                <w:sz w:val="16"/>
+                <w:szCs w:val="16"/>
+              </w:rPr>
+            </w:pPr>
+            <w:r>
+              <w:rPr>
+                <w:rFonts w:ascii="Courier New" w:hAnsi="Courier New" w:cs="Courier New"/>
+                <w:color w:val="0000FF"/>
+                <w:sz w:val="16"/>
+                <w:szCs w:val="16"/>
+              </w:rPr>
+              <w:t>gov.nih.n</w:t>
+            </w:r>
+            <w:r>
+              <w:rPr>
+                <w:rFonts w:ascii="Courier New" w:hAnsi="Courier New" w:cs="Courier New"/>
+                <w:color w:val="0000FF"/>
+                <w:sz w:val="16"/>
+                <w:szCs w:val="16"/>
+              </w:rPr>
+              <w:t>ci.rembrandt.db.username=########</w:t>
+            </w:r>
+          </w:p>
+          <w:p>
+            <w:pPr>
+              <w:spacing w:before="60" w:after="60"/>
+              <w:ind w:left="360"/>
+              <w:rPr>
+                <w:rFonts w:ascii="Courier New" w:hAnsi="Courier New" w:cs="Courier New"/>
+                <w:color w:val="0000FF"/>
+                <w:sz w:val="16"/>
+                <w:szCs w:val="16"/>
+              </w:rPr>
+            </w:pPr>
+            <w:r>
+              <w:rPr>
+                <w:rFonts w:ascii="Courier New" w:hAnsi="Courier New" w:cs="Courier New"/>
+                <w:color w:val="0000FF"/>
+                <w:sz w:val="16"/>
+                <w:szCs w:val="16"/>
+              </w:rPr>
+              <w:t>gov.nih.nci.rembrandt.db.password=</w:t>
+            </w:r>
+            <w:r>
+              <w:rPr>
+                <w:rFonts w:ascii="Courier New" w:hAnsi="Courier New" w:cs="Courier New"/>
+                <w:color w:val="0000FF"/>
+                <w:sz w:val="16"/>
+                <w:szCs w:val="16"/>
+              </w:rPr>
+              <w:t>##########</w:t>
+            </w:r>
+          </w:p>
+          <w:p>
+            <w:pPr>
+              <w:spacing w:before="60" w:after="60"/>
+              <w:ind w:left="360"/>
+              <w:rPr>
+                <w:rFonts w:ascii="Courier New" w:hAnsi="Courier New" w:cs="Courier New"/>
+                <w:color w:val="0000FF"/>
+                <w:sz w:val="16"/>
+                <w:szCs w:val="16"/>
+              </w:rPr>
+            </w:pPr>
+            <w:r>
+              <w:rPr>
+                <w:rFonts w:ascii="Courier New" w:hAnsi="Courier New" w:cs="Courier New"/>
+                <w:color w:val="0000FF"/>
+                <w:sz w:val="16"/>
+                <w:szCs w:val="16"/>
+              </w:rPr>
+              <w:t xml:space="preserve"> </w:t>
+            </w:r>
+          </w:p>
+          <w:p>
+            <w:pPr>
+              <w:spacing w:before="60" w:after="60"/>
+              <w:ind w:left="360"/>
+              <w:rPr>
+                <w:rFonts w:ascii="Courier New" w:hAnsi="Courier New" w:cs="Courier New"/>
+                <w:color w:val="0000FF"/>
+                <w:sz w:val="16"/>
+                <w:szCs w:val="16"/>
+              </w:rPr>
+            </w:pPr>
+            <w:r>
+              <w:rPr>
+                <w:rFonts w:ascii="Courier New" w:hAnsi="Courier New" w:cs="Courier New"/>
+                <w:color w:val="0000FF"/>
+                <w:sz w:val="16"/>
+                <w:szCs w:val="16"/>
+              </w:rPr>
+              <w:t># caCORE URL</w:t>
+            </w:r>
+          </w:p>
+          <w:p>
+            <w:pPr>
+              <w:spacing w:before="60" w:after="60"/>
+              <w:ind w:left="360"/>
+              <w:rPr>
+                <w:rFonts w:ascii="Courier New" w:hAnsi="Courier New" w:cs="Courier New"/>
+              </w:rPr>
+            </w:pPr>
+            <w:r>
+              <w:rPr>
+                <w:rFonts w:ascii="Courier New" w:hAnsi="Courier New" w:cs="Courier New"/>
+                <w:color w:val="0000FF"/>
+                <w:sz w:val="16"/>
+                <w:szCs w:val="16"/>
+              </w:rPr>
+              <w:t>gov.nih.nci.rembrandt.cacore.url=</w:t>
+            </w:r>
+            <w:r>
+              <w:rPr>
+                <w:rFonts w:ascii="Courier New" w:hAnsi="Courier New" w:cs="Courier New"/>
+              </w:rPr>
+              <w:t>http://cabioapi.nci.nih.gov/cabio42</w:t>
+            </w:r>
+          </w:p>
+          <w:p>
+            <w:pPr>
+              <w:spacing w:before="60" w:after="60"/>
+              <w:ind w:left="360"/>
+              <w:rPr>
+                <w:rFonts w:ascii="Courier New" w:hAnsi="Courier New" w:cs="Courier New"/>
+                <w:color w:val="0000FF"/>
+                <w:sz w:val="16"/>
+                <w:szCs w:val="16"/>
+              </w:rPr>
+            </w:pPr>
+          </w:p>
+          <w:p>
+            <w:pPr>
+              <w:spacing w:before="60" w:after="60"/>
+              <w:ind w:left="360"/>
+              <w:rPr>
+                <w:rFonts w:ascii="Courier New" w:hAnsi="Courier New" w:cs="Courier New"/>
+                <w:color w:val="0000FF"/>
+                <w:sz w:val="16"/>
+                <w:szCs w:val="16"/>
+              </w:rPr>
+            </w:pPr>
+            <w:r>
+              <w:rPr>
+                <w:rFonts w:ascii="Courier New" w:hAnsi="Courier New" w:cs="Courier New"/>
+                <w:color w:val="0000FF"/>
+                <w:sz w:val="16"/>
+                <w:szCs w:val="16"/>
+              </w:rPr>
+              <w:t xml:space="preserve"> </w:t>
+            </w:r>
+          </w:p>
+          <w:p>
+            <w:pPr>
+              <w:spacing w:before="60" w:after="60"/>
+              <w:ind w:left="360"/>
+              <w:rPr>
+                <w:rFonts w:ascii="Courier New" w:hAnsi="Courier New" w:cs="Courier New"/>
+                <w:color w:val="0000FF"/>
+                <w:sz w:val="16"/>
+                <w:szCs w:val="16"/>
+              </w:rPr>
+            </w:pPr>
+            <w:r>
+              <w:rPr>
+                <w:rFonts w:ascii="Courier New" w:hAnsi="Courier New" w:cs="Courier New"/>
+                <w:color w:val="0000FF"/>
+                <w:sz w:val="16"/>
+                <w:szCs w:val="16"/>
+              </w:rPr>
+              <w:t># EHCACHE Confiraturation File</w:t>
+            </w:r>
+          </w:p>
+          <w:p>
+            <w:pPr>
+              <w:spacing w:before="60" w:after="60"/>
+              <w:ind w:left="360"/>
+              <w:rPr>
+                <w:rFonts w:ascii="Courier New" w:hAnsi="Courier New" w:cs="Courier New"/>
+                <w:color w:val="0000FF"/>
+                <w:sz w:val="16"/>
+                <w:szCs w:val="16"/>
+              </w:rPr>
+            </w:pPr>
+            <w:r>
+              <w:rPr>
+                <w:rFonts w:ascii="Courier New" w:hAnsi="Courier New" w:cs="Courier New"/>
+                <w:color w:val="0000FF"/>
+                <w:sz w:val="16"/>
+                <w:szCs w:val="16"/>
+              </w:rPr>
+              <w:t># Please make sure rembrandt_ehcache.xm</w:t>
+            </w:r>
+            <w:r>
+              <w:rPr>
+                <w:rFonts w:ascii="Courier New" w:hAnsi="Courier New" w:cs="Courier New"/>
+                <w:color w:val="0000FF"/>
+                <w:sz w:val="16"/>
+                <w:szCs w:val="16"/>
+              </w:rPr>
+              <w:t>l</w:t>
+            </w:r>
+            <w:r>
+              <w:rPr>
+                <w:rFonts w:ascii="Courier New" w:hAnsi="Courier New" w:cs="Courier New"/>
+                <w:color w:val="0000FF"/>
+                <w:sz w:val="16"/>
+                <w:szCs w:val="16"/>
+              </w:rPr>
+              <w:t xml:space="preserve"> is copied to /local/content/rembrandt/config/</w:t>
+            </w:r>
+          </w:p>
+          <w:p>
+            <w:pPr>
+              <w:spacing w:before="60" w:after="60"/>
+              <w:ind w:left="360"/>
+              <w:rPr>
+                <w:rFonts w:ascii="Courier New" w:hAnsi="Courier New" w:cs="Courier New"/>
+                <w:color w:val="0000FF"/>
+                <w:sz w:val="16"/>
+                <w:szCs w:val="16"/>
+              </w:rPr>
+            </w:pPr>
+            <w:r>
+              <w:rPr>
+                <w:rFonts w:ascii="Courier New" w:hAnsi="Courier New" w:cs="Courier New"/>
+                <w:color w:val="0000FF"/>
+                <w:sz w:val="16"/>
+                <w:szCs w:val="16"/>
+              </w:rPr>
+              <w:t># and verify the following tag within rembrandt_ehcache.xml is configured as follows</w:t>
+            </w:r>
+          </w:p>
+          <w:p>
+            <w:pPr>
+              <w:spacing w:before="60" w:after="60"/>
+              <w:ind w:left="360"/>
+              <w:rPr>
+                <w:rFonts w:ascii="Courier New" w:hAnsi="Courier New" w:cs="Courier New"/>
+                <w:color w:val="0000FF"/>
+                <w:sz w:val="16"/>
+                <w:szCs w:val="16"/>
+              </w:rPr>
+            </w:pPr>
+            <w:r>
+              <w:rPr>
+                <w:rFonts w:ascii="Courier New" w:hAnsi="Courier New" w:cs="Courier New"/>
+                <w:color w:val="0000FF"/>
+                <w:sz w:val="16"/>
+                <w:szCs w:val="16"/>
+              </w:rPr>
+              <w:t># &lt;diskStore path="/local/content/rembrandt/cache"/&gt; in unix or</w:t>
+            </w:r>
+          </w:p>
+          <w:p>
+            <w:pPr>
+              <w:spacing w:before="60" w:after="60"/>
+              <w:ind w:left="360"/>
+              <w:rPr>
+                <w:rFonts w:ascii="Courier New" w:hAnsi="Courier New" w:cs="Courier New"/>
+                <w:color w:val="0000FF"/>
+                <w:sz w:val="16"/>
+                <w:szCs w:val="16"/>
+              </w:rPr>
+            </w:pPr>
+            <w:r>
+              <w:rPr>
+                <w:rFonts w:ascii="Courier New" w:hAnsi="Courier New" w:cs="Courier New"/>
+                <w:color w:val="0000FF"/>
+                <w:sz w:val="16"/>
+                <w:szCs w:val="16"/>
+              </w:rPr>
+              <w:t># &lt;diskStore path="C:/local/content/rembrandt/cache"/&gt; in local</w:t>
+            </w:r>
+          </w:p>
+          <w:p>
+            <w:pPr>
+              <w:spacing w:before="60" w:after="60"/>
+              <w:ind w:left="360"/>
+              <w:rPr>
+                <w:rFonts w:ascii="Courier New" w:hAnsi="Courier New" w:cs="Courier New"/>
+                <w:color w:val="0000FF"/>
+                <w:sz w:val="16"/>
+                <w:szCs w:val="16"/>
+              </w:rPr>
+            </w:pPr>
+            <w:r>
+              <w:rPr>
+                <w:rFonts w:ascii="Courier New" w:hAnsi="Courier New" w:cs="Courier New"/>
+                <w:color w:val="0000FF"/>
+                <w:sz w:val="16"/>
+                <w:szCs w:val="16"/>
+              </w:rPr>
+              <w:t xml:space="preserve"> </w:t>
+            </w:r>
+          </w:p>
+          <w:p>
+            <w:pPr>
+              <w:spacing w:before="60" w:after="60"/>
+              <w:ind w:left="360"/>
+              <w:rPr>
+                <w:rFonts w:ascii="Courier New" w:hAnsi="Courier New" w:cs="Courier New"/>
+                <w:color w:val="0000FF"/>
+                <w:sz w:val="16"/>
+                <w:szCs w:val="16"/>
+              </w:rPr>
+            </w:pPr>
+            <w:r>
+              <w:rPr>
+                <w:rFonts w:ascii="Courier New" w:hAnsi="Courier New" w:cs="Courier New"/>
+                <w:color w:val="0000FF"/>
+                <w:sz w:val="16"/>
+                <w:szCs w:val="16"/>
+              </w:rPr>
+              <w:t>gov.nci.nih.rembrandt.echache.configFile=/local/content/rembrandt/config/rembrandt_ehcache.xml</w:t>
+            </w:r>
+          </w:p>
+          <w:p>
+            <w:pPr>
+              <w:spacing w:before="60" w:after="60"/>
+              <w:ind w:left="360"/>
+              <w:rPr>
+                <w:rFonts w:ascii="Courier New" w:hAnsi="Courier New" w:cs="Courier New"/>
+                <w:color w:val="0000FF"/>
+                <w:sz w:val="16"/>
+                <w:szCs w:val="16"/>
+              </w:rPr>
+            </w:pPr>
+            <w:r>
+              <w:rPr>
+                <w:rFonts w:ascii="Courier New" w:hAnsi="Courier New" w:cs="Courier New"/>
+                <w:color w:val="0000FF"/>
+                <w:sz w:val="16"/>
+                <w:szCs w:val="16"/>
+              </w:rPr>
+              <w:t xml:space="preserve"> </w:t>
+            </w:r>
+          </w:p>
+          <w:p>
+            <w:pPr>
+              <w:spacing w:before="60" w:after="60"/>
+              <w:ind w:left="360"/>
+              <w:rPr>
+                <w:rFonts w:ascii="Courier New" w:hAnsi="Courier New" w:cs="Courier New"/>
+                <w:color w:val="0000FF"/>
+                <w:sz w:val="16"/>
+                <w:szCs w:val="16"/>
+              </w:rPr>
+            </w:pPr>
+            <w:r>
+              <w:rPr>
+                <w:rFonts w:ascii="Courier New" w:hAnsi="Courier New" w:cs="Courier New"/>
+                <w:color w:val="0000FF"/>
+                <w:sz w:val="16"/>
+                <w:szCs w:val="16"/>
+              </w:rPr>
+              <w:t>################ WEBGENOME SETTINGS ##########################################</w:t>
+            </w:r>
+          </w:p>
+          <w:p>
+            <w:pPr>
+              <w:spacing w:before="60" w:after="60"/>
+              <w:ind w:left="360"/>
+              <w:rPr>
+                <w:rFonts w:ascii="Courier New" w:hAnsi="Courier New" w:cs="Courier New"/>
+                <w:color w:val="0000FF"/>
+                <w:sz w:val="16"/>
+                <w:szCs w:val="16"/>
+              </w:rPr>
+            </w:pPr>
+            <w:r>
+              <w:rPr>
+                <w:rFonts w:ascii="Courier New" w:hAnsi="Courier New" w:cs="Courier New"/>
+                <w:color w:val="0000FF"/>
+                <w:sz w:val="16"/>
+                <w:szCs w:val="16"/>
+              </w:rPr>
+              <w:t>#webGenome.url=http://webgenome-stage.nci.nih.gov/webgenome/client/plot.do</w:t>
+            </w:r>
+          </w:p>
+          <w:p>
+            <w:pPr>
+              <w:spacing w:before="60" w:after="60"/>
+              <w:ind w:left="360"/>
+              <w:rPr>
+                <w:rFonts w:ascii="Courier New" w:hAnsi="Courier New" w:cs="Courier New"/>
+                <w:color w:val="0000FF"/>
+                <w:sz w:val="16"/>
+                <w:szCs w:val="16"/>
+              </w:rPr>
+            </w:pPr>
+            <w:r>
+              <w:rPr>
+                <w:rFonts w:ascii="Courier New" w:hAnsi="Courier New" w:cs="Courier New"/>
+                <w:color w:val="0000FF"/>
+                <w:sz w:val="16"/>
+                <w:szCs w:val="16"/>
+              </w:rPr>
+              <w:t>#webGenome.url=http://webgenome-stage.nci.nih.gov/webgenome/client/plot.do?qType=loh</w:t>
+            </w:r>
+          </w:p>
+          <w:p>
+            <w:pPr>
+              <w:spacing w:before="60" w:after="60"/>
+              <w:ind w:left="360"/>
+              <w:rPr>
+                <w:rFonts w:ascii="Courier New" w:hAnsi="Courier New" w:cs="Courier New"/>
+                <w:color w:val="0000FF"/>
+                <w:sz w:val="16"/>
+                <w:szCs w:val="16"/>
+              </w:rPr>
+            </w:pPr>
+            <w:r>
+              <w:rPr>
+                <w:rFonts w:ascii="Courier New" w:hAnsi="Courier New" w:cs="Courier New"/>
+                <w:color w:val="0000FF"/>
+                <w:sz w:val="16"/>
+                <w:szCs w:val="16"/>
+              </w:rPr>
+              <w:t>#webGenomeJndi.url=jnp://cbiogedp101.nci.nih.gov:51399</w:t>
+            </w:r>
+          </w:p>
+          <w:p>
+            <w:pPr>
+              <w:spacing w:before="60" w:after="60"/>
+              <w:ind w:left="360"/>
+              <w:rPr>
+                <w:rFonts w:ascii="Courier New" w:hAnsi="Courier New" w:cs="Courier New"/>
+                <w:color w:val="0000FF"/>
+                <w:sz w:val="16"/>
+                <w:szCs w:val="16"/>
+              </w:rPr>
+            </w:pPr>
+            <w:r>
+              <w:rPr>
+                <w:rFonts w:ascii="Courier New" w:hAnsi="Courier New" w:cs="Courier New"/>
+                <w:color w:val="0000FF"/>
+                <w:sz w:val="16"/>
+                <w:szCs w:val="16"/>
+              </w:rPr>
+              <w:t>webGenome.url=http://cbapp-s1005.nci.nih.gov:19280/webgenome/client/plot.do?qType=copyNumber</w:t>
+            </w:r>
+          </w:p>
+          <w:p>
+            <w:pPr>
+              <w:spacing w:before="60" w:after="60"/>
+              <w:ind w:left="360"/>
+              <w:rPr>
+                <w:rFonts w:ascii="Courier New" w:hAnsi="Courier New" w:cs="Courier New"/>
+                <w:color w:val="0000FF"/>
+                <w:sz w:val="16"/>
+                <w:szCs w:val="16"/>
+              </w:rPr>
+            </w:pPr>
+            <w:r>
+              <w:rPr>
+                <w:rFonts w:ascii="Courier New" w:hAnsi="Courier New" w:cs="Courier New"/>
+                <w:color w:val="0000FF"/>
+                <w:sz w:val="16"/>
+                <w:szCs w:val="16"/>
+              </w:rPr>
+              <w:t>webGenomeJndi.url=jnp://cbapp-s1005.nci.nih.gov:11299</w:t>
+            </w:r>
+          </w:p>
+          <w:p>
+            <w:pPr>
+              <w:spacing w:before="60" w:after="60"/>
+              <w:ind w:left="360"/>
+              <w:rPr>
+                <w:rFonts w:ascii="Courier New" w:hAnsi="Courier New" w:cs="Courier New"/>
+                <w:color w:val="0000FF"/>
+                <w:sz w:val="16"/>
+                <w:szCs w:val="16"/>
+              </w:rPr>
+            </w:pPr>
+            <w:r>
+              <w:rPr>
+                <w:rFonts w:ascii="Courier New" w:hAnsi="Courier New" w:cs="Courier New"/>
+                <w:color w:val="0000FF"/>
+                <w:sz w:val="16"/>
+                <w:szCs w:val="16"/>
+              </w:rPr>
+              <w:t xml:space="preserve"> </w:t>
+            </w:r>
+          </w:p>
+          <w:p>
+            <w:pPr>
+              <w:spacing w:before="60" w:after="60"/>
+              <w:ind w:left="360"/>
+              <w:rPr>
+                <w:rFonts w:ascii="Courier New" w:hAnsi="Courier New" w:cs="Courier New"/>
+                <w:color w:val="0000FF"/>
+                <w:sz w:val="16"/>
+                <w:szCs w:val="16"/>
+              </w:rPr>
+            </w:pPr>
+            <w:r>
+              <w:rPr>
+                <w:rFonts w:ascii="Courier New" w:hAnsi="Courier New" w:cs="Courier New"/>
+                <w:color w:val="0000FF"/>
+                <w:sz w:val="16"/>
+                <w:szCs w:val="16"/>
+              </w:rPr>
+              <w:t>#feedback Mail Props</w:t>
+            </w:r>
+          </w:p>
+          <w:p>
+            <w:pPr>
+              <w:spacing w:before="60" w:after="60"/>
+              <w:ind w:left="360"/>
+              <w:rPr>
+                <w:rFonts w:ascii="Courier New" w:hAnsi="Courier New" w:cs="Courier New"/>
+                <w:color w:val="0000FF"/>
+                <w:sz w:val="16"/>
+                <w:szCs w:val="16"/>
+              </w:rPr>
+            </w:pPr>
+            <w:r>
+              <w:rPr>
+                <w:rFonts w:ascii="Courier New" w:hAnsi="Courier New" w:cs="Courier New"/>
+                <w:color w:val="0000FF"/>
+                <w:sz w:val="16"/>
+                <w:szCs w:val="16"/>
+              </w:rPr>
+              <w:t>rembrandt.feedback.mailSMPT=mailfwd.nih.gov</w:t>
+            </w:r>
+          </w:p>
+          <w:p>
+            <w:pPr>
+              <w:spacing w:before="60" w:after="60"/>
+              <w:ind w:left="360"/>
+              <w:rPr>
+                <w:rFonts w:ascii="Courier New" w:hAnsi="Courier New" w:cs="Courier New"/>
+                <w:color w:val="0000FF"/>
+                <w:sz w:val="16"/>
+                <w:szCs w:val="16"/>
+              </w:rPr>
+            </w:pPr>
+            <w:r>
+              <w:rPr>
+                <w:rFonts w:ascii="Courier New" w:hAnsi="Courier New" w:cs="Courier New"/>
+                <w:color w:val="0000FF"/>
+                <w:sz w:val="16"/>
+                <w:szCs w:val="16"/>
+              </w:rPr>
+              <w:t>rembrandt.feedback.mailFrom=no-reply@caintegrator.nci.nih.gov</w:t>
+            </w:r>
+          </w:p>
+          <w:p>
+            <w:pPr>
+              <w:spacing w:before="60" w:after="60"/>
+              <w:ind w:left="360"/>
+              <w:rPr>
+                <w:rFonts w:ascii="Courier New" w:hAnsi="Courier New" w:cs="Courier New"/>
+                <w:color w:val="0000FF"/>
+                <w:sz w:val="16"/>
+                <w:szCs w:val="16"/>
+              </w:rPr>
+            </w:pPr>
+            <w:r>
+              <w:rPr>
+                <w:rFonts w:ascii="Courier New" w:hAnsi="Courier New" w:cs="Courier New"/>
+                <w:color w:val="0000FF"/>
+                <w:sz w:val="16"/>
+                <w:szCs w:val="16"/>
+              </w:rPr>
+              <w:t>rembrandt.feedback.mailTo=REMBRANDT_UAT_L@LIST.NIH.GOV</w:t>
+            </w:r>
+          </w:p>
+          <w:p>
+            <w:pPr>
+              <w:spacing w:before="60" w:after="60"/>
+              <w:ind w:left="360"/>
+              <w:rPr>
+                <w:rFonts w:ascii="Courier New" w:hAnsi="Courier New" w:cs="Courier New"/>
+                <w:color w:val="0000FF"/>
+                <w:sz w:val="16"/>
+                <w:szCs w:val="16"/>
+              </w:rPr>
+            </w:pPr>
+            <w:r>
+              <w:rPr>
+                <w:rFonts w:ascii="Courier New" w:hAnsi="Courier New" w:cs="Courier New"/>
+                <w:color w:val="0000FF"/>
+                <w:sz w:val="16"/>
+                <w:szCs w:val="16"/>
+              </w:rPr>
+              <w:t>rembrandt.feedback.mailSubject=Rembrandt Application Feedback</w:t>
+            </w:r>
+          </w:p>
+          <w:p>
+            <w:pPr>
+              <w:spacing w:before="60" w:after="60"/>
+              <w:ind w:left="360"/>
+              <w:rPr>
+                <w:rFonts w:ascii="Courier New" w:hAnsi="Courier New" w:cs="Courier New"/>
+                <w:color w:val="0000FF"/>
+                <w:sz w:val="16"/>
+                <w:szCs w:val="16"/>
+              </w:rPr>
+            </w:pPr>
+            <w:r>
+              <w:rPr>
+                <w:rFonts w:ascii="Courier New" w:hAnsi="Courier New" w:cs="Courier New"/>
+                <w:color w:val="0000FF"/>
+                <w:sz w:val="16"/>
+                <w:szCs w:val="16"/>
+              </w:rPr>
+              <w:t>rembrandt.feedback.features=Gene Expression Plot, KM for Gene Expression, KM for Copy Number, KM for Sample Groups, Gene Expression Analysis, Copy Number Analysis, Clinical Study Analysis, Class Comparison Analysis, PCA Analysis, HC Analysis, Report Features, List Management, BRB, Online Help</w:t>
+            </w:r>
+          </w:p>
+          <w:p>
+            <w:pPr>
+              <w:spacing w:before="60" w:after="60"/>
+              <w:ind w:left="360"/>
+              <w:rPr>
+                <w:rFonts w:ascii="Courier New" w:hAnsi="Courier New" w:cs="Courier New"/>
+                <w:color w:val="0000FF"/>
+                <w:sz w:val="16"/>
+                <w:szCs w:val="16"/>
+              </w:rPr>
+            </w:pPr>
+            <w:r>
+              <w:rPr>
+                <w:rFonts w:ascii="Courier New" w:hAnsi="Courier New" w:cs="Courier New"/>
+                <w:color w:val="0000FF"/>
+                <w:sz w:val="16"/>
+                <w:szCs w:val="16"/>
+              </w:rPr>
+              <w:t xml:space="preserve">rembrandt.feedback.template=You have received new feedback from a registered user.\n\nGeneral Feedback:\n{general}\n\nUsed Most:\n{most}\n\nUsed Least:\n{least} </w:t>
+            </w:r>
+          </w:p>
+          <w:p>
+            <w:pPr>
+              <w:spacing w:before="60" w:after="60"/>
+              <w:ind w:left="360"/>
+              <w:rPr>
+                <w:rFonts w:ascii="Courier New" w:hAnsi="Courier New" w:cs="Courier New"/>
+                <w:color w:val="0000FF"/>
+                <w:sz w:val="16"/>
+                <w:szCs w:val="16"/>
+              </w:rPr>
+            </w:pPr>
+            <w:r>
+              <w:rPr>
+                <w:rFonts w:ascii="Courier New" w:hAnsi="Courier New" w:cs="Courier New"/>
+                <w:color w:val="0000FF"/>
+                <w:sz w:val="16"/>
+                <w:szCs w:val="16"/>
+              </w:rPr>
+              <w:t xml:space="preserve"> </w:t>
+            </w:r>
+          </w:p>
+          <w:p>
+            <w:pPr>
+              <w:spacing w:before="60" w:after="60"/>
+              <w:ind w:left="360"/>
+              <w:rPr>
+                <w:rFonts w:ascii="Courier New" w:hAnsi="Courier New" w:cs="Courier New"/>
+                <w:color w:val="0000FF"/>
+                <w:sz w:val="16"/>
+                <w:szCs w:val="16"/>
+              </w:rPr>
+            </w:pPr>
+            <w:r>
+              <w:rPr>
+                <w:rFonts w:ascii="Courier New" w:hAnsi="Courier New" w:cs="Courier New"/>
+                <w:color w:val="0000FF"/>
+                <w:sz w:val="16"/>
+                <w:szCs w:val="16"/>
+              </w:rPr>
+              <w:t xml:space="preserve"># UNCOMMENT THIS LINE FOR STAGE AND PROD </w:t>
+            </w:r>
+          </w:p>
+          <w:p>
+            <w:pPr>
+              <w:spacing w:before="60" w:after="60"/>
+              <w:ind w:left="360"/>
+              <w:rPr>
+                <w:rFonts w:ascii="Courier New" w:hAnsi="Courier New" w:cs="Courier New"/>
+                <w:color w:val="0000FF"/>
+                <w:sz w:val="16"/>
+                <w:szCs w:val="16"/>
+              </w:rPr>
+            </w:pPr>
+            <w:r>
+              <w:rPr>
+                <w:rFonts w:ascii="Courier New" w:hAnsi="Courier New" w:cs="Courier New"/>
+                <w:color w:val="0000FF"/>
+                <w:sz w:val="16"/>
+                <w:szCs w:val="16"/>
+              </w:rPr>
+              <w:t>rembrandt.register.mailTo.support=ncicb@pop.nci.nih.gov</w:t>
+            </w:r>
+          </w:p>
+          <w:p>
+            <w:pPr>
+              <w:spacing w:before="60" w:after="60"/>
+              <w:ind w:left="360"/>
+              <w:rPr>
+                <w:rFonts w:ascii="Courier New" w:hAnsi="Courier New" w:cs="Courier New"/>
+                <w:color w:val="0000FF"/>
+                <w:sz w:val="16"/>
+                <w:szCs w:val="16"/>
+              </w:rPr>
+            </w:pPr>
+            <w:r>
+              <w:rPr>
+                <w:rFonts w:ascii="Courier New" w:hAnsi="Courier New" w:cs="Courier New"/>
+                <w:color w:val="0000FF"/>
+                <w:sz w:val="16"/>
+                <w:szCs w:val="16"/>
+              </w:rPr>
+              <w:t>#rembrandt.register.mailTo.support=landyr@mail.nih.gov</w:t>
+            </w:r>
+          </w:p>
+          <w:p>
+            <w:pPr>
+              <w:spacing w:before="60" w:after="60"/>
+              <w:ind w:left="360"/>
+              <w:rPr>
+                <w:rFonts w:ascii="Courier New" w:hAnsi="Courier New" w:cs="Courier New"/>
+                <w:color w:val="0000FF"/>
+                <w:sz w:val="16"/>
+                <w:szCs w:val="16"/>
+              </w:rPr>
+            </w:pPr>
+            <w:r>
+              <w:rPr>
+                <w:rFonts w:ascii="Courier New" w:hAnsi="Courier New" w:cs="Courier New"/>
+                <w:color w:val="0000FF"/>
+                <w:sz w:val="16"/>
+                <w:szCs w:val="16"/>
+              </w:rPr>
+              <w:t>rembrandt.register.mailSubject.support=REMBRANDT: Request username/password</w:t>
+            </w:r>
+          </w:p>
+          <w:p>
+            <w:pPr>
+              <w:spacing w:before="60" w:after="60"/>
+              <w:ind w:left="360"/>
+              <w:rPr>
+                <w:rFonts w:ascii="Courier New" w:hAnsi="Courier New" w:cs="Courier New"/>
+                <w:color w:val="0000FF"/>
+                <w:sz w:val="16"/>
+                <w:szCs w:val="16"/>
+              </w:rPr>
+            </w:pPr>
+            <w:r>
+              <w:rPr>
+                <w:rFonts w:ascii="Courier New" w:hAnsi="Courier New" w:cs="Courier New"/>
+                <w:color w:val="0000FF"/>
+                <w:sz w:val="16"/>
+                <w:szCs w:val="16"/>
+              </w:rPr>
+              <w:t>rembrandt.register.template.support={first_name} {last_name} is requesting an account for the Rembrandt Application. \n\nFirst Name - {first_name}\nLast Name - {last_name}\nEmail -  {email}\nInstitution - {institution}\nDepartment - {department}\nPhone - {phone}\n\nThis is an automated email sent from the Rembrandt Application.\n</w:t>
+            </w:r>
+          </w:p>
+          <w:p>
+            <w:pPr>
+              <w:spacing w:before="60" w:after="60"/>
+              <w:ind w:left="360"/>
+              <w:rPr>
+                <w:rFonts w:ascii="Courier New" w:hAnsi="Courier New" w:cs="Courier New"/>
+                <w:color w:val="0000FF"/>
+                <w:sz w:val="16"/>
+                <w:szCs w:val="16"/>
+              </w:rPr>
+            </w:pPr>
+            <w:r>
+              <w:rPr>
+                <w:rFonts w:ascii="Courier New" w:hAnsi="Courier New" w:cs="Courier New"/>
+                <w:color w:val="0000FF"/>
+                <w:sz w:val="16"/>
+                <w:szCs w:val="16"/>
+              </w:rPr>
+              <w:t xml:space="preserve"> </w:t>
+            </w:r>
+          </w:p>
+          <w:p>
+            <w:pPr>
+              <w:spacing w:before="60" w:after="60"/>
+              <w:ind w:left="360"/>
+              <w:rPr>
+                <w:rFonts w:ascii="Courier New" w:hAnsi="Courier New" w:cs="Courier New"/>
+                <w:color w:val="0000FF"/>
+                <w:sz w:val="16"/>
+                <w:szCs w:val="16"/>
+              </w:rPr>
+            </w:pPr>
+            <w:r>
+              <w:rPr>
+                <w:rFonts w:ascii="Courier New" w:hAnsi="Courier New" w:cs="Courier New"/>
+                <w:color w:val="0000FF"/>
+                <w:sz w:val="16"/>
+                <w:szCs w:val="16"/>
+              </w:rPr>
+              <w:t>rembrandt.register.mailSubject.user=REMBRANDT: Thanks for registering</w:t>
+            </w:r>
+          </w:p>
+          <w:p>
+            <w:pPr>
+              <w:spacing w:before="60" w:after="60"/>
+              <w:ind w:left="360"/>
+              <w:rPr>
+                <w:rFonts w:ascii="Courier New" w:hAnsi="Courier New" w:cs="Courier New"/>
+                <w:color w:val="0000FF"/>
+                <w:sz w:val="16"/>
+                <w:szCs w:val="16"/>
+              </w:rPr>
+            </w:pPr>
+            <w:r>
+              <w:rPr>
+                <w:rFonts w:ascii="Courier New" w:hAnsi="Courier New" w:cs="Courier New"/>
+                <w:color w:val="0000FF"/>
+                <w:sz w:val="16"/>
+                <w:szCs w:val="16"/>
+              </w:rPr>
+              <w:t>rembrandt.register.template.user=Dear {first_name} {last_name},\nThanks for registering for access to the Rembrandt Application.  You will receive your official account information via email shortly.  Until you receive your full account you may login wiht the following username/password - 'RBTuser/RBTpass'.  Please contact ncicb@pop.nci.nih.gov for further assistance.\n\n\nSincerely,\n-The Rembrandt Team</w:t>
+            </w:r>
+          </w:p>
+          <w:p>
+            <w:pPr>
+              <w:spacing w:before="60" w:after="60"/>
+              <w:ind w:left="360"/>
+              <w:rPr>
+                <w:rFonts w:ascii="Courier New" w:hAnsi="Courier New" w:cs="Courier New"/>
+                <w:color w:val="0000FF"/>
+                <w:sz w:val="16"/>
+                <w:szCs w:val="16"/>
+              </w:rPr>
+            </w:pPr>
+            <w:r>
+              <w:rPr>
+                <w:rFonts w:ascii="Courier New" w:hAnsi="Courier New" w:cs="Courier New"/>
+                <w:color w:val="0000FF"/>
+                <w:sz w:val="16"/>
+                <w:szCs w:val="16"/>
+              </w:rPr>
+              <w:t xml:space="preserve"> </w:t>
+            </w:r>
+          </w:p>
+          <w:p>
+            <w:pPr>
+              <w:spacing w:before="60" w:after="60"/>
+              <w:ind w:left="360"/>
+              <w:rPr>
+                <w:rFonts w:ascii="Courier New" w:hAnsi="Courier New" w:cs="Courier New"/>
+                <w:color w:val="0000FF"/>
+                <w:sz w:val="16"/>
+                <w:szCs w:val="16"/>
+              </w:rPr>
+            </w:pPr>
+            <w:r>
+              <w:rPr>
+                <w:rFonts w:ascii="Courier New" w:hAnsi="Courier New" w:cs="Courier New"/>
+                <w:color w:val="0000FF"/>
+                <w:sz w:val="16"/>
+                <w:szCs w:val="16"/>
+              </w:rPr>
+              <w:t>rembrandt.annotations.links.gene=http://cgap.nci.nih.gov/Genes/RunUniGeneQuery?PAGE=1&amp;SYM=&amp;PATH=&amp;ORG=Hs&amp;TERM=</w:t>
+            </w:r>
+          </w:p>
+          <w:p>
+            <w:pPr>
+              <w:spacing w:before="60" w:after="60"/>
+              <w:ind w:left="360"/>
+              <w:rPr>
+                <w:rFonts w:ascii="Courier New" w:hAnsi="Courier New" w:cs="Courier New"/>
+                <w:color w:val="0000FF"/>
+                <w:sz w:val="16"/>
+                <w:szCs w:val="16"/>
+              </w:rPr>
+            </w:pPr>
+            <w:r>
+              <w:rPr>
+                <w:rFonts w:ascii="Courier New" w:hAnsi="Courier New" w:cs="Courier New"/>
+                <w:color w:val="0000FF"/>
+                <w:sz w:val="16"/>
+                <w:szCs w:val="16"/>
+              </w:rPr>
+              <w:t>rembrandt.annotations.links.reporter=http://lpgws.nci.nih.gov/cgi-bin/AffyViewer.cgi?st=1&amp;org=1&amp;query=</w:t>
+            </w:r>
+          </w:p>
+          <w:p>
+            <w:pPr>
+              <w:spacing w:before="60" w:after="60"/>
+              <w:ind w:left="360"/>
+              <w:rPr>
+                <w:rFonts w:ascii="Courier New" w:hAnsi="Courier New" w:cs="Courier New"/>
+                <w:color w:val="0000FF"/>
+                <w:sz w:val="16"/>
+                <w:szCs w:val="16"/>
+              </w:rPr>
+            </w:pPr>
+            <w:r>
+              <w:rPr>
+                <w:rFonts w:ascii="Courier New" w:hAnsi="Courier New" w:cs="Courier New"/>
+                <w:color w:val="0000FF"/>
+                <w:sz w:val="16"/>
+                <w:szCs w:val="16"/>
+              </w:rPr>
+              <w:t>rembrandt.annotations.links.reporterc=https://www.affymetrix.com/LinkServlet?probeset=</w:t>
+            </w:r>
+          </w:p>
+          <w:p>
+            <w:pPr>
+              <w:spacing w:before="60" w:after="60"/>
+              <w:ind w:left="360"/>
+              <w:rPr>
+                <w:rFonts w:ascii="Courier New" w:hAnsi="Courier New" w:cs="Courier New"/>
+                <w:color w:val="0000FF"/>
+                <w:sz w:val="16"/>
+                <w:szCs w:val="16"/>
+              </w:rPr>
+            </w:pPr>
+            <w:r>
+              <w:rPr>
+                <w:rFonts w:ascii="Courier New" w:hAnsi="Courier New" w:cs="Courier New"/>
+                <w:color w:val="0000FF"/>
+                <w:sz w:val="16"/>
+                <w:szCs w:val="16"/>
+              </w:rPr>
+              <w:t>rembrandt.annotations.links.cytoband=http://genome.ucsc.edu/cgi-bin/hgTracks?clade=vertebrate&amp;org=Human&amp;db=hg17&amp;pix=620&amp;hgsid=40518963&amp;Submit=submit&amp;position=</w:t>
+            </w:r>
+          </w:p>
+          <w:p>
+            <w:pPr>
+              <w:spacing w:before="60" w:after="60"/>
+              <w:ind w:left="360"/>
+              <w:rPr>
+                <w:rFonts w:ascii="Courier New" w:hAnsi="Courier New" w:cs="Courier New"/>
+                <w:color w:val="0000FF"/>
+                <w:sz w:val="16"/>
+                <w:szCs w:val="16"/>
+              </w:rPr>
+            </w:pPr>
+            <w:r>
+              <w:rPr>
+                <w:rFonts w:ascii="Courier New" w:hAnsi="Courier New" w:cs="Courier New"/>
+                <w:color w:val="0000FF"/>
+                <w:sz w:val="16"/>
+                <w:szCs w:val="16"/>
+              </w:rPr>
+              <w:t>#rembrandt.annotations.links.image=http://mgc.nci.nih.gov/Reagents/CloneInfo?ORG=Hs&amp;IMAGE=</w:t>
+            </w:r>
+          </w:p>
+          <w:p>
+            <w:pPr>
+              <w:spacing w:before="60" w:after="60"/>
+              <w:ind w:left="360"/>
+              <w:rPr>
+                <w:rFonts w:ascii="Courier New" w:hAnsi="Courier New" w:cs="Courier New"/>
+                <w:color w:val="0000FF"/>
+                <w:sz w:val="16"/>
+                <w:szCs w:val="16"/>
+              </w:rPr>
+            </w:pPr>
+            <w:r>
+              <w:rPr>
+                <w:rFonts w:ascii="Courier New" w:hAnsi="Courier New" w:cs="Courier New"/>
+                <w:color w:val="0000FF"/>
+                <w:sz w:val="16"/>
+                <w:szCs w:val="16"/>
+              </w:rPr>
+              <w:t>#rembrandt.annotations.links.image=http://lpgdev58.nci.nih.gov/cgi-bin/iview.cgi?query=</w:t>
+            </w:r>
+          </w:p>
+          <w:p>
+            <w:pPr>
+              <w:spacing w:before="60" w:after="60"/>
+              <w:ind w:left="360"/>
+              <w:rPr>
+                <w:rFonts w:ascii="Courier New" w:hAnsi="Courier New" w:cs="Courier New"/>
+                <w:color w:val="0000FF"/>
+                <w:sz w:val="16"/>
+                <w:szCs w:val="16"/>
+              </w:rPr>
+            </w:pPr>
+            <w:r>
+              <w:rPr>
+                <w:rFonts w:ascii="Courier New" w:hAnsi="Courier New" w:cs="Courier New"/>
+                <w:color w:val="0000FF"/>
+                <w:sz w:val="16"/>
+                <w:szCs w:val="16"/>
+              </w:rPr>
+              <w:t>rembrandt.annotations.links.image=http://lpgws.nci.nih.gov/cgi-bin/iview.cgi?query=</w:t>
+            </w:r>
+          </w:p>
+          <w:p>
+            <w:pPr>
+              <w:spacing w:before="60" w:after="60"/>
+              <w:ind w:left="360"/>
+              <w:rPr>
+                <w:rFonts w:ascii="Courier New" w:hAnsi="Courier New" w:cs="Courier New"/>
+                <w:color w:val="0000FF"/>
+                <w:sz w:val="16"/>
+                <w:szCs w:val="16"/>
+              </w:rPr>
+            </w:pPr>
+            <w:r>
+              <w:rPr>
+                <w:rFonts w:ascii="Courier New" w:hAnsi="Courier New" w:cs="Courier New"/>
+                <w:color w:val="0000FF"/>
+                <w:sz w:val="16"/>
+                <w:szCs w:val="16"/>
+              </w:rPr>
+              <w:t>rembrandt.wg.thresh=50</w:t>
+            </w:r>
+          </w:p>
+          <w:p>
+            <w:pPr>
+              <w:spacing w:before="60" w:after="60"/>
+              <w:ind w:left="360"/>
+              <w:rPr>
+                <w:rFonts w:ascii="Courier New" w:hAnsi="Courier New" w:cs="Courier New"/>
+                <w:color w:val="0000FF"/>
+                <w:sz w:val="16"/>
+                <w:szCs w:val="16"/>
+              </w:rPr>
+            </w:pPr>
+            <w:r>
+              <w:rPr>
+                <w:rFonts w:ascii="Courier New" w:hAnsi="Courier New" w:cs="Courier New"/>
+                <w:color w:val="0000FF"/>
+                <w:sz w:val="16"/>
+                <w:szCs w:val="16"/>
+              </w:rPr>
+              <w:t>rembrandt.wg.thresh.message=Your query results contain more than 50 samples.  This large resultset may cause the WebGenome request to timeout.</w:t>
+            </w:r>
+          </w:p>
+          <w:p>
+            <w:pPr>
+              <w:spacing w:before="60" w:after="60"/>
+              <w:ind w:left="360"/>
+              <w:rPr>
+                <w:rFonts w:ascii="Courier New" w:hAnsi="Courier New" w:cs="Courier New"/>
+                <w:color w:val="0000FF"/>
+                <w:sz w:val="16"/>
+                <w:szCs w:val="16"/>
+              </w:rPr>
+            </w:pPr>
+            <w:r>
+              <w:rPr>
+                <w:rFonts w:ascii="Courier New" w:hAnsi="Courier New" w:cs="Courier New"/>
+                <w:color w:val="0000FF"/>
+                <w:sz w:val="16"/>
+                <w:szCs w:val="16"/>
+              </w:rPr>
+              <w:t xml:space="preserve"> </w:t>
+            </w:r>
+          </w:p>
+          <w:p>
+            <w:pPr>
+              <w:spacing w:before="60" w:after="60"/>
+              <w:ind w:left="360"/>
+              <w:rPr>
+                <w:rFonts w:ascii="Courier New" w:hAnsi="Courier New" w:cs="Courier New"/>
+                <w:color w:val="0000FF"/>
+                <w:sz w:val="16"/>
+                <w:szCs w:val="16"/>
+              </w:rPr>
+            </w:pPr>
+            <w:r>
+              <w:rPr>
+                <w:rFonts w:ascii="Courier New" w:hAnsi="Courier New" w:cs="Courier New"/>
+                <w:color w:val="0000FF"/>
+                <w:sz w:val="16"/>
+                <w:szCs w:val="16"/>
+              </w:rPr>
+              <w:t>#Gene Pattern Integration properties. gov.nih.nci.caintegrator.gp.server needs to be changed to match the real server used</w:t>
+            </w:r>
+          </w:p>
+          <w:p>
+            <w:pPr>
+              <w:spacing w:before="60" w:after="60"/>
+              <w:ind w:left="360"/>
+              <w:rPr>
+                <w:rFonts w:ascii="Courier New" w:hAnsi="Courier New" w:cs="Courier New"/>
+                <w:color w:val="0000FF"/>
+                <w:sz w:val="16"/>
+                <w:szCs w:val="16"/>
+              </w:rPr>
+            </w:pPr>
+            <w:r>
+              <w:rPr>
+                <w:rFonts w:ascii="Courier New" w:hAnsi="Courier New" w:cs="Courier New"/>
+                <w:color w:val="0000FF"/>
+                <w:sz w:val="16"/>
+                <w:szCs w:val="16"/>
+              </w:rPr>
+              <w:t>gov.nih.nci.caintegrator.gp.server=http://caintegrator-stage.nci.nih.gov/</w:t>
+            </w:r>
+          </w:p>
+          <w:p>
+            <w:pPr>
+              <w:spacing w:before="60" w:after="60"/>
+              <w:ind w:left="360"/>
+              <w:rPr>
+                <w:rFonts w:ascii="Courier New" w:hAnsi="Courier New" w:cs="Courier New"/>
+                <w:color w:val="0000FF"/>
+                <w:sz w:val="16"/>
+                <w:szCs w:val="16"/>
+              </w:rPr>
+            </w:pPr>
+            <w:r>
+              <w:rPr>
+                <w:rFonts w:ascii="Courier New" w:hAnsi="Courier New" w:cs="Courier New"/>
+                <w:color w:val="0000FF"/>
+                <w:sz w:val="16"/>
+                <w:szCs w:val="16"/>
+              </w:rPr>
+              <w:t>gov.nih.nci.caintegrator.gp.desencrypter.key=My Really Long Key</w:t>
+            </w:r>
+          </w:p>
+          <w:p>
+            <w:pPr>
+              <w:spacing w:before="60" w:after="60"/>
+              <w:ind w:left="360"/>
+              <w:rPr>
+                <w:rFonts w:ascii="Courier New" w:hAnsi="Courier New" w:cs="Courier New"/>
+                <w:color w:val="0000FF"/>
+                <w:sz w:val="16"/>
+                <w:szCs w:val="16"/>
+              </w:rPr>
+            </w:pPr>
+            <w:r>
+              <w:rPr>
+                <w:rFonts w:ascii="Courier New" w:hAnsi="Courier New" w:cs="Courier New"/>
+                <w:color w:val="0000FF"/>
+                <w:sz w:val="16"/>
+                <w:szCs w:val="16"/>
+              </w:rPr>
+              <w:t>gov.nih.nci.caintegrator.gp.publicuser.poolsize=50</w:t>
+            </w:r>
+          </w:p>
+          <w:p>
+            <w:pPr>
+              <w:spacing w:before="60" w:after="60"/>
+              <w:ind w:left="360"/>
+              <w:rPr>
+                <w:rFonts w:ascii="Courier New" w:hAnsi="Courier New" w:cs="Courier New"/>
+                <w:color w:val="0000FF"/>
+                <w:sz w:val="16"/>
+                <w:szCs w:val="16"/>
+              </w:rPr>
+            </w:pPr>
+            <w:r>
+              <w:rPr>
+                <w:rFonts w:ascii="Courier New" w:hAnsi="Courier New" w:cs="Courier New"/>
+                <w:color w:val="0000FF"/>
+                <w:sz w:val="16"/>
+                <w:szCs w:val="16"/>
+              </w:rPr>
+              <w:t>gov.nih.nci.caintegrator.gp.publicuser.name=NCIISPYGuest</w:t>
+            </w:r>
+          </w:p>
+          <w:p>
+            <w:pPr>
+              <w:spacing w:before="60" w:after="60"/>
+              <w:ind w:left="360"/>
+              <w:rPr>
+                <w:rFonts w:ascii="Courier New" w:hAnsi="Courier New" w:cs="Courier New"/>
+                <w:color w:val="0000FF"/>
+                <w:sz w:val="16"/>
+                <w:szCs w:val="16"/>
+              </w:rPr>
+            </w:pPr>
+            <w:r>
+              <w:rPr>
+                <w:rFonts w:ascii="Courier New" w:hAnsi="Courier New" w:cs="Courier New"/>
+                <w:color w:val="0000FF"/>
+                <w:sz w:val="16"/>
+                <w:szCs w:val="16"/>
+              </w:rPr>
+              <w:t>gov.nih.nci.caintegrator.gp.publicuser.password=t0ps1cr2t</w:t>
+            </w:r>
+          </w:p>
+          <w:p>
+            <w:pPr>
+              <w:spacing w:before="60" w:after="60"/>
+              <w:ind w:left="360"/>
+              <w:rPr>
+                <w:rFonts w:ascii="Courier New" w:hAnsi="Courier New" w:cs="Courier New"/>
+                <w:color w:val="0000FF"/>
+                <w:sz w:val="16"/>
+                <w:szCs w:val="16"/>
+              </w:rPr>
+            </w:pPr>
+            <w:r>
+              <w:rPr>
+                <w:rFonts w:ascii="Courier New" w:hAnsi="Courier New" w:cs="Courier New"/>
+                <w:color w:val="0000FF"/>
+                <w:sz w:val="16"/>
+                <w:szCs w:val="16"/>
+              </w:rPr>
+              <w:t>gov.nih.nci.caintegrator.gp.modulename=ConvertToGctAndClsFile</w:t>
+            </w:r>
+          </w:p>
+          <w:p>
+            <w:pPr>
+              <w:spacing w:before="60" w:after="60"/>
+              <w:ind w:left="360"/>
+              <w:rPr>
+                <w:rFonts w:ascii="Courier New" w:hAnsi="Courier New" w:cs="Courier New"/>
+                <w:color w:val="0000FF"/>
+                <w:sz w:val="16"/>
+                <w:szCs w:val="16"/>
+              </w:rPr>
+            </w:pPr>
+            <w:r>
+              <w:rPr>
+                <w:rFonts w:ascii="Courier New" w:hAnsi="Courier New" w:cs="Courier New"/>
+                <w:color w:val="0000FF"/>
+                <w:sz w:val="16"/>
+                <w:szCs w:val="16"/>
+              </w:rPr>
+              <w:t xml:space="preserve"> </w:t>
+            </w:r>
+          </w:p>
+          <w:p>
+            <w:pPr>
+              <w:spacing w:before="60" w:after="60"/>
+              <w:ind w:left="360"/>
+              <w:rPr>
+                <w:rFonts w:ascii="Courier New" w:hAnsi="Courier New" w:cs="Courier New"/>
+                <w:color w:val="0000FF"/>
+                <w:sz w:val="16"/>
+                <w:szCs w:val="16"/>
+              </w:rPr>
+            </w:pPr>
+            <w:r>
+              <w:rPr>
+                <w:rFonts w:ascii="Courier New" w:hAnsi="Courier New" w:cs="Courier New"/>
+                <w:color w:val="0000FF"/>
+                <w:sz w:val="16"/>
+                <w:szCs w:val="16"/>
+              </w:rPr>
+              <w:t xml:space="preserve">#applet </w:t>
+            </w:r>
+          </w:p>
+          <w:p>
+            <w:pPr>
+              <w:spacing w:before="60" w:after="60"/>
+              <w:ind w:left="360"/>
+              <w:rPr>
+                <w:rFonts w:ascii="Courier New" w:hAnsi="Courier New" w:cs="Courier New"/>
+                <w:color w:val="0000FF"/>
+                <w:sz w:val="16"/>
+                <w:szCs w:val="16"/>
+              </w:rPr>
+            </w:pPr>
+            <w:r>
+              <w:rPr>
+                <w:rFonts w:ascii="Courier New" w:hAnsi="Courier New" w:cs="Courier New"/>
+                <w:color w:val="0000FF"/>
+                <w:sz w:val="16"/>
+                <w:szCs w:val="16"/>
+              </w:rPr>
+              <w:t>#gov.nih.nci.caintegrator.gpvisualizer.heatmapviewer.commandLine=&lt;java&gt; &lt;java_flags&gt; -jar &lt;libdir&gt;heatmap-o.jar &lt;dataset&gt;</w:t>
+            </w:r>
+          </w:p>
+          <w:p>
+            <w:pPr>
+              <w:spacing w:before="60" w:after="60"/>
+              <w:ind w:left="360"/>
+              <w:rPr>
+                <w:rFonts w:ascii="Courier New" w:hAnsi="Courier New" w:cs="Courier New"/>
+                <w:color w:val="0000FF"/>
+                <w:sz w:val="16"/>
+                <w:szCs w:val="16"/>
+              </w:rPr>
+            </w:pPr>
+            <w:r>
+              <w:rPr>
+                <w:rFonts w:ascii="Courier New" w:hAnsi="Courier New" w:cs="Courier New"/>
+                <w:color w:val="0000FF"/>
+                <w:sz w:val="16"/>
+                <w:szCs w:val="16"/>
+              </w:rPr>
+              <w:t>#gov.nih.nci.caintegrator.gpvisualizer.heatmapviewer.gp_lsid=urn:lsid:broad.mit.edu:cancer.software.genepattern.module.visualizer:00010:8</w:t>
+            </w:r>
+          </w:p>
+          <w:p>
+            <w:pPr>
+              <w:spacing w:before="60" w:after="60"/>
+              <w:ind w:left="360"/>
+              <w:rPr>
+                <w:rFonts w:ascii="Courier New" w:hAnsi="Courier New" w:cs="Courier New"/>
+                <w:color w:val="0000FF"/>
+                <w:sz w:val="16"/>
+                <w:szCs w:val="16"/>
+              </w:rPr>
+            </w:pPr>
+            <w:r>
+              <w:rPr>
+                <w:rFonts w:ascii="Courier New" w:hAnsi="Courier New" w:cs="Courier New"/>
+                <w:color w:val="0000FF"/>
+                <w:sz w:val="16"/>
+                <w:szCs w:val="16"/>
+              </w:rPr>
+              <w:t>#gov.nih.nci.caintegrator.gpvisualizer.heatmapviewer.supportFileURL=http://caintegrator-stage.nci.nih.gov/gp/getFile.jsp?task=&lt;lsid&gt;&amp;file=&lt;supportFileName&gt;</w:t>
+            </w:r>
+          </w:p>
+          <w:p>
+            <w:pPr>
+              <w:spacing w:before="60" w:after="60"/>
+              <w:ind w:left="360"/>
+              <w:rPr>
+                <w:rFonts w:ascii="Courier New" w:hAnsi="Courier New" w:cs="Courier New"/>
+                <w:color w:val="0000FF"/>
+                <w:sz w:val="16"/>
+                <w:szCs w:val="16"/>
+              </w:rPr>
+            </w:pPr>
+            <w:r>
+              <w:rPr>
+                <w:rFonts w:ascii="Courier New" w:hAnsi="Courier New" w:cs="Courier New"/>
+                <w:color w:val="0000FF"/>
+                <w:sz w:val="16"/>
+                <w:szCs w:val="16"/>
+              </w:rPr>
+              <w:t xml:space="preserve"> </w:t>
+            </w:r>
+          </w:p>
+          <w:p>
+            <w:pPr>
+              <w:spacing w:before="60" w:after="60"/>
+              <w:ind w:left="360"/>
+              <w:rPr>
+                <w:rFonts w:ascii="Courier New" w:hAnsi="Courier New" w:cs="Courier New"/>
+                <w:color w:val="0000FF"/>
+                <w:sz w:val="16"/>
+                <w:szCs w:val="16"/>
+              </w:rPr>
+            </w:pPr>
+            <w:r>
+              <w:rPr>
+                <w:rFonts w:ascii="Courier New" w:hAnsi="Courier New" w:cs="Courier New"/>
+                <w:color w:val="0000FF"/>
+                <w:sz w:val="16"/>
+                <w:szCs w:val="16"/>
+              </w:rPr>
+              <w:t>gov.nih.nci.caintegrator.gpvisualizer.heatmapviewer.commandLine=&lt;java&gt; &lt;java_flags&gt; -jar &lt;libdir&gt;heatmap-o.jar &lt;dataset&gt;</w:t>
+            </w:r>
+          </w:p>
+          <w:p>
+            <w:pPr>
+              <w:spacing w:before="60" w:after="60"/>
+              <w:ind w:left="360"/>
+              <w:rPr>
+                <w:rFonts w:ascii="Courier New" w:hAnsi="Courier New" w:cs="Courier New"/>
+                <w:color w:val="0000FF"/>
+                <w:sz w:val="16"/>
+                <w:szCs w:val="16"/>
+              </w:rPr>
+            </w:pPr>
+            <w:r>
+              <w:rPr>
+                <w:rFonts w:ascii="Courier New" w:hAnsi="Courier New" w:cs="Courier New"/>
+                <w:color w:val="0000FF"/>
+                <w:sz w:val="16"/>
+                <w:szCs w:val="16"/>
+              </w:rPr>
+              <w:t>gov.nih.nci.caintegrator.gpvisualizer.heatmapviewer.gp_lsid=urn:lsid:broad.mit.edu:cancer.software.genepattern.module.visualizer:00010:8</w:t>
+            </w:r>
+          </w:p>
+          <w:p>
+            <w:pPr>
+              <w:spacing w:before="60" w:after="60"/>
+              <w:ind w:left="360"/>
+              <w:rPr>
+                <w:rFonts w:ascii="Courier New" w:hAnsi="Courier New" w:cs="Courier New"/>
+                <w:color w:val="0000FF"/>
+                <w:sz w:val="16"/>
+                <w:szCs w:val="16"/>
+              </w:rPr>
+            </w:pPr>
+            <w:r>
+              <w:rPr>
+                <w:rFonts w:ascii="Courier New" w:hAnsi="Courier New" w:cs="Courier New"/>
+                <w:color w:val="0000FF"/>
+                <w:sz w:val="16"/>
+                <w:szCs w:val="16"/>
+              </w:rPr>
+              <w:t>gov.nih.nci.caintegrator.gpvisualizer.supportFileURL=http://caintegrator-stage.nci.nih.gov/gp/getFile.jsp?task=&lt;lsid&gt;&amp;file=&lt;supportFileName&gt;</w:t>
+            </w:r>
+          </w:p>
+          <w:p>
+            <w:pPr>
+              <w:spacing w:before="60" w:after="60"/>
+              <w:ind w:left="360"/>
+              <w:rPr>
+                <w:rFonts w:ascii="Courier New" w:hAnsi="Courier New" w:cs="Courier New"/>
+                <w:color w:val="0000FF"/>
+                <w:sz w:val="16"/>
+                <w:szCs w:val="16"/>
+              </w:rPr>
+            </w:pPr>
+            <w:r>
+              <w:rPr>
+                <w:rFonts w:ascii="Courier New" w:hAnsi="Courier New" w:cs="Courier New"/>
+                <w:color w:val="0000FF"/>
+                <w:sz w:val="16"/>
+                <w:szCs w:val="16"/>
+              </w:rPr>
+              <w:t>gov.nih.nci.caintegrator.gpvisualizer.hcpipeline.commandLine=&lt;java&gt; &lt;java_flags&gt; -jar &lt;libdir&gt;hcl-o.jar &lt;cdt.file&gt; -g&lt;gtr.file&gt; -a&lt;atr.file&gt;</w:t>
+            </w:r>
+          </w:p>
+          <w:p>
+            <w:pPr>
+              <w:spacing w:before="60" w:after="60"/>
+              <w:ind w:left="360"/>
+              <w:rPr>
+                <w:rFonts w:ascii="Courier New" w:hAnsi="Courier New" w:cs="Courier New"/>
+                <w:color w:val="0000FF"/>
+                <w:sz w:val="16"/>
+                <w:szCs w:val="16"/>
+              </w:rPr>
+            </w:pPr>
+            <w:r>
+              <w:rPr>
+                <w:rFonts w:ascii="Courier New" w:hAnsi="Courier New" w:cs="Courier New"/>
+                <w:color w:val="0000FF"/>
+                <w:sz w:val="16"/>
+                <w:szCs w:val="16"/>
+              </w:rPr>
+              <w:t>gov.nih.nci.caintegrator.gpvisualizer.hcpipeline.gp_lsid=urn:lsid:broad.mit.edu:cancer.software.genepattern.module.visualizer:00031:8</w:t>
+            </w:r>
+          </w:p>
+          <w:p>
+            <w:pPr>
+              <w:spacing w:before="60" w:after="60"/>
+              <w:ind w:left="360"/>
+              <w:rPr>
+                <w:rFonts w:ascii="Courier New" w:hAnsi="Courier New" w:cs="Courier New"/>
+                <w:color w:val="0000FF"/>
+                <w:sz w:val="16"/>
+                <w:szCs w:val="16"/>
+              </w:rPr>
+            </w:pPr>
+            <w:r>
+              <w:rPr>
+                <w:rFonts w:ascii="Courier New" w:hAnsi="Courier New" w:cs="Courier New"/>
+                <w:color w:val="0000FF"/>
+                <w:sz w:val="16"/>
+                <w:szCs w:val="16"/>
+              </w:rPr>
+              <w:t>gov.nih.nci.caintegrator.gpvisualizer.predictionResultsViewer.gp_lsid=urn:lsid:broad.mit.edu:cancer.software.genepattern.module.visualizer:00019:3</w:t>
+            </w:r>
+          </w:p>
+          <w:p>
+            <w:pPr>
+              <w:spacing w:before="60" w:after="60"/>
+              <w:ind w:left="360"/>
+              <w:rPr>
+                <w:rFonts w:ascii="Courier New" w:hAnsi="Courier New" w:cs="Courier New"/>
+                <w:color w:val="0000FF"/>
+                <w:sz w:val="16"/>
+                <w:szCs w:val="16"/>
+              </w:rPr>
+            </w:pPr>
+            <w:r>
+              <w:rPr>
+                <w:rFonts w:ascii="Courier New" w:hAnsi="Courier New" w:cs="Courier New"/>
+                <w:color w:val="0000FF"/>
+                <w:sz w:val="16"/>
+                <w:szCs w:val="16"/>
+              </w:rPr>
+              <w:t>gov.nih.nci.caintegrator.gpvisualizer.predictionResultsViewer.commandLine=&lt;java&gt; &lt;java_flags&gt; -cp &lt;libdir&gt;PredictionResultsViewer.jar&lt;path.separator&gt;&lt;libdir&gt;plot.jar&lt;path.separator&gt;&lt;libdir&gt;gp-modules.jar edu.mit.broad.modules.predict.PredictionResultsViewer &lt;prediction.results.filename&gt;</w:t>
+            </w:r>
+          </w:p>
+          <w:p>
+            <w:pPr>
+              <w:spacing w:before="60" w:after="60"/>
+              <w:ind w:left="360"/>
+              <w:rPr>
+                <w:rFonts w:ascii="Courier New" w:hAnsi="Courier New" w:cs="Courier New"/>
+                <w:color w:val="0000FF"/>
+                <w:sz w:val="16"/>
+                <w:szCs w:val="16"/>
+              </w:rPr>
+            </w:pPr>
+            <w:r>
+              <w:rPr>
+                <w:rFonts w:ascii="Courier New" w:hAnsi="Courier New" w:cs="Courier New"/>
+                <w:color w:val="0000FF"/>
+                <w:sz w:val="16"/>
+                <w:szCs w:val="16"/>
+              </w:rPr>
+              <w:t>gov.nih.nci.caintegrator.gpvisualizer.comparativeMarkerSelectionViewer.gp_lsid=urn:lsid:broad.mit.edu:cancer.software.genepattern.module.visualizer:00045:4</w:t>
+            </w:r>
+          </w:p>
+          <w:p>
+            <w:pPr>
+              <w:spacing w:before="60" w:after="60"/>
+              <w:ind w:left="360"/>
+              <w:rPr>
+                <w:rFonts w:ascii="Courier New" w:hAnsi="Courier New" w:cs="Courier New"/>
+                <w:color w:val="0000FF"/>
+                <w:sz w:val="16"/>
+                <w:szCs w:val="16"/>
+              </w:rPr>
+            </w:pPr>
+            <w:r>
+              <w:rPr>
+                <w:rFonts w:ascii="Courier New" w:hAnsi="Courier New" w:cs="Courier New"/>
+                <w:color w:val="0000FF"/>
+                <w:sz w:val="16"/>
+                <w:szCs w:val="16"/>
+              </w:rPr>
+              <w:t>gov.nih.nci.caintegrator.gpvisualizer.comparativeMarkerSelectionViewer.commandLine=&lt;java&gt; -Dedu.mit.broad.gc.endpoint=http://www.broad.mit.edu/webservices/genecruiser/services/Annotation &lt;java_flags&gt; -cp &lt;libdir&gt;MarkerSelectionViewer.jar&lt;path.separator&gt;&lt;libdir&gt;ExtractComparativeMarkerResults.jar&lt;path.separator&gt;&lt;libdir&gt;gp-modules.jar&lt;path.separator&gt;&lt;libdir&gt;my-xtools.jar edu.mit.broad.modules.marker.MarkerSelectionFrame &lt;comparative.marker.selection.filename&gt; &lt;dataset.filename&gt;</w:t>
+            </w:r>
+          </w:p>
+          <w:p>
+            <w:pPr>
+              <w:spacing w:before="60" w:after="60"/>
+              <w:ind w:left="360"/>
+              <w:rPr>
+                <w:rFonts w:ascii="Courier New" w:hAnsi="Courier New" w:cs="Courier New"/>
+                <w:color w:val="0000FF"/>
+                <w:sz w:val="16"/>
+                <w:szCs w:val="16"/>
+              </w:rPr>
+            </w:pPr>
+            <w:r>
+              <w:rPr>
+                <w:rFonts w:ascii="Courier New" w:hAnsi="Courier New" w:cs="Courier New"/>
+                <w:color w:val="0000FF"/>
+                <w:sz w:val="16"/>
+                <w:szCs w:val="16"/>
+              </w:rPr>
+              <w:t>gov.nih.nci.caintegrator.gpvisualizer.hcpipeline.child_lsid=urn:lsid:broad.mit.edu:cancer.software.genepattern.module.analysis:00009:3</w:t>
+            </w:r>
+          </w:p>
+          <w:p>
+            <w:pPr>
+              <w:spacing w:before="60" w:after="60"/>
+              <w:ind w:left="360"/>
+              <w:rPr>
+                <w:rFonts w:ascii="Courier New" w:hAnsi="Courier New" w:cs="Courier New"/>
+                <w:color w:val="0000FF"/>
+                <w:sz w:val="16"/>
+                <w:szCs w:val="16"/>
+              </w:rPr>
+            </w:pPr>
+            <w:r>
+              <w:rPr>
+                <w:rFonts w:ascii="Courier New" w:hAnsi="Courier New" w:cs="Courier New"/>
+                <w:color w:val="0000FF"/>
+                <w:sz w:val="16"/>
+                <w:szCs w:val="16"/>
+              </w:rPr>
+              <w:t>gov.nih.nci.caintegrator.gpvisualizer.predictionResultsViewer.child_lsid=urn:lsid:broad.mit.edu:cancer.software.genepattern.module.analysis:00012:3</w:t>
+            </w:r>
+          </w:p>
+          <w:p>
+            <w:pPr>
+              <w:spacing w:before="60" w:after="60"/>
+              <w:ind w:left="360"/>
+              <w:rPr>
+                <w:rFonts w:ascii="Courier New" w:hAnsi="Courier New" w:cs="Courier New"/>
+                <w:color w:val="0000FF"/>
+                <w:sz w:val="16"/>
+                <w:szCs w:val="16"/>
+              </w:rPr>
+            </w:pPr>
+            <w:r>
+              <w:rPr>
+                <w:rFonts w:ascii="Courier New" w:hAnsi="Courier New" w:cs="Courier New"/>
+                <w:color w:val="0000FF"/>
+                <w:sz w:val="16"/>
+                <w:szCs w:val="16"/>
+              </w:rPr>
+              <w:t>gov.nih.nci.caintegrator.gpvisualizer.comparativeMarkerSelectionViewer.one.child_lsid=urn:lsid:8080.smonti.CP85C-516.broad.mit.edu:genepatternmodules:2:12</w:t>
+            </w:r>
+          </w:p>
+          <w:p>
+            <w:pPr>
+              <w:spacing w:before="60" w:after="60"/>
+              <w:ind w:left="360"/>
+              <w:rPr>
+                <w:rFonts w:ascii="Courier New" w:hAnsi="Courier New" w:cs="Courier New"/>
+                <w:color w:val="0000FF"/>
+                <w:sz w:val="16"/>
+                <w:szCs w:val="16"/>
+              </w:rPr>
+            </w:pPr>
+            <w:r>
+              <w:rPr>
+                <w:rFonts w:ascii="Courier New" w:hAnsi="Courier New" w:cs="Courier New"/>
+                <w:color w:val="0000FF"/>
+                <w:sz w:val="16"/>
+                <w:szCs w:val="16"/>
+              </w:rPr>
+              <w:t>gov.nih.nci.caintegrator.gpvisualizer.comparativeMarkerSelectionViewer.two.child_lsid=urn:lsid:broad.mit.edu:cancer.software.genepattern.module.analysis:00044:3</w:t>
+            </w:r>
+          </w:p>
+          <w:p>
+            <w:pPr>
+              <w:spacing w:before="60" w:after="60"/>
+              <w:ind w:left="360"/>
+              <w:rPr>
+                <w:rFonts w:ascii="Courier New" w:hAnsi="Courier New" w:cs="Courier New"/>
+                <w:color w:val="0000FF"/>
+                <w:sz w:val="16"/>
+                <w:szCs w:val="16"/>
+              </w:rPr>
+            </w:pPr>
+            <w:r>
+              <w:rPr>
+                <w:rFonts w:ascii="Courier New" w:hAnsi="Courier New" w:cs="Courier New"/>
+                <w:color w:val="0000FF"/>
+                <w:sz w:val="16"/>
+                <w:szCs w:val="16"/>
+              </w:rPr>
+              <w:t xml:space="preserve"> </w:t>
+            </w:r>
+          </w:p>
+          <w:p>
+            <w:pPr>
+              <w:spacing w:before="60" w:after="60"/>
+              <w:ind w:left="360"/>
+              <w:rPr>
+                <w:rFonts w:ascii="Courier New" w:hAnsi="Courier New" w:cs="Courier New"/>
+                <w:color w:val="0000FF"/>
+                <w:sz w:val="16"/>
+                <w:szCs w:val="16"/>
+              </w:rPr>
+            </w:pPr>
+            <w:r>
+              <w:rPr>
+                <w:rFonts w:ascii="Courier New" w:hAnsi="Courier New" w:cs="Courier New"/>
+                <w:color w:val="0000FF"/>
+                <w:sz w:val="16"/>
+                <w:szCs w:val="16"/>
+              </w:rPr>
+              <w:t>#institute id for statistics calculation</w:t>
+            </w:r>
+          </w:p>
+          <w:p>
+            <w:pPr>
+              <w:spacing w:before="60" w:after="60"/>
+              <w:ind w:left="360"/>
+              <w:rPr>
+                <w:rFonts w:ascii="Courier New" w:hAnsi="Courier New" w:cs="Courier New"/>
+                <w:color w:val="0000FF"/>
+                <w:sz w:val="16"/>
+                <w:szCs w:val="16"/>
+              </w:rPr>
+            </w:pPr>
+            <w:r>
+              <w:rPr>
+                <w:rFonts w:ascii="Courier New" w:hAnsi="Courier New" w:cs="Courier New"/>
+                <w:color w:val="0000FF"/>
+                <w:sz w:val="16"/>
+                <w:szCs w:val="16"/>
+              </w:rPr>
+              <w:t>rembrandt.institute.ids=8</w:t>
+            </w:r>
+          </w:p>
+          <w:p>
+            <w:pPr>
+              <w:spacing w:before="60" w:after="60"/>
+              <w:ind w:left="360"/>
+              <w:rPr>
+                <w:rFonts w:ascii="Courier New" w:hAnsi="Courier New" w:cs="Courier New"/>
+                <w:color w:val="0000FF"/>
+                <w:sz w:val="16"/>
+                <w:szCs w:val="16"/>
+              </w:rPr>
+            </w:pPr>
+            <w:r>
+              <w:rPr>
+                <w:rFonts w:ascii="Courier New" w:hAnsi="Courier New" w:cs="Courier New"/>
+                <w:color w:val="0000FF"/>
+                <w:sz w:val="16"/>
+                <w:szCs w:val="16"/>
+              </w:rPr>
+              <w:t>#scheduler type, daily = 1; weekly=2</w:t>
+            </w:r>
+          </w:p>
+          <w:p>
+            <w:pPr>
+              <w:spacing w:before="60" w:after="60"/>
+              <w:ind w:left="360"/>
+              <w:rPr>
+                <w:rFonts w:ascii="Courier New" w:hAnsi="Courier New" w:cs="Courier New"/>
+                <w:color w:val="0000FF"/>
+                <w:sz w:val="16"/>
+                <w:szCs w:val="16"/>
+              </w:rPr>
+            </w:pPr>
+            <w:r>
+              <w:rPr>
+                <w:rFonts w:ascii="Courier New" w:hAnsi="Courier New" w:cs="Courier New"/>
+                <w:color w:val="0000FF"/>
+                <w:sz w:val="16"/>
+                <w:szCs w:val="16"/>
+              </w:rPr>
+              <w:t>rembrandt.scheduler.type=2</w:t>
+            </w:r>
+          </w:p>
+          <w:p>
+            <w:pPr>
+              <w:spacing w:before="60" w:after="60"/>
+              <w:ind w:left="360"/>
+              <w:rPr>
+                <w:rFonts w:ascii="Courier New" w:hAnsi="Courier New" w:cs="Courier New"/>
+                <w:color w:val="0000FF"/>
+                <w:sz w:val="16"/>
+                <w:szCs w:val="16"/>
+              </w:rPr>
+            </w:pPr>
+            <w:r>
+              <w:rPr>
+                <w:rFonts w:ascii="Courier New" w:hAnsi="Courier New" w:cs="Courier New"/>
+                <w:color w:val="0000FF"/>
+                <w:sz w:val="16"/>
+                <w:szCs w:val="16"/>
+              </w:rPr>
+              <w:t xml:space="preserve"> </w:t>
+            </w:r>
+          </w:p>
+          <w:p>
+            <w:pPr>
+              <w:spacing w:before="60" w:after="60"/>
+              <w:ind w:left="360"/>
+              <w:rPr>
+                <w:rFonts w:ascii="Courier New" w:hAnsi="Courier New" w:cs="Courier New"/>
+                <w:color w:val="0000FF"/>
+                <w:sz w:val="16"/>
+                <w:szCs w:val="16"/>
+              </w:rPr>
+            </w:pPr>
+            <w:r>
+              <w:rPr>
+                <w:rFonts w:ascii="Courier New" w:hAnsi="Courier New" w:cs="Courier New"/>
+                <w:color w:val="0000FF"/>
+                <w:sz w:val="16"/>
+                <w:szCs w:val="16"/>
+              </w:rPr>
+              <w:t>#caarray</w:t>
+            </w:r>
+          </w:p>
+          <w:p>
+            <w:pPr>
+              <w:spacing w:before="60" w:after="60"/>
+              <w:ind w:left="360"/>
+              <w:rPr>
+                <w:rFonts w:ascii="Courier New" w:hAnsi="Courier New" w:cs="Courier New"/>
+                <w:color w:val="0000FF"/>
+                <w:sz w:val="16"/>
+                <w:szCs w:val="16"/>
+              </w:rPr>
+            </w:pPr>
+            <w:r>
+              <w:rPr>
+                <w:rFonts w:ascii="Courier New" w:hAnsi="Courier New" w:cs="Courier New"/>
+                <w:b/>
                 <w:highlight w:val="yellow"/>
               </w:rPr>
-            </w:pPr>
-          </w:p>
-          <w:p>
-            <w:pPr>
-              <w:spacing w:before="60" w:after="60"/>
-              <w:rPr>
-                <w:rFonts w:ascii="Courier New" w:hAnsi="Courier New" w:cs="Courier New"/>
-              </w:rPr>
-            </w:pPr>
+              <w:t>rembrandt.caarray.api.version=2.3</w:t>
+            </w:r>
+          </w:p>
+          <w:p>
+            <w:pPr>
+              <w:spacing w:before="60" w:after="60"/>
+              <w:ind w:left="360"/>
+              <w:rPr>
+                <w:rFonts w:ascii="Courier New" w:hAnsi="Courier New" w:cs="Courier New"/>
+                <w:color w:val="0000FF"/>
+                <w:sz w:val="16"/>
+                <w:szCs w:val="16"/>
+              </w:rPr>
+            </w:pPr>
+            <w:r>
+              <w:rPr>
+                <w:rFonts w:ascii="Courier New" w:hAnsi="Courier New" w:cs="Courier New"/>
+                <w:color w:val="0000FF"/>
+                <w:sz w:val="16"/>
+                <w:szCs w:val="16"/>
+              </w:rPr>
+              <w:t>rembrandt.caarray.server.url=http://array.nci.nih.gov:8080</w:t>
+            </w:r>
+          </w:p>
+          <w:p>
+            <w:pPr>
+              <w:spacing w:before="60" w:after="60"/>
+              <w:ind w:left="360"/>
+              <w:rPr>
+                <w:rFonts w:ascii="Courier New" w:hAnsi="Courier New" w:cs="Courier New"/>
+                <w:color w:val="0000FF"/>
+                <w:sz w:val="16"/>
+                <w:szCs w:val="16"/>
+              </w:rPr>
+            </w:pPr>
+            <w:r>
+              <w:rPr>
+                <w:rFonts w:ascii="Courier New" w:hAnsi="Courier New" w:cs="Courier New"/>
+                <w:color w:val="0000FF"/>
+                <w:sz w:val="16"/>
+                <w:szCs w:val="16"/>
+              </w:rPr>
+              <w:t>#rembrandt.caarray.server.url=http://array-stage.nci.nih.gov:8080</w:t>
+            </w:r>
+          </w:p>
+          <w:p>
+            <w:pPr>
+              <w:spacing w:before="60" w:after="60"/>
+              <w:ind w:left="360"/>
+              <w:rPr>
+                <w:rFonts w:ascii="Courier New" w:hAnsi="Courier New" w:cs="Courier New"/>
+                <w:color w:val="0000FF"/>
+                <w:sz w:val="16"/>
+                <w:szCs w:val="16"/>
+              </w:rPr>
+            </w:pPr>
+            <w:r>
+              <w:rPr>
+                <w:rFonts w:ascii="Courier New" w:hAnsi="Courier New" w:cs="Courier New"/>
+                <w:color w:val="0000FF"/>
+                <w:sz w:val="16"/>
+                <w:szCs w:val="16"/>
+              </w:rPr>
+              <w:t>rembrandt.caarray.cn.experiment.name=rembr-00086</w:t>
+            </w:r>
+          </w:p>
+          <w:p>
+            <w:pPr>
+              <w:spacing w:before="60" w:after="60"/>
+              <w:ind w:left="360"/>
+              <w:rPr>
+                <w:rFonts w:ascii="Courier New" w:hAnsi="Courier New" w:cs="Courier New"/>
+                <w:color w:val="0000FF"/>
+                <w:sz w:val="16"/>
+                <w:szCs w:val="16"/>
+              </w:rPr>
+            </w:pPr>
+            <w:r>
+              <w:rPr>
+                <w:rFonts w:ascii="Courier New" w:hAnsi="Courier New" w:cs="Courier New"/>
+                <w:color w:val="0000FF"/>
+                <w:sz w:val="16"/>
+                <w:szCs w:val="16"/>
+              </w:rPr>
+              <w:t>rembrandt.caarray.ge.experiment.name=rembr-00037</w:t>
+            </w:r>
+          </w:p>
+          <w:p>
+            <w:pPr>
+              <w:spacing w:before="60" w:after="60"/>
+              <w:ind w:left="360"/>
+              <w:rPr>
+                <w:rFonts w:ascii="Courier New" w:hAnsi="Courier New" w:cs="Courier New"/>
+                <w:color w:val="0000FF"/>
+                <w:sz w:val="16"/>
+                <w:szCs w:val="16"/>
+              </w:rPr>
+            </w:pPr>
+            <w:r>
+              <w:rPr>
+                <w:rFonts w:ascii="Courier New" w:hAnsi="Courier New" w:cs="Courier New"/>
+                <w:color w:val="0000FF"/>
+                <w:sz w:val="16"/>
+                <w:szCs w:val="16"/>
+              </w:rPr>
+              <w:t>rembrandt.caarray.user.name=rembrandtread</w:t>
+            </w:r>
+          </w:p>
+          <w:p>
+            <w:pPr>
+              <w:spacing w:before="60" w:after="60"/>
+              <w:ind w:left="360"/>
+              <w:rPr>
+                <w:rFonts w:ascii="Courier New" w:hAnsi="Courier New" w:cs="Courier New"/>
+                <w:color w:val="0000FF"/>
+                <w:sz w:val="16"/>
+                <w:szCs w:val="16"/>
+              </w:rPr>
+            </w:pPr>
+            <w:r>
+              <w:rPr>
+                <w:rFonts w:ascii="Courier New" w:hAnsi="Courier New" w:cs="Courier New"/>
+                <w:color w:val="0000FF"/>
+                <w:sz w:val="16"/>
+                <w:szCs w:val="16"/>
+              </w:rPr>
+              <w:t>rembrandt.caarray.user.pwd=</w:t>
+            </w:r>
+            <w:r>
+              <w:rPr>
+                <w:rFonts w:ascii="Courier New" w:hAnsi="Courier New" w:cs="Courier New"/>
+                <w:color w:val="0000FF"/>
+                <w:sz w:val="16"/>
+                <w:szCs w:val="16"/>
+              </w:rPr>
+              <w:t>********</w:t>
+            </w:r>
+          </w:p>
+          <w:p>
+            <w:pPr>
+              <w:spacing w:before="60" w:after="60"/>
+              <w:ind w:left="360"/>
+              <w:rPr>
+                <w:rFonts w:ascii="Courier New" w:hAnsi="Courier New" w:cs="Courier New"/>
+                <w:color w:val="0000FF"/>
+                <w:sz w:val="16"/>
+                <w:szCs w:val="16"/>
+              </w:rPr>
+            </w:pPr>
+            <w:r>
+              <w:rPr>
+                <w:rFonts w:ascii="Courier New" w:hAnsi="Courier New" w:cs="Courier New"/>
+                <w:color w:val="0000FF"/>
+                <w:sz w:val="16"/>
+                <w:szCs w:val="16"/>
+              </w:rPr>
+              <w:t>rembrandt.caarray.download.input.dir=/local/content/rembrandt/downloaded-caarray-files</w:t>
+            </w:r>
+          </w:p>
+          <w:p>
+            <w:pPr>
+              <w:spacing w:before="60" w:after="60"/>
+              <w:ind w:left="360"/>
+              <w:rPr>
+                <w:rFonts w:ascii="Courier New" w:hAnsi="Courier New" w:cs="Courier New"/>
+                <w:color w:val="0000FF"/>
+                <w:sz w:val="16"/>
+                <w:szCs w:val="16"/>
+              </w:rPr>
+            </w:pPr>
+            <w:r>
+              <w:rPr>
+                <w:rFonts w:ascii="Courier New" w:hAnsi="Courier New" w:cs="Courier New"/>
+                <w:color w:val="0000FF"/>
+                <w:sz w:val="16"/>
+                <w:szCs w:val="16"/>
+              </w:rPr>
+              <w:t>rembrandt.caarray.download.output.zip.dir=/local/content/rembrandt/zipped-caarray-files</w:t>
+            </w:r>
+          </w:p>
+          <w:p>
+            <w:pPr>
+              <w:spacing w:before="60" w:after="60"/>
+              <w:ind w:left="360"/>
+              <w:rPr>
+                <w:rFonts w:ascii="Courier New" w:hAnsi="Courier New" w:cs="Courier New"/>
+                <w:color w:val="0000FF"/>
+                <w:sz w:val="16"/>
+                <w:szCs w:val="16"/>
+              </w:rPr>
+            </w:pPr>
+            <w:r>
+              <w:rPr>
+                <w:rFonts w:ascii="Courier New" w:hAnsi="Courier New" w:cs="Courier New"/>
+                <w:color w:val="0000FF"/>
+                <w:sz w:val="16"/>
+                <w:szCs w:val="16"/>
+              </w:rPr>
+              <w:t>rembrandt.caarray.download.dirInZip=rembrandt</w:t>
+            </w:r>
+          </w:p>
+          <w:p>
+            <w:pPr>
+              <w:spacing w:before="60" w:after="60"/>
+              <w:ind w:left="360"/>
+              <w:rPr>
+                <w:rFonts w:ascii="Courier New" w:hAnsi="Courier New" w:cs="Courier New"/>
+                <w:color w:val="0000FF"/>
+                <w:sz w:val="16"/>
+                <w:szCs w:val="16"/>
+              </w:rPr>
+            </w:pPr>
+            <w:r>
+              <w:rPr>
+                <w:rFonts w:ascii="Courier New" w:hAnsi="Courier New" w:cs="Courier New"/>
+                <w:color w:val="0000FF"/>
+                <w:sz w:val="16"/>
+                <w:szCs w:val="16"/>
+              </w:rPr>
+              <w:t>rembrandt.caarray.download.zip.url=download.do?method=download&amp;file=</w:t>
+            </w:r>
+          </w:p>
+          <w:p>
+            <w:pPr>
+              <w:spacing w:before="60" w:after="60"/>
+              <w:ind w:left="360"/>
+              <w:rPr>
+                <w:rFonts w:ascii="Courier New" w:hAnsi="Courier New" w:cs="Courier New"/>
+              </w:rPr>
+            </w:pPr>
+          </w:p>
+          <w:p>
+            <w:pPr>
+              <w:spacing w:before="100" w:beforeAutospacing="1" w:after="100" w:afterAutospacing="1"/>
+              <w:rPr>
+                <w:rFonts w:ascii="Courier New" w:hAnsi="Courier New" w:cs="Courier New"/>
+              </w:rPr>
+            </w:pPr>
+            <w:r>
+              <w:rPr>
+                <w:rFonts w:ascii="Courier New" w:hAnsi="Courier New" w:cs="Courier New"/>
+                <w:b/>
+              </w:rPr>
+              <w:t xml:space="preserve">3. </w:t>
+            </w:r>
+            <w:r>
+              <w:rPr>
+                <w:rFonts w:ascii="Courier New" w:hAnsi="Courier New" w:cs="Courier New"/>
+              </w:rPr>
+              <w:t xml:space="preserve"> Copy </w:t>
+            </w:r>
             <w:r>
               <w:rPr>
                 <w:rFonts w:ascii="Courier New" w:hAnsi="Courier New" w:cs="Courier New"/>
                 <w:b/>
                 <w:bCs/>
               </w:rPr>
-              <w:t>Modify the following to:</w:t>
+              <w:t xml:space="preserve">releaseNotes.html </w:t>
+            </w:r>
+            <w:r>
+              <w:rPr>
+                <w:rFonts w:ascii="Courier New" w:hAnsi="Courier New" w:cs="Courier New"/>
+              </w:rPr>
+              <w:t>from the build/artifacts folder</w:t>
             </w:r>
           </w:p>
           <w:p>
@@ -7454,2585 +10013,6 @@
             <w:r>
               <w:rPr>
                 <w:rFonts w:ascii="Courier New" w:hAnsi="Courier New" w:cs="Courier New"/>
-              </w:rPr>
-              <w:t>gov.nih.nci.rembrandt.cacore.url=http://cabioapi.nci.nih.gov/cabio42</w:t>
-            </w:r>
-          </w:p>
-          <w:p>
-            <w:pPr>
-              <w:spacing w:before="60" w:after="60"/>
-              <w:ind w:left="360"/>
-              <w:rPr>
-                <w:rFonts w:ascii="Courier New" w:hAnsi="Courier New" w:cs="Courier New"/>
-              </w:rPr>
-            </w:pPr>
-          </w:p>
-          <w:p>
-            <w:pPr>
-              <w:spacing w:before="60" w:after="60"/>
-              <w:ind w:left="360"/>
-              <w:rPr>
-                <w:rFonts w:ascii="Courier New" w:hAnsi="Courier New" w:cs="Courier New"/>
-                <w:color w:val="0000FF"/>
-                <w:sz w:val="16"/>
-                <w:szCs w:val="16"/>
-              </w:rPr>
-            </w:pPr>
-            <w:r>
-              <w:rPr>
-                <w:rFonts w:ascii="Courier New" w:hAnsi="Courier New" w:cs="Courier New"/>
-                <w:color w:val="0000FF"/>
-                <w:sz w:val="16"/>
-                <w:szCs w:val="16"/>
-              </w:rPr>
-              <w:t># Analysis Server Data Files</w:t>
-            </w:r>
-          </w:p>
-          <w:p>
-            <w:pPr>
-              <w:spacing w:before="60" w:after="60"/>
-              <w:ind w:left="360"/>
-              <w:rPr>
-                <w:rFonts w:ascii="Courier New" w:hAnsi="Courier New" w:cs="Courier New"/>
-                <w:color w:val="0000FF"/>
-                <w:sz w:val="16"/>
-                <w:szCs w:val="16"/>
-              </w:rPr>
-            </w:pPr>
-            <w:r>
-              <w:rPr>
-                <w:rFonts w:ascii="Courier New" w:hAnsi="Courier New" w:cs="Courier New"/>
-                <w:color w:val="0000FF"/>
-                <w:sz w:val="16"/>
-                <w:szCs w:val="16"/>
-              </w:rPr>
-              <w:t xml:space="preserve"># For unix deployment </w:t>
-            </w:r>
-          </w:p>
-          <w:p>
-            <w:pPr>
-              <w:spacing w:before="60" w:after="60"/>
-              <w:ind w:left="360"/>
-              <w:rPr>
-                <w:rFonts w:ascii="Courier New" w:hAnsi="Courier New" w:cs="Courier New"/>
-                <w:color w:val="0000FF"/>
-                <w:sz w:val="16"/>
-                <w:szCs w:val="16"/>
-              </w:rPr>
-            </w:pPr>
-          </w:p>
-          <w:p>
-            <w:pPr>
-              <w:spacing w:before="60" w:after="60"/>
-              <w:ind w:left="360"/>
-              <w:rPr>
-                <w:rFonts w:ascii="Courier New" w:hAnsi="Courier New" w:cs="Courier New"/>
-                <w:color w:val="0000FF"/>
-                <w:sz w:val="16"/>
-                <w:szCs w:val="16"/>
-              </w:rPr>
-            </w:pPr>
-            <w:r>
-              <w:rPr>
-                <w:rFonts w:ascii="Courier New" w:hAnsi="Courier New" w:cs="Courier New"/>
-                <w:color w:val="0000FF"/>
-                <w:sz w:val="16"/>
-                <w:szCs w:val="16"/>
-              </w:rPr>
-              <w:t>gov.nih.nci.rembrandt.data_directory=/local/content/rembrandt/data/</w:t>
-            </w:r>
-          </w:p>
-          <w:p>
-            <w:pPr>
-              <w:spacing w:before="60" w:after="60"/>
-              <w:ind w:left="360"/>
-              <w:rPr>
-                <w:rFonts w:ascii="Courier New" w:hAnsi="Courier New" w:cs="Courier New"/>
-                <w:color w:val="0000FF"/>
-                <w:sz w:val="16"/>
-                <w:szCs w:val="16"/>
-              </w:rPr>
-            </w:pPr>
-            <w:r>
-              <w:rPr>
-                <w:rFonts w:ascii="Courier New" w:hAnsi="Courier New" w:cs="Courier New"/>
-                <w:color w:val="0000FF"/>
-                <w:sz w:val="16"/>
-                <w:szCs w:val="16"/>
-              </w:rPr>
-              <w:t>gov.nih.nci.rembrandt.affy_data_matrix=</w:t>
-            </w:r>
-            <w:r>
-              <w:rPr>
-                <w:rFonts w:ascii="Courier New" w:hAnsi="Courier New" w:cs="Courier New"/>
-                <w:color w:val="0000FF"/>
-                <w:sz w:val="16"/>
-                <w:szCs w:val="16"/>
-              </w:rPr>
-              <w:t>Rembrandt_mas5.dataMatrix_9-18-08.Rda</w:t>
-            </w:r>
-          </w:p>
-          <w:p>
-            <w:pPr>
-              <w:spacing w:before="60" w:after="60"/>
-              <w:ind w:left="360"/>
-              <w:rPr>
-                <w:rFonts w:ascii="Courier New" w:hAnsi="Courier New" w:cs="Courier New"/>
-                <w:color w:val="0000FF"/>
-                <w:sz w:val="16"/>
-                <w:szCs w:val="16"/>
-              </w:rPr>
-            </w:pPr>
-            <w:r>
-              <w:rPr>
-                <w:rFonts w:ascii="Courier New" w:hAnsi="Courier New" w:cs="Courier New"/>
-                <w:color w:val="0000FF"/>
-                <w:sz w:val="16"/>
-                <w:szCs w:val="16"/>
-              </w:rPr>
-              <w:t>gov.nih.nci.rembrandt.affy_data_annotation=Rembrandt.hgu133plus2.annotation.Rda</w:t>
-            </w:r>
-          </w:p>
-          <w:p>
-            <w:pPr>
-              <w:spacing w:before="60" w:after="60"/>
-              <w:ind w:left="360"/>
-              <w:rPr>
-                <w:rFonts w:ascii="Courier New" w:hAnsi="Courier New" w:cs="Courier New"/>
-                <w:color w:val="0000FF"/>
-                <w:sz w:val="16"/>
-                <w:szCs w:val="16"/>
-              </w:rPr>
-            </w:pPr>
-            <w:r>
-              <w:rPr>
-                <w:rFonts w:ascii="Courier New" w:hAnsi="Courier New" w:cs="Courier New"/>
-                <w:color w:val="0000FF"/>
-                <w:sz w:val="16"/>
-                <w:szCs w:val="16"/>
-              </w:rPr>
-              <w:t>gov.nih.nci.rembrandt.cdna_data_matrix=Rembrandt_cDNA_dataMatrix.Rda</w:t>
-            </w:r>
-          </w:p>
-          <w:p>
-            <w:pPr>
-              <w:spacing w:before="60" w:after="60"/>
-              <w:ind w:left="360"/>
-              <w:rPr>
-                <w:rFonts w:ascii="Courier New" w:hAnsi="Courier New" w:cs="Courier New"/>
-                <w:color w:val="0000FF"/>
-                <w:sz w:val="16"/>
-                <w:szCs w:val="16"/>
-              </w:rPr>
-            </w:pPr>
-            <w:r>
-              <w:rPr>
-                <w:rFonts w:ascii="Courier New" w:hAnsi="Courier New" w:cs="Courier New"/>
-                <w:color w:val="0000FF"/>
-                <w:sz w:val="16"/>
-                <w:szCs w:val="16"/>
-              </w:rPr>
-              <w:t>gov.nih.nci.rembrandt.unifiedGene_data_matrix=</w:t>
-            </w:r>
-            <w:r>
-              <w:rPr>
-                <w:rFonts w:ascii="Courier New" w:hAnsi="Courier New" w:cs="Courier New"/>
-                <w:color w:val="0000FF"/>
-                <w:sz w:val="16"/>
-                <w:szCs w:val="16"/>
-              </w:rPr>
-              <w:t>Rembrandt_as3p.dataMatrix_9-18-08.Rda</w:t>
-            </w:r>
-          </w:p>
-          <w:p>
-            <w:pPr>
-              <w:spacing w:before="60" w:after="60"/>
-              <w:ind w:left="360"/>
-              <w:rPr>
-                <w:rFonts w:ascii="Courier New" w:hAnsi="Courier New" w:cs="Courier New"/>
-                <w:color w:val="0000FF"/>
-                <w:sz w:val="16"/>
-                <w:szCs w:val="16"/>
-              </w:rPr>
-            </w:pPr>
-            <w:r>
-              <w:rPr>
-                <w:rFonts w:ascii="Courier New" w:hAnsi="Courier New" w:cs="Courier New"/>
-                <w:color w:val="0000FF"/>
-                <w:sz w:val="16"/>
-                <w:szCs w:val="16"/>
-              </w:rPr>
-              <w:t xml:space="preserve"> </w:t>
-            </w:r>
-          </w:p>
-          <w:p>
-            <w:pPr>
-              <w:spacing w:before="60" w:after="60"/>
-              <w:ind w:left="360"/>
-              <w:rPr>
-                <w:rFonts w:ascii="Courier New" w:hAnsi="Courier New" w:cs="Courier New"/>
-                <w:color w:val="0000FF"/>
-                <w:sz w:val="16"/>
-                <w:szCs w:val="16"/>
-              </w:rPr>
-            </w:pPr>
-            <w:r>
-              <w:rPr>
-                <w:rFonts w:ascii="Courier New" w:hAnsi="Courier New" w:cs="Courier New"/>
-                <w:color w:val="0000FF"/>
-                <w:sz w:val="16"/>
-                <w:szCs w:val="16"/>
-              </w:rPr>
-              <w:t xml:space="preserve"> </w:t>
-            </w:r>
-          </w:p>
-          <w:p>
-            <w:pPr>
-              <w:spacing w:before="60" w:after="60"/>
-              <w:ind w:left="360"/>
-              <w:rPr>
-                <w:rFonts w:ascii="Courier New" w:hAnsi="Courier New" w:cs="Courier New"/>
-                <w:color w:val="0000FF"/>
-                <w:sz w:val="16"/>
-                <w:szCs w:val="16"/>
-              </w:rPr>
-            </w:pPr>
-            <w:r>
-              <w:rPr>
-                <w:rFonts w:ascii="Courier New" w:hAnsi="Courier New" w:cs="Courier New"/>
-                <w:color w:val="0000FF"/>
-                <w:sz w:val="16"/>
-                <w:szCs w:val="16"/>
-              </w:rPr>
-              <w:t># Analysis Server JMS Settings</w:t>
-            </w:r>
-          </w:p>
-          <w:p>
-            <w:pPr>
-              <w:spacing w:before="60" w:after="60"/>
-              <w:ind w:left="360"/>
-              <w:rPr>
-                <w:rFonts w:ascii="Courier New" w:hAnsi="Courier New" w:cs="Courier New"/>
-                <w:color w:val="0000FF"/>
-                <w:sz w:val="16"/>
-                <w:szCs w:val="16"/>
-              </w:rPr>
-            </w:pPr>
-            <w:r>
-              <w:rPr>
-                <w:rFonts w:ascii="Courier New" w:hAnsi="Courier New" w:cs="Courier New"/>
-                <w:color w:val="0000FF"/>
-                <w:sz w:val="16"/>
-                <w:szCs w:val="16"/>
-              </w:rPr>
-              <w:t xml:space="preserve"># For unix deployment </w:t>
-            </w:r>
-          </w:p>
-          <w:p>
-            <w:pPr>
-              <w:spacing w:before="60" w:after="60"/>
-              <w:ind w:left="360"/>
-              <w:rPr>
-                <w:rFonts w:ascii="Courier New" w:hAnsi="Courier New" w:cs="Courier New"/>
-                <w:color w:val="0000FF"/>
-                <w:sz w:val="16"/>
-                <w:szCs w:val="16"/>
-              </w:rPr>
-            </w:pPr>
-            <w:r>
-              <w:rPr>
-                <w:rFonts w:ascii="Courier New" w:hAnsi="Courier New" w:cs="Courier New"/>
-                <w:color w:val="0000FF"/>
-                <w:sz w:val="16"/>
-                <w:szCs w:val="16"/>
-              </w:rPr>
-              <w:t>#gov.nih.nci.rembrandt.jms.jboss_url=localhost:51599</w:t>
-            </w:r>
-          </w:p>
-          <w:p>
-            <w:pPr>
-              <w:spacing w:before="60" w:after="60"/>
-              <w:ind w:left="360"/>
-              <w:rPr>
-                <w:rFonts w:ascii="Courier New" w:hAnsi="Courier New" w:cs="Courier New"/>
-                <w:color w:val="0000FF"/>
-                <w:sz w:val="16"/>
-                <w:szCs w:val="16"/>
-              </w:rPr>
-            </w:pPr>
-            <w:r>
-              <w:rPr>
-                <w:rFonts w:ascii="Courier New" w:hAnsi="Courier New" w:cs="Courier New"/>
-                <w:color w:val="0000FF"/>
-                <w:sz w:val="16"/>
-                <w:szCs w:val="16"/>
-              </w:rPr>
-              <w:t>gov.nih.nci.rembrandt.jms.jboss_url=cbapp-s1005.nci.nih.gov:51599</w:t>
-            </w:r>
-          </w:p>
-          <w:p>
-            <w:pPr>
-              <w:spacing w:before="60" w:after="60"/>
-              <w:ind w:left="360"/>
-              <w:rPr>
-                <w:rFonts w:ascii="Courier New" w:hAnsi="Courier New" w:cs="Courier New"/>
-                <w:color w:val="0000FF"/>
-                <w:sz w:val="16"/>
-                <w:szCs w:val="16"/>
-              </w:rPr>
-            </w:pPr>
-            <w:r>
-              <w:rPr>
-                <w:rFonts w:ascii="Courier New" w:hAnsi="Courier New" w:cs="Courier New"/>
-                <w:color w:val="0000FF"/>
-                <w:sz w:val="16"/>
-                <w:szCs w:val="16"/>
-              </w:rPr>
-              <w:t>gov.nih.nci.rembrandt.jms.factory_jndi=ConnectionFactory</w:t>
-            </w:r>
-          </w:p>
-          <w:p>
-            <w:pPr>
-              <w:spacing w:before="60" w:after="60"/>
-              <w:ind w:left="360"/>
-              <w:rPr>
-                <w:rFonts w:ascii="Courier New" w:hAnsi="Courier New" w:cs="Courier New"/>
-                <w:color w:val="0000FF"/>
-                <w:sz w:val="16"/>
-                <w:szCs w:val="16"/>
-              </w:rPr>
-            </w:pPr>
-            <w:r>
-              <w:rPr>
-                <w:rFonts w:ascii="Courier New" w:hAnsi="Courier New" w:cs="Courier New"/>
-                <w:color w:val="0000FF"/>
-                <w:sz w:val="16"/>
-                <w:szCs w:val="16"/>
-              </w:rPr>
-              <w:t>gov.nih.nci.rembrandt.jms.analysis_request_queue=queue/SharedAnalysisRequest</w:t>
-            </w:r>
-          </w:p>
-          <w:p>
-            <w:pPr>
-              <w:spacing w:before="60" w:after="60"/>
-              <w:ind w:left="360"/>
-              <w:rPr>
-                <w:rFonts w:ascii="Courier New" w:hAnsi="Courier New" w:cs="Courier New"/>
-                <w:color w:val="0000FF"/>
-                <w:sz w:val="16"/>
-                <w:szCs w:val="16"/>
-              </w:rPr>
-            </w:pPr>
-            <w:r>
-              <w:rPr>
-                <w:rFonts w:ascii="Courier New" w:hAnsi="Courier New" w:cs="Courier New"/>
-                <w:color w:val="0000FF"/>
-                <w:sz w:val="16"/>
-                <w:szCs w:val="16"/>
-              </w:rPr>
-              <w:t>gov.nih.nci.rembrandt.jms.analysis_response_queue=queue/RembrandtAnalysisResponse</w:t>
-            </w:r>
-          </w:p>
-          <w:p>
-            <w:pPr>
-              <w:spacing w:before="60" w:after="60"/>
-              <w:ind w:left="360"/>
-              <w:rPr>
-                <w:rFonts w:ascii="Courier New" w:hAnsi="Courier New" w:cs="Courier New"/>
-                <w:color w:val="0000FF"/>
-                <w:sz w:val="16"/>
-                <w:szCs w:val="16"/>
-              </w:rPr>
-            </w:pPr>
-            <w:r>
-              <w:rPr>
-                <w:rFonts w:ascii="Courier New" w:hAnsi="Courier New" w:cs="Courier New"/>
-                <w:color w:val="0000FF"/>
-                <w:sz w:val="16"/>
-                <w:szCs w:val="16"/>
-              </w:rPr>
-              <w:t xml:space="preserve"> </w:t>
-            </w:r>
-          </w:p>
-          <w:p>
-            <w:pPr>
-              <w:spacing w:before="60" w:after="60"/>
-              <w:ind w:left="360"/>
-              <w:rPr>
-                <w:rFonts w:ascii="Courier New" w:hAnsi="Courier New" w:cs="Courier New"/>
-                <w:color w:val="0000FF"/>
-                <w:sz w:val="16"/>
-                <w:szCs w:val="16"/>
-              </w:rPr>
-            </w:pPr>
-            <w:r>
-              <w:rPr>
-                <w:rFonts w:ascii="Courier New" w:hAnsi="Courier New" w:cs="Courier New"/>
-                <w:color w:val="0000FF"/>
-                <w:sz w:val="16"/>
-                <w:szCs w:val="16"/>
-              </w:rPr>
-              <w:t># BRB Files Settings</w:t>
-            </w:r>
-          </w:p>
-          <w:p>
-            <w:pPr>
-              <w:spacing w:before="60" w:after="60"/>
-              <w:ind w:left="360"/>
-              <w:rPr>
-                <w:rFonts w:ascii="Courier New" w:hAnsi="Courier New" w:cs="Courier New"/>
-                <w:color w:val="0000FF"/>
-                <w:sz w:val="16"/>
-                <w:szCs w:val="16"/>
-              </w:rPr>
-            </w:pPr>
-            <w:r>
-              <w:rPr>
-                <w:rFonts w:ascii="Courier New" w:hAnsi="Courier New" w:cs="Courier New"/>
-                <w:color w:val="0000FF"/>
-                <w:sz w:val="16"/>
-                <w:szCs w:val="16"/>
-              </w:rPr>
-              <w:t xml:space="preserve"># For unix deployment </w:t>
-            </w:r>
-          </w:p>
-          <w:p>
-            <w:pPr>
-              <w:spacing w:before="60" w:after="60"/>
-              <w:ind w:left="360"/>
-              <w:rPr>
-                <w:rFonts w:ascii="Courier New" w:hAnsi="Courier New" w:cs="Courier New"/>
-                <w:color w:val="0000FF"/>
-                <w:sz w:val="16"/>
-                <w:szCs w:val="16"/>
-              </w:rPr>
-            </w:pPr>
-            <w:r>
-              <w:rPr>
-                <w:rFonts w:ascii="Courier New" w:hAnsi="Courier New" w:cs="Courier New"/>
-                <w:color w:val="0000FF"/>
-                <w:sz w:val="16"/>
-                <w:szCs w:val="16"/>
-              </w:rPr>
-              <w:t>gov.nih.nci.rembrandt.brb_filepath=/local/content/rembrandt/brb</w:t>
-            </w:r>
-          </w:p>
-          <w:p>
-            <w:pPr>
-              <w:spacing w:before="60" w:after="60"/>
-              <w:ind w:left="360"/>
-              <w:rPr>
-                <w:rFonts w:ascii="Courier New" w:hAnsi="Courier New" w:cs="Courier New"/>
-                <w:color w:val="0000FF"/>
-                <w:sz w:val="16"/>
-                <w:szCs w:val="16"/>
-              </w:rPr>
-            </w:pPr>
-            <w:r>
-              <w:rPr>
-                <w:rFonts w:ascii="Courier New" w:hAnsi="Courier New" w:cs="Courier New"/>
-                <w:color w:val="0000FF"/>
-                <w:sz w:val="16"/>
-                <w:szCs w:val="16"/>
-              </w:rPr>
-              <w:t xml:space="preserve"> </w:t>
-            </w:r>
-          </w:p>
-          <w:p>
-            <w:pPr>
-              <w:spacing w:before="60" w:after="60"/>
-              <w:ind w:left="360"/>
-              <w:rPr>
-                <w:rFonts w:ascii="Courier New" w:hAnsi="Courier New" w:cs="Courier New"/>
-                <w:color w:val="0000FF"/>
-                <w:sz w:val="16"/>
-                <w:szCs w:val="16"/>
-              </w:rPr>
-            </w:pPr>
-            <w:r>
-              <w:rPr>
-                <w:rFonts w:ascii="Courier New" w:hAnsi="Courier New" w:cs="Courier New"/>
-                <w:color w:val="0000FF"/>
-                <w:sz w:val="16"/>
-                <w:szCs w:val="16"/>
-              </w:rPr>
-              <w:t># Database Properties</w:t>
-            </w:r>
-          </w:p>
-          <w:p>
-            <w:pPr>
-              <w:spacing w:before="60" w:after="60"/>
-              <w:ind w:left="360"/>
-              <w:rPr>
-                <w:rFonts w:ascii="Courier New" w:hAnsi="Courier New" w:cs="Courier New"/>
-                <w:color w:val="0000FF"/>
-                <w:sz w:val="16"/>
-                <w:szCs w:val="16"/>
-              </w:rPr>
-            </w:pPr>
-            <w:r>
-              <w:rPr>
-                <w:rFonts w:ascii="Courier New" w:hAnsi="Courier New" w:cs="Courier New"/>
-                <w:color w:val="0000FF"/>
-                <w:sz w:val="16"/>
-                <w:szCs w:val="16"/>
-              </w:rPr>
-              <w:t>gov.nih.nci.rembrandt.jcd_alias=caIntegrator</w:t>
-            </w:r>
-          </w:p>
-          <w:p>
-            <w:pPr>
-              <w:spacing w:before="60" w:after="60"/>
-              <w:ind w:left="360"/>
-              <w:rPr>
-                <w:rFonts w:ascii="Courier New" w:hAnsi="Courier New" w:cs="Courier New"/>
-                <w:color w:val="0000FF"/>
-                <w:sz w:val="16"/>
-                <w:szCs w:val="16"/>
-              </w:rPr>
-            </w:pPr>
-            <w:r>
-              <w:rPr>
-                <w:rFonts w:ascii="Courier New" w:hAnsi="Courier New" w:cs="Courier New"/>
-                <w:color w:val="0000FF"/>
-                <w:sz w:val="16"/>
-                <w:szCs w:val="16"/>
-              </w:rPr>
-              <w:t>gov.nih.nci.rembrandt.dbalias=thin:@cbiodb520.nci.nih.gov:1550:INTM1STG</w:t>
-            </w:r>
-          </w:p>
-          <w:p>
-            <w:pPr>
-              <w:spacing w:before="60" w:after="60"/>
-              <w:ind w:left="360"/>
-              <w:rPr>
-                <w:rFonts w:ascii="Courier New" w:hAnsi="Courier New" w:cs="Courier New"/>
-                <w:color w:val="0000FF"/>
-                <w:sz w:val="16"/>
-                <w:szCs w:val="16"/>
-              </w:rPr>
-            </w:pPr>
-            <w:r>
-              <w:rPr>
-                <w:rFonts w:ascii="Courier New" w:hAnsi="Courier New" w:cs="Courier New"/>
-                <w:color w:val="0000FF"/>
-                <w:sz w:val="16"/>
-                <w:szCs w:val="16"/>
-              </w:rPr>
-              <w:t>gov.nih.n</w:t>
-            </w:r>
-            <w:r>
-              <w:rPr>
-                <w:rFonts w:ascii="Courier New" w:hAnsi="Courier New" w:cs="Courier New"/>
-                <w:color w:val="0000FF"/>
-                <w:sz w:val="16"/>
-                <w:szCs w:val="16"/>
-              </w:rPr>
-              <w:t>ci.rembrandt.db.username=########</w:t>
-            </w:r>
-          </w:p>
-          <w:p>
-            <w:pPr>
-              <w:spacing w:before="60" w:after="60"/>
-              <w:ind w:left="360"/>
-              <w:rPr>
-                <w:rFonts w:ascii="Courier New" w:hAnsi="Courier New" w:cs="Courier New"/>
-                <w:color w:val="0000FF"/>
-                <w:sz w:val="16"/>
-                <w:szCs w:val="16"/>
-              </w:rPr>
-            </w:pPr>
-            <w:r>
-              <w:rPr>
-                <w:rFonts w:ascii="Courier New" w:hAnsi="Courier New" w:cs="Courier New"/>
-                <w:color w:val="0000FF"/>
-                <w:sz w:val="16"/>
-                <w:szCs w:val="16"/>
-              </w:rPr>
-              <w:t>gov.nih.nci.rembrandt.db.password=</w:t>
-            </w:r>
-            <w:r>
-              <w:rPr>
-                <w:rFonts w:ascii="Courier New" w:hAnsi="Courier New" w:cs="Courier New"/>
-                <w:color w:val="0000FF"/>
-                <w:sz w:val="16"/>
-                <w:szCs w:val="16"/>
-              </w:rPr>
-              <w:t>##########</w:t>
-            </w:r>
-          </w:p>
-          <w:p>
-            <w:pPr>
-              <w:spacing w:before="60" w:after="60"/>
-              <w:ind w:left="360"/>
-              <w:rPr>
-                <w:rFonts w:ascii="Courier New" w:hAnsi="Courier New" w:cs="Courier New"/>
-                <w:color w:val="0000FF"/>
-                <w:sz w:val="16"/>
-                <w:szCs w:val="16"/>
-              </w:rPr>
-            </w:pPr>
-            <w:r>
-              <w:rPr>
-                <w:rFonts w:ascii="Courier New" w:hAnsi="Courier New" w:cs="Courier New"/>
-                <w:color w:val="0000FF"/>
-                <w:sz w:val="16"/>
-                <w:szCs w:val="16"/>
-              </w:rPr>
-              <w:t xml:space="preserve"> </w:t>
-            </w:r>
-          </w:p>
-          <w:p>
-            <w:pPr>
-              <w:spacing w:before="60" w:after="60"/>
-              <w:ind w:left="360"/>
-              <w:rPr>
-                <w:rFonts w:ascii="Courier New" w:hAnsi="Courier New" w:cs="Courier New"/>
-                <w:color w:val="0000FF"/>
-                <w:sz w:val="16"/>
-                <w:szCs w:val="16"/>
-              </w:rPr>
-            </w:pPr>
-            <w:r>
-              <w:rPr>
-                <w:rFonts w:ascii="Courier New" w:hAnsi="Courier New" w:cs="Courier New"/>
-                <w:color w:val="0000FF"/>
-                <w:sz w:val="16"/>
-                <w:szCs w:val="16"/>
-              </w:rPr>
-              <w:t># caCORE URL</w:t>
-            </w:r>
-          </w:p>
-          <w:p>
-            <w:pPr>
-              <w:spacing w:before="60" w:after="60"/>
-              <w:ind w:left="360"/>
-              <w:rPr>
-                <w:rFonts w:ascii="Courier New" w:hAnsi="Courier New" w:cs="Courier New"/>
-              </w:rPr>
-            </w:pPr>
-            <w:r>
-              <w:rPr>
-                <w:rFonts w:ascii="Courier New" w:hAnsi="Courier New" w:cs="Courier New"/>
-                <w:color w:val="0000FF"/>
-                <w:sz w:val="16"/>
-                <w:szCs w:val="16"/>
-              </w:rPr>
-              <w:t>gov.nih.nci.rembrandt.cacore.url=</w:t>
-            </w:r>
-            <w:r>
-              <w:rPr>
-                <w:rFonts w:ascii="Courier New" w:hAnsi="Courier New" w:cs="Courier New"/>
-              </w:rPr>
-              <w:t>http://cabioapi.nci.nih.gov/cabio42</w:t>
-            </w:r>
-          </w:p>
-          <w:p>
-            <w:pPr>
-              <w:spacing w:before="60" w:after="60"/>
-              <w:ind w:left="360"/>
-              <w:rPr>
-                <w:rFonts w:ascii="Courier New" w:hAnsi="Courier New" w:cs="Courier New"/>
-                <w:color w:val="0000FF"/>
-                <w:sz w:val="16"/>
-                <w:szCs w:val="16"/>
-              </w:rPr>
-            </w:pPr>
-          </w:p>
-          <w:p>
-            <w:pPr>
-              <w:spacing w:before="60" w:after="60"/>
-              <w:ind w:left="360"/>
-              <w:rPr>
-                <w:rFonts w:ascii="Courier New" w:hAnsi="Courier New" w:cs="Courier New"/>
-                <w:color w:val="0000FF"/>
-                <w:sz w:val="16"/>
-                <w:szCs w:val="16"/>
-              </w:rPr>
-            </w:pPr>
-            <w:r>
-              <w:rPr>
-                <w:rFonts w:ascii="Courier New" w:hAnsi="Courier New" w:cs="Courier New"/>
-                <w:color w:val="0000FF"/>
-                <w:sz w:val="16"/>
-                <w:szCs w:val="16"/>
-              </w:rPr>
-              <w:t xml:space="preserve"> </w:t>
-            </w:r>
-          </w:p>
-          <w:p>
-            <w:pPr>
-              <w:spacing w:before="60" w:after="60"/>
-              <w:ind w:left="360"/>
-              <w:rPr>
-                <w:rFonts w:ascii="Courier New" w:hAnsi="Courier New" w:cs="Courier New"/>
-                <w:color w:val="0000FF"/>
-                <w:sz w:val="16"/>
-                <w:szCs w:val="16"/>
-              </w:rPr>
-            </w:pPr>
-            <w:r>
-              <w:rPr>
-                <w:rFonts w:ascii="Courier New" w:hAnsi="Courier New" w:cs="Courier New"/>
-                <w:color w:val="0000FF"/>
-                <w:sz w:val="16"/>
-                <w:szCs w:val="16"/>
-              </w:rPr>
-              <w:t># EHCACHE Confiraturation File</w:t>
-            </w:r>
-          </w:p>
-          <w:p>
-            <w:pPr>
-              <w:spacing w:before="60" w:after="60"/>
-              <w:ind w:left="360"/>
-              <w:rPr>
-                <w:rFonts w:ascii="Courier New" w:hAnsi="Courier New" w:cs="Courier New"/>
-                <w:color w:val="0000FF"/>
-                <w:sz w:val="16"/>
-                <w:szCs w:val="16"/>
-              </w:rPr>
-            </w:pPr>
-            <w:r>
-              <w:rPr>
-                <w:rFonts w:ascii="Courier New" w:hAnsi="Courier New" w:cs="Courier New"/>
-                <w:color w:val="0000FF"/>
-                <w:sz w:val="16"/>
-                <w:szCs w:val="16"/>
-              </w:rPr>
-              <w:t># Please make sure rembrandt_ehcache.xm</w:t>
-            </w:r>
-            <w:r>
-              <w:rPr>
-                <w:rFonts w:ascii="Courier New" w:hAnsi="Courier New" w:cs="Courier New"/>
-                <w:color w:val="0000FF"/>
-                <w:sz w:val="16"/>
-                <w:szCs w:val="16"/>
-              </w:rPr>
-              <w:t>l</w:t>
-            </w:r>
-            <w:r>
-              <w:rPr>
-                <w:rFonts w:ascii="Courier New" w:hAnsi="Courier New" w:cs="Courier New"/>
-                <w:color w:val="0000FF"/>
-                <w:sz w:val="16"/>
-                <w:szCs w:val="16"/>
-              </w:rPr>
-              <w:t xml:space="preserve"> is copied to /local/content/rembrandt/config/</w:t>
-            </w:r>
-          </w:p>
-          <w:p>
-            <w:pPr>
-              <w:spacing w:before="60" w:after="60"/>
-              <w:ind w:left="360"/>
-              <w:rPr>
-                <w:rFonts w:ascii="Courier New" w:hAnsi="Courier New" w:cs="Courier New"/>
-                <w:color w:val="0000FF"/>
-                <w:sz w:val="16"/>
-                <w:szCs w:val="16"/>
-              </w:rPr>
-            </w:pPr>
-            <w:r>
-              <w:rPr>
-                <w:rFonts w:ascii="Courier New" w:hAnsi="Courier New" w:cs="Courier New"/>
-                <w:color w:val="0000FF"/>
-                <w:sz w:val="16"/>
-                <w:szCs w:val="16"/>
-              </w:rPr>
-              <w:t># and verify the following tag within rembrandt_ehcache.xml is configured as follows</w:t>
-            </w:r>
-          </w:p>
-          <w:p>
-            <w:pPr>
-              <w:spacing w:before="60" w:after="60"/>
-              <w:ind w:left="360"/>
-              <w:rPr>
-                <w:rFonts w:ascii="Courier New" w:hAnsi="Courier New" w:cs="Courier New"/>
-                <w:color w:val="0000FF"/>
-                <w:sz w:val="16"/>
-                <w:szCs w:val="16"/>
-              </w:rPr>
-            </w:pPr>
-            <w:r>
-              <w:rPr>
-                <w:rFonts w:ascii="Courier New" w:hAnsi="Courier New" w:cs="Courier New"/>
-                <w:color w:val="0000FF"/>
-                <w:sz w:val="16"/>
-                <w:szCs w:val="16"/>
-              </w:rPr>
-              <w:t># &lt;diskStore path="/local/content/rembrandt/cache"/&gt; in unix or</w:t>
-            </w:r>
-          </w:p>
-          <w:p>
-            <w:pPr>
-              <w:spacing w:before="60" w:after="60"/>
-              <w:ind w:left="360"/>
-              <w:rPr>
-                <w:rFonts w:ascii="Courier New" w:hAnsi="Courier New" w:cs="Courier New"/>
-                <w:color w:val="0000FF"/>
-                <w:sz w:val="16"/>
-                <w:szCs w:val="16"/>
-              </w:rPr>
-            </w:pPr>
-            <w:r>
-              <w:rPr>
-                <w:rFonts w:ascii="Courier New" w:hAnsi="Courier New" w:cs="Courier New"/>
-                <w:color w:val="0000FF"/>
-                <w:sz w:val="16"/>
-                <w:szCs w:val="16"/>
-              </w:rPr>
-              <w:t># &lt;diskStore path="C:/local/content/rembrandt/cache"/&gt; in local</w:t>
-            </w:r>
-          </w:p>
-          <w:p>
-            <w:pPr>
-              <w:spacing w:before="60" w:after="60"/>
-              <w:ind w:left="360"/>
-              <w:rPr>
-                <w:rFonts w:ascii="Courier New" w:hAnsi="Courier New" w:cs="Courier New"/>
-                <w:color w:val="0000FF"/>
-                <w:sz w:val="16"/>
-                <w:szCs w:val="16"/>
-              </w:rPr>
-            </w:pPr>
-            <w:r>
-              <w:rPr>
-                <w:rFonts w:ascii="Courier New" w:hAnsi="Courier New" w:cs="Courier New"/>
-                <w:color w:val="0000FF"/>
-                <w:sz w:val="16"/>
-                <w:szCs w:val="16"/>
-              </w:rPr>
-              <w:t xml:space="preserve"> </w:t>
-            </w:r>
-          </w:p>
-          <w:p>
-            <w:pPr>
-              <w:spacing w:before="60" w:after="60"/>
-              <w:ind w:left="360"/>
-              <w:rPr>
-                <w:rFonts w:ascii="Courier New" w:hAnsi="Courier New" w:cs="Courier New"/>
-                <w:color w:val="0000FF"/>
-                <w:sz w:val="16"/>
-                <w:szCs w:val="16"/>
-              </w:rPr>
-            </w:pPr>
-            <w:r>
-              <w:rPr>
-                <w:rFonts w:ascii="Courier New" w:hAnsi="Courier New" w:cs="Courier New"/>
-                <w:color w:val="0000FF"/>
-                <w:sz w:val="16"/>
-                <w:szCs w:val="16"/>
-              </w:rPr>
-              <w:t>gov.nci.nih.rembrandt.echache.configFile=/local/content/rembrandt/config/rembrandt_ehcache.xml</w:t>
-            </w:r>
-          </w:p>
-          <w:p>
-            <w:pPr>
-              <w:spacing w:before="60" w:after="60"/>
-              <w:ind w:left="360"/>
-              <w:rPr>
-                <w:rFonts w:ascii="Courier New" w:hAnsi="Courier New" w:cs="Courier New"/>
-                <w:color w:val="0000FF"/>
-                <w:sz w:val="16"/>
-                <w:szCs w:val="16"/>
-              </w:rPr>
-            </w:pPr>
-            <w:r>
-              <w:rPr>
-                <w:rFonts w:ascii="Courier New" w:hAnsi="Courier New" w:cs="Courier New"/>
-                <w:color w:val="0000FF"/>
-                <w:sz w:val="16"/>
-                <w:szCs w:val="16"/>
-              </w:rPr>
-              <w:t xml:space="preserve"> </w:t>
-            </w:r>
-          </w:p>
-          <w:p>
-            <w:pPr>
-              <w:spacing w:before="60" w:after="60"/>
-              <w:ind w:left="360"/>
-              <w:rPr>
-                <w:rFonts w:ascii="Courier New" w:hAnsi="Courier New" w:cs="Courier New"/>
-                <w:color w:val="0000FF"/>
-                <w:sz w:val="16"/>
-                <w:szCs w:val="16"/>
-              </w:rPr>
-            </w:pPr>
-            <w:r>
-              <w:rPr>
-                <w:rFonts w:ascii="Courier New" w:hAnsi="Courier New" w:cs="Courier New"/>
-                <w:color w:val="0000FF"/>
-                <w:sz w:val="16"/>
-                <w:szCs w:val="16"/>
-              </w:rPr>
-              <w:t>################ WEBGENOME SETTINGS ##########################################</w:t>
-            </w:r>
-          </w:p>
-          <w:p>
-            <w:pPr>
-              <w:spacing w:before="60" w:after="60"/>
-              <w:ind w:left="360"/>
-              <w:rPr>
-                <w:rFonts w:ascii="Courier New" w:hAnsi="Courier New" w:cs="Courier New"/>
-                <w:color w:val="0000FF"/>
-                <w:sz w:val="16"/>
-                <w:szCs w:val="16"/>
-              </w:rPr>
-            </w:pPr>
-            <w:r>
-              <w:rPr>
-                <w:rFonts w:ascii="Courier New" w:hAnsi="Courier New" w:cs="Courier New"/>
-                <w:color w:val="0000FF"/>
-                <w:sz w:val="16"/>
-                <w:szCs w:val="16"/>
-              </w:rPr>
-              <w:t>#webGenome.url=http://webgenome-stage.nci.nih.gov/webgenome/client/plot.do</w:t>
-            </w:r>
-          </w:p>
-          <w:p>
-            <w:pPr>
-              <w:spacing w:before="60" w:after="60"/>
-              <w:ind w:left="360"/>
-              <w:rPr>
-                <w:rFonts w:ascii="Courier New" w:hAnsi="Courier New" w:cs="Courier New"/>
-                <w:color w:val="0000FF"/>
-                <w:sz w:val="16"/>
-                <w:szCs w:val="16"/>
-              </w:rPr>
-            </w:pPr>
-            <w:r>
-              <w:rPr>
-                <w:rFonts w:ascii="Courier New" w:hAnsi="Courier New" w:cs="Courier New"/>
-                <w:color w:val="0000FF"/>
-                <w:sz w:val="16"/>
-                <w:szCs w:val="16"/>
-              </w:rPr>
-              <w:t>#webGenome.url=http://webgenome-stage.nci.nih.gov/webgenome/client/plot.do?qType=loh</w:t>
-            </w:r>
-          </w:p>
-          <w:p>
-            <w:pPr>
-              <w:spacing w:before="60" w:after="60"/>
-              <w:ind w:left="360"/>
-              <w:rPr>
-                <w:rFonts w:ascii="Courier New" w:hAnsi="Courier New" w:cs="Courier New"/>
-                <w:color w:val="0000FF"/>
-                <w:sz w:val="16"/>
-                <w:szCs w:val="16"/>
-              </w:rPr>
-            </w:pPr>
-            <w:r>
-              <w:rPr>
-                <w:rFonts w:ascii="Courier New" w:hAnsi="Courier New" w:cs="Courier New"/>
-                <w:color w:val="0000FF"/>
-                <w:sz w:val="16"/>
-                <w:szCs w:val="16"/>
-              </w:rPr>
-              <w:t>#webGenomeJndi.url=jnp://cbiogedp101.nci.nih.gov:51399</w:t>
-            </w:r>
-          </w:p>
-          <w:p>
-            <w:pPr>
-              <w:spacing w:before="60" w:after="60"/>
-              <w:ind w:left="360"/>
-              <w:rPr>
-                <w:rFonts w:ascii="Courier New" w:hAnsi="Courier New" w:cs="Courier New"/>
-                <w:color w:val="0000FF"/>
-                <w:sz w:val="16"/>
-                <w:szCs w:val="16"/>
-              </w:rPr>
-            </w:pPr>
-            <w:r>
-              <w:rPr>
-                <w:rFonts w:ascii="Courier New" w:hAnsi="Courier New" w:cs="Courier New"/>
-                <w:color w:val="0000FF"/>
-                <w:sz w:val="16"/>
-                <w:szCs w:val="16"/>
-              </w:rPr>
-              <w:t>webGenome.url=http://cbapp-s1005.nci.nih.gov:19280/webgenome/client/plot.do?qType=copyNumber</w:t>
-            </w:r>
-          </w:p>
-          <w:p>
-            <w:pPr>
-              <w:spacing w:before="60" w:after="60"/>
-              <w:ind w:left="360"/>
-              <w:rPr>
-                <w:rFonts w:ascii="Courier New" w:hAnsi="Courier New" w:cs="Courier New"/>
-                <w:color w:val="0000FF"/>
-                <w:sz w:val="16"/>
-                <w:szCs w:val="16"/>
-              </w:rPr>
-            </w:pPr>
-            <w:r>
-              <w:rPr>
-                <w:rFonts w:ascii="Courier New" w:hAnsi="Courier New" w:cs="Courier New"/>
-                <w:color w:val="0000FF"/>
-                <w:sz w:val="16"/>
-                <w:szCs w:val="16"/>
-              </w:rPr>
-              <w:t>webGenomeJndi.url=jnp://cbapp-s1005.nci.nih.gov:11299</w:t>
-            </w:r>
-          </w:p>
-          <w:p>
-            <w:pPr>
-              <w:spacing w:before="60" w:after="60"/>
-              <w:ind w:left="360"/>
-              <w:rPr>
-                <w:rFonts w:ascii="Courier New" w:hAnsi="Courier New" w:cs="Courier New"/>
-                <w:color w:val="0000FF"/>
-                <w:sz w:val="16"/>
-                <w:szCs w:val="16"/>
-              </w:rPr>
-            </w:pPr>
-            <w:r>
-              <w:rPr>
-                <w:rFonts w:ascii="Courier New" w:hAnsi="Courier New" w:cs="Courier New"/>
-                <w:color w:val="0000FF"/>
-                <w:sz w:val="16"/>
-                <w:szCs w:val="16"/>
-              </w:rPr>
-              <w:t xml:space="preserve"> </w:t>
-            </w:r>
-          </w:p>
-          <w:p>
-            <w:pPr>
-              <w:spacing w:before="60" w:after="60"/>
-              <w:ind w:left="360"/>
-              <w:rPr>
-                <w:rFonts w:ascii="Courier New" w:hAnsi="Courier New" w:cs="Courier New"/>
-                <w:color w:val="0000FF"/>
-                <w:sz w:val="16"/>
-                <w:szCs w:val="16"/>
-              </w:rPr>
-            </w:pPr>
-            <w:r>
-              <w:rPr>
-                <w:rFonts w:ascii="Courier New" w:hAnsi="Courier New" w:cs="Courier New"/>
-                <w:color w:val="0000FF"/>
-                <w:sz w:val="16"/>
-                <w:szCs w:val="16"/>
-              </w:rPr>
-              <w:t>#feedback Mail Props</w:t>
-            </w:r>
-          </w:p>
-          <w:p>
-            <w:pPr>
-              <w:spacing w:before="60" w:after="60"/>
-              <w:ind w:left="360"/>
-              <w:rPr>
-                <w:rFonts w:ascii="Courier New" w:hAnsi="Courier New" w:cs="Courier New"/>
-                <w:color w:val="0000FF"/>
-                <w:sz w:val="16"/>
-                <w:szCs w:val="16"/>
-              </w:rPr>
-            </w:pPr>
-            <w:r>
-              <w:rPr>
-                <w:rFonts w:ascii="Courier New" w:hAnsi="Courier New" w:cs="Courier New"/>
-                <w:color w:val="0000FF"/>
-                <w:sz w:val="16"/>
-                <w:szCs w:val="16"/>
-              </w:rPr>
-              <w:t>rembrandt.feedback.mailSMPT=mailfwd.nih.gov</w:t>
-            </w:r>
-          </w:p>
-          <w:p>
-            <w:pPr>
-              <w:spacing w:before="60" w:after="60"/>
-              <w:ind w:left="360"/>
-              <w:rPr>
-                <w:rFonts w:ascii="Courier New" w:hAnsi="Courier New" w:cs="Courier New"/>
-                <w:color w:val="0000FF"/>
-                <w:sz w:val="16"/>
-                <w:szCs w:val="16"/>
-              </w:rPr>
-            </w:pPr>
-            <w:r>
-              <w:rPr>
-                <w:rFonts w:ascii="Courier New" w:hAnsi="Courier New" w:cs="Courier New"/>
-                <w:color w:val="0000FF"/>
-                <w:sz w:val="16"/>
-                <w:szCs w:val="16"/>
-              </w:rPr>
-              <w:t>rembrandt.feedback.mailFrom=no-reply@caintegrator.nci.nih.gov</w:t>
-            </w:r>
-          </w:p>
-          <w:p>
-            <w:pPr>
-              <w:spacing w:before="60" w:after="60"/>
-              <w:ind w:left="360"/>
-              <w:rPr>
-                <w:rFonts w:ascii="Courier New" w:hAnsi="Courier New" w:cs="Courier New"/>
-                <w:color w:val="0000FF"/>
-                <w:sz w:val="16"/>
-                <w:szCs w:val="16"/>
-              </w:rPr>
-            </w:pPr>
-            <w:r>
-              <w:rPr>
-                <w:rFonts w:ascii="Courier New" w:hAnsi="Courier New" w:cs="Courier New"/>
-                <w:color w:val="0000FF"/>
-                <w:sz w:val="16"/>
-                <w:szCs w:val="16"/>
-              </w:rPr>
-              <w:t>rembrandt.feedback.mailTo=REMBRANDT_UAT_L@LIST.NIH.GOV</w:t>
-            </w:r>
-          </w:p>
-          <w:p>
-            <w:pPr>
-              <w:spacing w:before="60" w:after="60"/>
-              <w:ind w:left="360"/>
-              <w:rPr>
-                <w:rFonts w:ascii="Courier New" w:hAnsi="Courier New" w:cs="Courier New"/>
-                <w:color w:val="0000FF"/>
-                <w:sz w:val="16"/>
-                <w:szCs w:val="16"/>
-              </w:rPr>
-            </w:pPr>
-            <w:r>
-              <w:rPr>
-                <w:rFonts w:ascii="Courier New" w:hAnsi="Courier New" w:cs="Courier New"/>
-                <w:color w:val="0000FF"/>
-                <w:sz w:val="16"/>
-                <w:szCs w:val="16"/>
-              </w:rPr>
-              <w:t>rembrandt.feedback.mailSubject=Rembrandt Application Feedback</w:t>
-            </w:r>
-          </w:p>
-          <w:p>
-            <w:pPr>
-              <w:spacing w:before="60" w:after="60"/>
-              <w:ind w:left="360"/>
-              <w:rPr>
-                <w:rFonts w:ascii="Courier New" w:hAnsi="Courier New" w:cs="Courier New"/>
-                <w:color w:val="0000FF"/>
-                <w:sz w:val="16"/>
-                <w:szCs w:val="16"/>
-              </w:rPr>
-            </w:pPr>
-            <w:r>
-              <w:rPr>
-                <w:rFonts w:ascii="Courier New" w:hAnsi="Courier New" w:cs="Courier New"/>
-                <w:color w:val="0000FF"/>
-                <w:sz w:val="16"/>
-                <w:szCs w:val="16"/>
-              </w:rPr>
-              <w:t>rembrandt.feedback.features=Gene Expression Plot, KM for Gene Expression, KM for Copy Number, KM for Sample Groups, Gene Expression Analysis, Copy Number Analysis, Clinical Study Analysis, Class Comparison Analysis, PCA Analysis, HC Analysis, Report Features, List Management, BRB, Online Help</w:t>
-            </w:r>
-          </w:p>
-          <w:p>
-            <w:pPr>
-              <w:spacing w:before="60" w:after="60"/>
-              <w:ind w:left="360"/>
-              <w:rPr>
-                <w:rFonts w:ascii="Courier New" w:hAnsi="Courier New" w:cs="Courier New"/>
-                <w:color w:val="0000FF"/>
-                <w:sz w:val="16"/>
-                <w:szCs w:val="16"/>
-              </w:rPr>
-            </w:pPr>
-            <w:r>
-              <w:rPr>
-                <w:rFonts w:ascii="Courier New" w:hAnsi="Courier New" w:cs="Courier New"/>
-                <w:color w:val="0000FF"/>
-                <w:sz w:val="16"/>
-                <w:szCs w:val="16"/>
-              </w:rPr>
-              <w:t xml:space="preserve">rembrandt.feedback.template=You have received new feedback from a registered user.\n\nGeneral Feedback:\n{general}\n\nUsed Most:\n{most}\n\nUsed Least:\n{least} </w:t>
-            </w:r>
-          </w:p>
-          <w:p>
-            <w:pPr>
-              <w:spacing w:before="60" w:after="60"/>
-              <w:ind w:left="360"/>
-              <w:rPr>
-                <w:rFonts w:ascii="Courier New" w:hAnsi="Courier New" w:cs="Courier New"/>
-                <w:color w:val="0000FF"/>
-                <w:sz w:val="16"/>
-                <w:szCs w:val="16"/>
-              </w:rPr>
-            </w:pPr>
-            <w:r>
-              <w:rPr>
-                <w:rFonts w:ascii="Courier New" w:hAnsi="Courier New" w:cs="Courier New"/>
-                <w:color w:val="0000FF"/>
-                <w:sz w:val="16"/>
-                <w:szCs w:val="16"/>
-              </w:rPr>
-              <w:t xml:space="preserve"> </w:t>
-            </w:r>
-          </w:p>
-          <w:p>
-            <w:pPr>
-              <w:spacing w:before="60" w:after="60"/>
-              <w:ind w:left="360"/>
-              <w:rPr>
-                <w:rFonts w:ascii="Courier New" w:hAnsi="Courier New" w:cs="Courier New"/>
-                <w:color w:val="0000FF"/>
-                <w:sz w:val="16"/>
-                <w:szCs w:val="16"/>
-              </w:rPr>
-            </w:pPr>
-            <w:r>
-              <w:rPr>
-                <w:rFonts w:ascii="Courier New" w:hAnsi="Courier New" w:cs="Courier New"/>
-                <w:color w:val="0000FF"/>
-                <w:sz w:val="16"/>
-                <w:szCs w:val="16"/>
-              </w:rPr>
-              <w:t xml:space="preserve"># UNCOMMENT THIS LINE FOR STAGE AND PROD </w:t>
-            </w:r>
-          </w:p>
-          <w:p>
-            <w:pPr>
-              <w:spacing w:before="60" w:after="60"/>
-              <w:ind w:left="360"/>
-              <w:rPr>
-                <w:rFonts w:ascii="Courier New" w:hAnsi="Courier New" w:cs="Courier New"/>
-                <w:color w:val="0000FF"/>
-                <w:sz w:val="16"/>
-                <w:szCs w:val="16"/>
-              </w:rPr>
-            </w:pPr>
-            <w:r>
-              <w:rPr>
-                <w:rFonts w:ascii="Courier New" w:hAnsi="Courier New" w:cs="Courier New"/>
-                <w:color w:val="0000FF"/>
-                <w:sz w:val="16"/>
-                <w:szCs w:val="16"/>
-              </w:rPr>
-              <w:t>rembrandt.register.mailTo.support=ncicb@pop.nci.nih.gov</w:t>
-            </w:r>
-          </w:p>
-          <w:p>
-            <w:pPr>
-              <w:spacing w:before="60" w:after="60"/>
-              <w:ind w:left="360"/>
-              <w:rPr>
-                <w:rFonts w:ascii="Courier New" w:hAnsi="Courier New" w:cs="Courier New"/>
-                <w:color w:val="0000FF"/>
-                <w:sz w:val="16"/>
-                <w:szCs w:val="16"/>
-              </w:rPr>
-            </w:pPr>
-            <w:r>
-              <w:rPr>
-                <w:rFonts w:ascii="Courier New" w:hAnsi="Courier New" w:cs="Courier New"/>
-                <w:color w:val="0000FF"/>
-                <w:sz w:val="16"/>
-                <w:szCs w:val="16"/>
-              </w:rPr>
-              <w:t>#rembrandt.register.mailTo.support=landyr@mail.nih.gov</w:t>
-            </w:r>
-          </w:p>
-          <w:p>
-            <w:pPr>
-              <w:spacing w:before="60" w:after="60"/>
-              <w:ind w:left="360"/>
-              <w:rPr>
-                <w:rFonts w:ascii="Courier New" w:hAnsi="Courier New" w:cs="Courier New"/>
-                <w:color w:val="0000FF"/>
-                <w:sz w:val="16"/>
-                <w:szCs w:val="16"/>
-              </w:rPr>
-            </w:pPr>
-            <w:r>
-              <w:rPr>
-                <w:rFonts w:ascii="Courier New" w:hAnsi="Courier New" w:cs="Courier New"/>
-                <w:color w:val="0000FF"/>
-                <w:sz w:val="16"/>
-                <w:szCs w:val="16"/>
-              </w:rPr>
-              <w:t>rembrandt.register.mailSubject.support=REMBRANDT: Request username/password</w:t>
-            </w:r>
-          </w:p>
-          <w:p>
-            <w:pPr>
-              <w:spacing w:before="60" w:after="60"/>
-              <w:ind w:left="360"/>
-              <w:rPr>
-                <w:rFonts w:ascii="Courier New" w:hAnsi="Courier New" w:cs="Courier New"/>
-                <w:color w:val="0000FF"/>
-                <w:sz w:val="16"/>
-                <w:szCs w:val="16"/>
-              </w:rPr>
-            </w:pPr>
-            <w:r>
-              <w:rPr>
-                <w:rFonts w:ascii="Courier New" w:hAnsi="Courier New" w:cs="Courier New"/>
-                <w:color w:val="0000FF"/>
-                <w:sz w:val="16"/>
-                <w:szCs w:val="16"/>
-              </w:rPr>
-              <w:t>rembrandt.register.template.support={first_name} {last_name} is requesting an account for the Rembrandt Application. \n\nFirst Name - {first_name}\nLast Name - {last_name}\nEmail -  {email}\nInstitution - {institution}\nDepartment - {department}\nPhone - {phone}\n\nThis is an automated email sent from the Rembrandt Application.\n</w:t>
-            </w:r>
-          </w:p>
-          <w:p>
-            <w:pPr>
-              <w:spacing w:before="60" w:after="60"/>
-              <w:ind w:left="360"/>
-              <w:rPr>
-                <w:rFonts w:ascii="Courier New" w:hAnsi="Courier New" w:cs="Courier New"/>
-                <w:color w:val="0000FF"/>
-                <w:sz w:val="16"/>
-                <w:szCs w:val="16"/>
-              </w:rPr>
-            </w:pPr>
-            <w:r>
-              <w:rPr>
-                <w:rFonts w:ascii="Courier New" w:hAnsi="Courier New" w:cs="Courier New"/>
-                <w:color w:val="0000FF"/>
-                <w:sz w:val="16"/>
-                <w:szCs w:val="16"/>
-              </w:rPr>
-              <w:t xml:space="preserve"> </w:t>
-            </w:r>
-          </w:p>
-          <w:p>
-            <w:pPr>
-              <w:spacing w:before="60" w:after="60"/>
-              <w:ind w:left="360"/>
-              <w:rPr>
-                <w:rFonts w:ascii="Courier New" w:hAnsi="Courier New" w:cs="Courier New"/>
-                <w:color w:val="0000FF"/>
-                <w:sz w:val="16"/>
-                <w:szCs w:val="16"/>
-              </w:rPr>
-            </w:pPr>
-            <w:r>
-              <w:rPr>
-                <w:rFonts w:ascii="Courier New" w:hAnsi="Courier New" w:cs="Courier New"/>
-                <w:color w:val="0000FF"/>
-                <w:sz w:val="16"/>
-                <w:szCs w:val="16"/>
-              </w:rPr>
-              <w:t>rembrandt.register.mailSubject.user=REMBRANDT: Thanks for registering</w:t>
-            </w:r>
-          </w:p>
-          <w:p>
-            <w:pPr>
-              <w:spacing w:before="60" w:after="60"/>
-              <w:ind w:left="360"/>
-              <w:rPr>
-                <w:rFonts w:ascii="Courier New" w:hAnsi="Courier New" w:cs="Courier New"/>
-                <w:color w:val="0000FF"/>
-                <w:sz w:val="16"/>
-                <w:szCs w:val="16"/>
-              </w:rPr>
-            </w:pPr>
-            <w:r>
-              <w:rPr>
-                <w:rFonts w:ascii="Courier New" w:hAnsi="Courier New" w:cs="Courier New"/>
-                <w:color w:val="0000FF"/>
-                <w:sz w:val="16"/>
-                <w:szCs w:val="16"/>
-              </w:rPr>
-              <w:t>rembrandt.register.template.user=Dear {first_name} {last_name},\nThanks for registering for access to the Rembrandt Application.  You will receive your official account information via email shortly.  Until you receive your full account you may login wiht the following username/password - 'RBTuser/RBTpass'.  Please contact ncicb@pop.nci.nih.gov for further assistance.\n\n\nSincerely,\n-The Rembrandt Team</w:t>
-            </w:r>
-          </w:p>
-          <w:p>
-            <w:pPr>
-              <w:spacing w:before="60" w:after="60"/>
-              <w:ind w:left="360"/>
-              <w:rPr>
-                <w:rFonts w:ascii="Courier New" w:hAnsi="Courier New" w:cs="Courier New"/>
-                <w:color w:val="0000FF"/>
-                <w:sz w:val="16"/>
-                <w:szCs w:val="16"/>
-              </w:rPr>
-            </w:pPr>
-            <w:r>
-              <w:rPr>
-                <w:rFonts w:ascii="Courier New" w:hAnsi="Courier New" w:cs="Courier New"/>
-                <w:color w:val="0000FF"/>
-                <w:sz w:val="16"/>
-                <w:szCs w:val="16"/>
-              </w:rPr>
-              <w:t xml:space="preserve"> </w:t>
-            </w:r>
-          </w:p>
-          <w:p>
-            <w:pPr>
-              <w:spacing w:before="60" w:after="60"/>
-              <w:ind w:left="360"/>
-              <w:rPr>
-                <w:rFonts w:ascii="Courier New" w:hAnsi="Courier New" w:cs="Courier New"/>
-                <w:color w:val="0000FF"/>
-                <w:sz w:val="16"/>
-                <w:szCs w:val="16"/>
-              </w:rPr>
-            </w:pPr>
-            <w:r>
-              <w:rPr>
-                <w:rFonts w:ascii="Courier New" w:hAnsi="Courier New" w:cs="Courier New"/>
-                <w:color w:val="0000FF"/>
-                <w:sz w:val="16"/>
-                <w:szCs w:val="16"/>
-              </w:rPr>
-              <w:t>rembrandt.annotations.links.gene=http://cgap.nci.nih.gov/Genes/RunUniGeneQuery?PAGE=1&amp;SYM=&amp;PATH=&amp;ORG=Hs&amp;TERM=</w:t>
-            </w:r>
-          </w:p>
-          <w:p>
-            <w:pPr>
-              <w:spacing w:before="60" w:after="60"/>
-              <w:ind w:left="360"/>
-              <w:rPr>
-                <w:rFonts w:ascii="Courier New" w:hAnsi="Courier New" w:cs="Courier New"/>
-                <w:color w:val="0000FF"/>
-                <w:sz w:val="16"/>
-                <w:szCs w:val="16"/>
-              </w:rPr>
-            </w:pPr>
-            <w:r>
-              <w:rPr>
-                <w:rFonts w:ascii="Courier New" w:hAnsi="Courier New" w:cs="Courier New"/>
-                <w:color w:val="0000FF"/>
-                <w:sz w:val="16"/>
-                <w:szCs w:val="16"/>
-              </w:rPr>
-              <w:t>rembrandt.annotations.links.reporter=http://lpgws.nci.nih.gov/cgi-bin/AffyViewer.cgi?st=1&amp;org=1&amp;query=</w:t>
-            </w:r>
-          </w:p>
-          <w:p>
-            <w:pPr>
-              <w:spacing w:before="60" w:after="60"/>
-              <w:ind w:left="360"/>
-              <w:rPr>
-                <w:rFonts w:ascii="Courier New" w:hAnsi="Courier New" w:cs="Courier New"/>
-                <w:color w:val="0000FF"/>
-                <w:sz w:val="16"/>
-                <w:szCs w:val="16"/>
-              </w:rPr>
-            </w:pPr>
-            <w:r>
-              <w:rPr>
-                <w:rFonts w:ascii="Courier New" w:hAnsi="Courier New" w:cs="Courier New"/>
-                <w:color w:val="0000FF"/>
-                <w:sz w:val="16"/>
-                <w:szCs w:val="16"/>
-              </w:rPr>
-              <w:t>rembrandt.annotations.links.reporterc=https://www.affymetrix.com/LinkServlet?probeset=</w:t>
-            </w:r>
-          </w:p>
-          <w:p>
-            <w:pPr>
-              <w:spacing w:before="60" w:after="60"/>
-              <w:ind w:left="360"/>
-              <w:rPr>
-                <w:rFonts w:ascii="Courier New" w:hAnsi="Courier New" w:cs="Courier New"/>
-                <w:color w:val="0000FF"/>
-                <w:sz w:val="16"/>
-                <w:szCs w:val="16"/>
-              </w:rPr>
-            </w:pPr>
-            <w:r>
-              <w:rPr>
-                <w:rFonts w:ascii="Courier New" w:hAnsi="Courier New" w:cs="Courier New"/>
-                <w:color w:val="0000FF"/>
-                <w:sz w:val="16"/>
-                <w:szCs w:val="16"/>
-              </w:rPr>
-              <w:t>rembrandt.annotations.links.cytoband=http://genome.ucsc.edu/cgi-bin/hgTracks?clade=vertebrate&amp;org=Human&amp;db=hg17&amp;pix=620&amp;hgsid=40518963&amp;Submit=submit&amp;position=</w:t>
-            </w:r>
-          </w:p>
-          <w:p>
-            <w:pPr>
-              <w:spacing w:before="60" w:after="60"/>
-              <w:ind w:left="360"/>
-              <w:rPr>
-                <w:rFonts w:ascii="Courier New" w:hAnsi="Courier New" w:cs="Courier New"/>
-                <w:color w:val="0000FF"/>
-                <w:sz w:val="16"/>
-                <w:szCs w:val="16"/>
-              </w:rPr>
-            </w:pPr>
-            <w:r>
-              <w:rPr>
-                <w:rFonts w:ascii="Courier New" w:hAnsi="Courier New" w:cs="Courier New"/>
-                <w:color w:val="0000FF"/>
-                <w:sz w:val="16"/>
-                <w:szCs w:val="16"/>
-              </w:rPr>
-              <w:t>#rembrandt.annotations.links.image=http://mgc.nci.nih.gov/Reagents/CloneInfo?ORG=Hs&amp;IMAGE=</w:t>
-            </w:r>
-          </w:p>
-          <w:p>
-            <w:pPr>
-              <w:spacing w:before="60" w:after="60"/>
-              <w:ind w:left="360"/>
-              <w:rPr>
-                <w:rFonts w:ascii="Courier New" w:hAnsi="Courier New" w:cs="Courier New"/>
-                <w:color w:val="0000FF"/>
-                <w:sz w:val="16"/>
-                <w:szCs w:val="16"/>
-              </w:rPr>
-            </w:pPr>
-            <w:r>
-              <w:rPr>
-                <w:rFonts w:ascii="Courier New" w:hAnsi="Courier New" w:cs="Courier New"/>
-                <w:color w:val="0000FF"/>
-                <w:sz w:val="16"/>
-                <w:szCs w:val="16"/>
-              </w:rPr>
-              <w:t>#rembrandt.annotations.links.image=http://lpgdev58.nci.nih.gov/cgi-bin/iview.cgi?query=</w:t>
-            </w:r>
-          </w:p>
-          <w:p>
-            <w:pPr>
-              <w:spacing w:before="60" w:after="60"/>
-              <w:ind w:left="360"/>
-              <w:rPr>
-                <w:rFonts w:ascii="Courier New" w:hAnsi="Courier New" w:cs="Courier New"/>
-                <w:color w:val="0000FF"/>
-                <w:sz w:val="16"/>
-                <w:szCs w:val="16"/>
-              </w:rPr>
-            </w:pPr>
-            <w:r>
-              <w:rPr>
-                <w:rFonts w:ascii="Courier New" w:hAnsi="Courier New" w:cs="Courier New"/>
-                <w:color w:val="0000FF"/>
-                <w:sz w:val="16"/>
-                <w:szCs w:val="16"/>
-              </w:rPr>
-              <w:t>rembrandt.annotations.links.image=http://lpgws.nci.nih.gov/cgi-bin/iview.cgi?query=</w:t>
-            </w:r>
-          </w:p>
-          <w:p>
-            <w:pPr>
-              <w:spacing w:before="60" w:after="60"/>
-              <w:ind w:left="360"/>
-              <w:rPr>
-                <w:rFonts w:ascii="Courier New" w:hAnsi="Courier New" w:cs="Courier New"/>
-                <w:color w:val="0000FF"/>
-                <w:sz w:val="16"/>
-                <w:szCs w:val="16"/>
-              </w:rPr>
-            </w:pPr>
-            <w:r>
-              <w:rPr>
-                <w:rFonts w:ascii="Courier New" w:hAnsi="Courier New" w:cs="Courier New"/>
-                <w:color w:val="0000FF"/>
-                <w:sz w:val="16"/>
-                <w:szCs w:val="16"/>
-              </w:rPr>
-              <w:t>rembrandt.wg.thresh=50</w:t>
-            </w:r>
-          </w:p>
-          <w:p>
-            <w:pPr>
-              <w:spacing w:before="60" w:after="60"/>
-              <w:ind w:left="360"/>
-              <w:rPr>
-                <w:rFonts w:ascii="Courier New" w:hAnsi="Courier New" w:cs="Courier New"/>
-                <w:color w:val="0000FF"/>
-                <w:sz w:val="16"/>
-                <w:szCs w:val="16"/>
-              </w:rPr>
-            </w:pPr>
-            <w:r>
-              <w:rPr>
-                <w:rFonts w:ascii="Courier New" w:hAnsi="Courier New" w:cs="Courier New"/>
-                <w:color w:val="0000FF"/>
-                <w:sz w:val="16"/>
-                <w:szCs w:val="16"/>
-              </w:rPr>
-              <w:t>rembrandt.wg.thresh.message=Your query results contain more than 50 samples.  This large resultset may cause the WebGenome request to timeout.</w:t>
-            </w:r>
-          </w:p>
-          <w:p>
-            <w:pPr>
-              <w:spacing w:before="60" w:after="60"/>
-              <w:ind w:left="360"/>
-              <w:rPr>
-                <w:rFonts w:ascii="Courier New" w:hAnsi="Courier New" w:cs="Courier New"/>
-                <w:color w:val="0000FF"/>
-                <w:sz w:val="16"/>
-                <w:szCs w:val="16"/>
-              </w:rPr>
-            </w:pPr>
-            <w:r>
-              <w:rPr>
-                <w:rFonts w:ascii="Courier New" w:hAnsi="Courier New" w:cs="Courier New"/>
-                <w:color w:val="0000FF"/>
-                <w:sz w:val="16"/>
-                <w:szCs w:val="16"/>
-              </w:rPr>
-              <w:t xml:space="preserve"> </w:t>
-            </w:r>
-          </w:p>
-          <w:p>
-            <w:pPr>
-              <w:spacing w:before="60" w:after="60"/>
-              <w:ind w:left="360"/>
-              <w:rPr>
-                <w:rFonts w:ascii="Courier New" w:hAnsi="Courier New" w:cs="Courier New"/>
-                <w:color w:val="0000FF"/>
-                <w:sz w:val="16"/>
-                <w:szCs w:val="16"/>
-              </w:rPr>
-            </w:pPr>
-            <w:r>
-              <w:rPr>
-                <w:rFonts w:ascii="Courier New" w:hAnsi="Courier New" w:cs="Courier New"/>
-                <w:color w:val="0000FF"/>
-                <w:sz w:val="16"/>
-                <w:szCs w:val="16"/>
-              </w:rPr>
-              <w:t>#Gene Pattern Integration properties. gov.nih.nci.caintegrator.gp.server needs to be changed to match the real server used</w:t>
-            </w:r>
-          </w:p>
-          <w:p>
-            <w:pPr>
-              <w:spacing w:before="60" w:after="60"/>
-              <w:ind w:left="360"/>
-              <w:rPr>
-                <w:rFonts w:ascii="Courier New" w:hAnsi="Courier New" w:cs="Courier New"/>
-                <w:color w:val="0000FF"/>
-                <w:sz w:val="16"/>
-                <w:szCs w:val="16"/>
-              </w:rPr>
-            </w:pPr>
-            <w:r>
-              <w:rPr>
-                <w:rFonts w:ascii="Courier New" w:hAnsi="Courier New" w:cs="Courier New"/>
-                <w:color w:val="0000FF"/>
-                <w:sz w:val="16"/>
-                <w:szCs w:val="16"/>
-              </w:rPr>
-              <w:t>gov.nih.nci.caintegrator.gp.server=http://caintegrator-stage.nci.nih.gov/</w:t>
-            </w:r>
-          </w:p>
-          <w:p>
-            <w:pPr>
-              <w:spacing w:before="60" w:after="60"/>
-              <w:ind w:left="360"/>
-              <w:rPr>
-                <w:rFonts w:ascii="Courier New" w:hAnsi="Courier New" w:cs="Courier New"/>
-                <w:color w:val="0000FF"/>
-                <w:sz w:val="16"/>
-                <w:szCs w:val="16"/>
-              </w:rPr>
-            </w:pPr>
-            <w:r>
-              <w:rPr>
-                <w:rFonts w:ascii="Courier New" w:hAnsi="Courier New" w:cs="Courier New"/>
-                <w:color w:val="0000FF"/>
-                <w:sz w:val="16"/>
-                <w:szCs w:val="16"/>
-              </w:rPr>
-              <w:t>gov.nih.nci.caintegrator.gp.desencrypter.key=My Really Long Key</w:t>
-            </w:r>
-          </w:p>
-          <w:p>
-            <w:pPr>
-              <w:spacing w:before="60" w:after="60"/>
-              <w:ind w:left="360"/>
-              <w:rPr>
-                <w:rFonts w:ascii="Courier New" w:hAnsi="Courier New" w:cs="Courier New"/>
-                <w:color w:val="0000FF"/>
-                <w:sz w:val="16"/>
-                <w:szCs w:val="16"/>
-              </w:rPr>
-            </w:pPr>
-            <w:r>
-              <w:rPr>
-                <w:rFonts w:ascii="Courier New" w:hAnsi="Courier New" w:cs="Courier New"/>
-                <w:color w:val="0000FF"/>
-                <w:sz w:val="16"/>
-                <w:szCs w:val="16"/>
-              </w:rPr>
-              <w:t>gov.nih.nci.caintegrator.gp.publicuser.poolsize=50</w:t>
-            </w:r>
-          </w:p>
-          <w:p>
-            <w:pPr>
-              <w:spacing w:before="60" w:after="60"/>
-              <w:ind w:left="360"/>
-              <w:rPr>
-                <w:rFonts w:ascii="Courier New" w:hAnsi="Courier New" w:cs="Courier New"/>
-                <w:color w:val="0000FF"/>
-                <w:sz w:val="16"/>
-                <w:szCs w:val="16"/>
-              </w:rPr>
-            </w:pPr>
-            <w:r>
-              <w:rPr>
-                <w:rFonts w:ascii="Courier New" w:hAnsi="Courier New" w:cs="Courier New"/>
-                <w:color w:val="0000FF"/>
-                <w:sz w:val="16"/>
-                <w:szCs w:val="16"/>
-              </w:rPr>
-              <w:t>gov.nih.nci.caintegrator.gp.publicuser.name=NCIISPYGuest</w:t>
-            </w:r>
-          </w:p>
-          <w:p>
-            <w:pPr>
-              <w:spacing w:before="60" w:after="60"/>
-              <w:ind w:left="360"/>
-              <w:rPr>
-                <w:rFonts w:ascii="Courier New" w:hAnsi="Courier New" w:cs="Courier New"/>
-                <w:color w:val="0000FF"/>
-                <w:sz w:val="16"/>
-                <w:szCs w:val="16"/>
-              </w:rPr>
-            </w:pPr>
-            <w:r>
-              <w:rPr>
-                <w:rFonts w:ascii="Courier New" w:hAnsi="Courier New" w:cs="Courier New"/>
-                <w:color w:val="0000FF"/>
-                <w:sz w:val="16"/>
-                <w:szCs w:val="16"/>
-              </w:rPr>
-              <w:t>gov.nih.nci.caintegrator.gp.publicuser.password=t0ps1cr2t</w:t>
-            </w:r>
-          </w:p>
-          <w:p>
-            <w:pPr>
-              <w:spacing w:before="60" w:after="60"/>
-              <w:ind w:left="360"/>
-              <w:rPr>
-                <w:rFonts w:ascii="Courier New" w:hAnsi="Courier New" w:cs="Courier New"/>
-                <w:color w:val="0000FF"/>
-                <w:sz w:val="16"/>
-                <w:szCs w:val="16"/>
-              </w:rPr>
-            </w:pPr>
-            <w:r>
-              <w:rPr>
-                <w:rFonts w:ascii="Courier New" w:hAnsi="Courier New" w:cs="Courier New"/>
-                <w:color w:val="0000FF"/>
-                <w:sz w:val="16"/>
-                <w:szCs w:val="16"/>
-              </w:rPr>
-              <w:t>gov.nih.nci.caintegrator.gp.modulename=ConvertToGctAndClsFile</w:t>
-            </w:r>
-          </w:p>
-          <w:p>
-            <w:pPr>
-              <w:spacing w:before="60" w:after="60"/>
-              <w:ind w:left="360"/>
-              <w:rPr>
-                <w:rFonts w:ascii="Courier New" w:hAnsi="Courier New" w:cs="Courier New"/>
-                <w:color w:val="0000FF"/>
-                <w:sz w:val="16"/>
-                <w:szCs w:val="16"/>
-              </w:rPr>
-            </w:pPr>
-            <w:r>
-              <w:rPr>
-                <w:rFonts w:ascii="Courier New" w:hAnsi="Courier New" w:cs="Courier New"/>
-                <w:color w:val="0000FF"/>
-                <w:sz w:val="16"/>
-                <w:szCs w:val="16"/>
-              </w:rPr>
-              <w:t xml:space="preserve"> </w:t>
-            </w:r>
-          </w:p>
-          <w:p>
-            <w:pPr>
-              <w:spacing w:before="60" w:after="60"/>
-              <w:ind w:left="360"/>
-              <w:rPr>
-                <w:rFonts w:ascii="Courier New" w:hAnsi="Courier New" w:cs="Courier New"/>
-                <w:color w:val="0000FF"/>
-                <w:sz w:val="16"/>
-                <w:szCs w:val="16"/>
-              </w:rPr>
-            </w:pPr>
-            <w:r>
-              <w:rPr>
-                <w:rFonts w:ascii="Courier New" w:hAnsi="Courier New" w:cs="Courier New"/>
-                <w:color w:val="0000FF"/>
-                <w:sz w:val="16"/>
-                <w:szCs w:val="16"/>
-              </w:rPr>
-              <w:t xml:space="preserve">#applet </w:t>
-            </w:r>
-          </w:p>
-          <w:p>
-            <w:pPr>
-              <w:spacing w:before="60" w:after="60"/>
-              <w:ind w:left="360"/>
-              <w:rPr>
-                <w:rFonts w:ascii="Courier New" w:hAnsi="Courier New" w:cs="Courier New"/>
-                <w:color w:val="0000FF"/>
-                <w:sz w:val="16"/>
-                <w:szCs w:val="16"/>
-              </w:rPr>
-            </w:pPr>
-            <w:r>
-              <w:rPr>
-                <w:rFonts w:ascii="Courier New" w:hAnsi="Courier New" w:cs="Courier New"/>
-                <w:color w:val="0000FF"/>
-                <w:sz w:val="16"/>
-                <w:szCs w:val="16"/>
-              </w:rPr>
-              <w:t>#gov.nih.nci.caintegrator.gpvisualizer.heatmapviewer.commandLine=&lt;java&gt; &lt;java_flags&gt; -jar &lt;libdir&gt;heatmap-o.jar &lt;dataset&gt;</w:t>
-            </w:r>
-          </w:p>
-          <w:p>
-            <w:pPr>
-              <w:spacing w:before="60" w:after="60"/>
-              <w:ind w:left="360"/>
-              <w:rPr>
-                <w:rFonts w:ascii="Courier New" w:hAnsi="Courier New" w:cs="Courier New"/>
-                <w:color w:val="0000FF"/>
-                <w:sz w:val="16"/>
-                <w:szCs w:val="16"/>
-              </w:rPr>
-            </w:pPr>
-            <w:r>
-              <w:rPr>
-                <w:rFonts w:ascii="Courier New" w:hAnsi="Courier New" w:cs="Courier New"/>
-                <w:color w:val="0000FF"/>
-                <w:sz w:val="16"/>
-                <w:szCs w:val="16"/>
-              </w:rPr>
-              <w:t>#gov.nih.nci.caintegrator.gpvisualizer.heatmapviewer.gp_lsid=urn:lsid:broad.mit.edu:cancer.software.genepattern.module.visualizer:00010:8</w:t>
-            </w:r>
-          </w:p>
-          <w:p>
-            <w:pPr>
-              <w:spacing w:before="60" w:after="60"/>
-              <w:ind w:left="360"/>
-              <w:rPr>
-                <w:rFonts w:ascii="Courier New" w:hAnsi="Courier New" w:cs="Courier New"/>
-                <w:color w:val="0000FF"/>
-                <w:sz w:val="16"/>
-                <w:szCs w:val="16"/>
-              </w:rPr>
-            </w:pPr>
-            <w:r>
-              <w:rPr>
-                <w:rFonts w:ascii="Courier New" w:hAnsi="Courier New" w:cs="Courier New"/>
-                <w:color w:val="0000FF"/>
-                <w:sz w:val="16"/>
-                <w:szCs w:val="16"/>
-              </w:rPr>
-              <w:t>#gov.nih.nci.caintegrator.gpvisualizer.heatmapviewer.supportFileURL=http://caintegrator-stage.nci.nih.gov/gp/getFile.jsp?task=&lt;lsid&gt;&amp;file=&lt;supportFileName&gt;</w:t>
-            </w:r>
-          </w:p>
-          <w:p>
-            <w:pPr>
-              <w:spacing w:before="60" w:after="60"/>
-              <w:ind w:left="360"/>
-              <w:rPr>
-                <w:rFonts w:ascii="Courier New" w:hAnsi="Courier New" w:cs="Courier New"/>
-                <w:color w:val="0000FF"/>
-                <w:sz w:val="16"/>
-                <w:szCs w:val="16"/>
-              </w:rPr>
-            </w:pPr>
-            <w:r>
-              <w:rPr>
-                <w:rFonts w:ascii="Courier New" w:hAnsi="Courier New" w:cs="Courier New"/>
-                <w:color w:val="0000FF"/>
-                <w:sz w:val="16"/>
-                <w:szCs w:val="16"/>
-              </w:rPr>
-              <w:t xml:space="preserve"> </w:t>
-            </w:r>
-          </w:p>
-          <w:p>
-            <w:pPr>
-              <w:spacing w:before="60" w:after="60"/>
-              <w:ind w:left="360"/>
-              <w:rPr>
-                <w:rFonts w:ascii="Courier New" w:hAnsi="Courier New" w:cs="Courier New"/>
-                <w:color w:val="0000FF"/>
-                <w:sz w:val="16"/>
-                <w:szCs w:val="16"/>
-              </w:rPr>
-            </w:pPr>
-            <w:r>
-              <w:rPr>
-                <w:rFonts w:ascii="Courier New" w:hAnsi="Courier New" w:cs="Courier New"/>
-                <w:color w:val="0000FF"/>
-                <w:sz w:val="16"/>
-                <w:szCs w:val="16"/>
-              </w:rPr>
-              <w:t>gov.nih.nci.caintegrator.gpvisualizer.heatmapviewer.commandLine=&lt;java&gt; &lt;java_flags&gt; -jar &lt;libdir&gt;heatmap-o.jar &lt;dataset&gt;</w:t>
-            </w:r>
-          </w:p>
-          <w:p>
-            <w:pPr>
-              <w:spacing w:before="60" w:after="60"/>
-              <w:ind w:left="360"/>
-              <w:rPr>
-                <w:rFonts w:ascii="Courier New" w:hAnsi="Courier New" w:cs="Courier New"/>
-                <w:color w:val="0000FF"/>
-                <w:sz w:val="16"/>
-                <w:szCs w:val="16"/>
-              </w:rPr>
-            </w:pPr>
-            <w:r>
-              <w:rPr>
-                <w:rFonts w:ascii="Courier New" w:hAnsi="Courier New" w:cs="Courier New"/>
-                <w:color w:val="0000FF"/>
-                <w:sz w:val="16"/>
-                <w:szCs w:val="16"/>
-              </w:rPr>
-              <w:t>gov.nih.nci.caintegrator.gpvisualizer.heatmapviewer.gp_lsid=urn:lsid:broad.mit.edu:cancer.software.genepattern.module.visualizer:00010:8</w:t>
-            </w:r>
-          </w:p>
-          <w:p>
-            <w:pPr>
-              <w:spacing w:before="60" w:after="60"/>
-              <w:ind w:left="360"/>
-              <w:rPr>
-                <w:rFonts w:ascii="Courier New" w:hAnsi="Courier New" w:cs="Courier New"/>
-                <w:color w:val="0000FF"/>
-                <w:sz w:val="16"/>
-                <w:szCs w:val="16"/>
-              </w:rPr>
-            </w:pPr>
-            <w:r>
-              <w:rPr>
-                <w:rFonts w:ascii="Courier New" w:hAnsi="Courier New" w:cs="Courier New"/>
-                <w:color w:val="0000FF"/>
-                <w:sz w:val="16"/>
-                <w:szCs w:val="16"/>
-              </w:rPr>
-              <w:t>gov.nih.nci.caintegrator.gpvisualizer.supportFileURL=http://caintegrator-stage.nci.nih.gov/gp/getFile.jsp?task=&lt;lsid&gt;&amp;file=&lt;supportFileName&gt;</w:t>
-            </w:r>
-          </w:p>
-          <w:p>
-            <w:pPr>
-              <w:spacing w:before="60" w:after="60"/>
-              <w:ind w:left="360"/>
-              <w:rPr>
-                <w:rFonts w:ascii="Courier New" w:hAnsi="Courier New" w:cs="Courier New"/>
-                <w:color w:val="0000FF"/>
-                <w:sz w:val="16"/>
-                <w:szCs w:val="16"/>
-              </w:rPr>
-            </w:pPr>
-            <w:r>
-              <w:rPr>
-                <w:rFonts w:ascii="Courier New" w:hAnsi="Courier New" w:cs="Courier New"/>
-                <w:color w:val="0000FF"/>
-                <w:sz w:val="16"/>
-                <w:szCs w:val="16"/>
-              </w:rPr>
-              <w:t>gov.nih.nci.caintegrator.gpvisualizer.hcpipeline.commandLine=&lt;java&gt; &lt;java_flags&gt; -jar &lt;libdir&gt;hcl-o.jar &lt;cdt.file&gt; -g&lt;gtr.file&gt; -a&lt;atr.file&gt;</w:t>
-            </w:r>
-          </w:p>
-          <w:p>
-            <w:pPr>
-              <w:spacing w:before="60" w:after="60"/>
-              <w:ind w:left="360"/>
-              <w:rPr>
-                <w:rFonts w:ascii="Courier New" w:hAnsi="Courier New" w:cs="Courier New"/>
-                <w:color w:val="0000FF"/>
-                <w:sz w:val="16"/>
-                <w:szCs w:val="16"/>
-              </w:rPr>
-            </w:pPr>
-            <w:r>
-              <w:rPr>
-                <w:rFonts w:ascii="Courier New" w:hAnsi="Courier New" w:cs="Courier New"/>
-                <w:color w:val="0000FF"/>
-                <w:sz w:val="16"/>
-                <w:szCs w:val="16"/>
-              </w:rPr>
-              <w:t>gov.nih.nci.caintegrator.gpvisualizer.hcpipeline.gp_lsid=urn:lsid:broad.mit.edu:cancer.software.genepattern.module.visualizer:00031:8</w:t>
-            </w:r>
-          </w:p>
-          <w:p>
-            <w:pPr>
-              <w:spacing w:before="60" w:after="60"/>
-              <w:ind w:left="360"/>
-              <w:rPr>
-                <w:rFonts w:ascii="Courier New" w:hAnsi="Courier New" w:cs="Courier New"/>
-                <w:color w:val="0000FF"/>
-                <w:sz w:val="16"/>
-                <w:szCs w:val="16"/>
-              </w:rPr>
-            </w:pPr>
-            <w:r>
-              <w:rPr>
-                <w:rFonts w:ascii="Courier New" w:hAnsi="Courier New" w:cs="Courier New"/>
-                <w:color w:val="0000FF"/>
-                <w:sz w:val="16"/>
-                <w:szCs w:val="16"/>
-              </w:rPr>
-              <w:t>gov.nih.nci.caintegrator.gpvisualizer.predictionResultsViewer.gp_lsid=urn:lsid:broad.mit.edu:cancer.software.genepattern.module.visualizer:00019:3</w:t>
-            </w:r>
-          </w:p>
-          <w:p>
-            <w:pPr>
-              <w:spacing w:before="60" w:after="60"/>
-              <w:ind w:left="360"/>
-              <w:rPr>
-                <w:rFonts w:ascii="Courier New" w:hAnsi="Courier New" w:cs="Courier New"/>
-                <w:color w:val="0000FF"/>
-                <w:sz w:val="16"/>
-                <w:szCs w:val="16"/>
-              </w:rPr>
-            </w:pPr>
-            <w:r>
-              <w:rPr>
-                <w:rFonts w:ascii="Courier New" w:hAnsi="Courier New" w:cs="Courier New"/>
-                <w:color w:val="0000FF"/>
-                <w:sz w:val="16"/>
-                <w:szCs w:val="16"/>
-              </w:rPr>
-              <w:t>gov.nih.nci.caintegrator.gpvisualizer.predictionResultsViewer.commandLine=&lt;java&gt; &lt;java_flags&gt; -cp &lt;libdir&gt;PredictionResultsViewer.jar&lt;path.separator&gt;&lt;libdir&gt;plot.jar&lt;path.separator&gt;&lt;libdir&gt;gp-modules.jar edu.mit.broad.modules.predict.PredictionResultsViewer &lt;prediction.results.filename&gt;</w:t>
-            </w:r>
-          </w:p>
-          <w:p>
-            <w:pPr>
-              <w:spacing w:before="60" w:after="60"/>
-              <w:ind w:left="360"/>
-              <w:rPr>
-                <w:rFonts w:ascii="Courier New" w:hAnsi="Courier New" w:cs="Courier New"/>
-                <w:color w:val="0000FF"/>
-                <w:sz w:val="16"/>
-                <w:szCs w:val="16"/>
-              </w:rPr>
-            </w:pPr>
-            <w:r>
-              <w:rPr>
-                <w:rFonts w:ascii="Courier New" w:hAnsi="Courier New" w:cs="Courier New"/>
-                <w:color w:val="0000FF"/>
-                <w:sz w:val="16"/>
-                <w:szCs w:val="16"/>
-              </w:rPr>
-              <w:t>gov.nih.nci.caintegrator.gpvisualizer.comparativeMarkerSelectionViewer.gp_lsid=urn:lsid:broad.mit.edu:cancer.software.genepattern.module.visualizer:00045:4</w:t>
-            </w:r>
-          </w:p>
-          <w:p>
-            <w:pPr>
-              <w:spacing w:before="60" w:after="60"/>
-              <w:ind w:left="360"/>
-              <w:rPr>
-                <w:rFonts w:ascii="Courier New" w:hAnsi="Courier New" w:cs="Courier New"/>
-                <w:color w:val="0000FF"/>
-                <w:sz w:val="16"/>
-                <w:szCs w:val="16"/>
-              </w:rPr>
-            </w:pPr>
-            <w:r>
-              <w:rPr>
-                <w:rFonts w:ascii="Courier New" w:hAnsi="Courier New" w:cs="Courier New"/>
-                <w:color w:val="0000FF"/>
-                <w:sz w:val="16"/>
-                <w:szCs w:val="16"/>
-              </w:rPr>
-              <w:t>gov.nih.nci.caintegrator.gpvisualizer.comparativeMarkerSelectionViewer.commandLine=&lt;java&gt; -Dedu.mit.broad.gc.endpoint=http://www.broad.mit.edu/webservices/genecruiser/services/Annotation &lt;java_flags&gt; -cp &lt;libdir&gt;MarkerSelectionViewer.jar&lt;path.separator&gt;&lt;libdir&gt;ExtractComparativeMarkerResults.jar&lt;path.separator&gt;&lt;libdir&gt;gp-modules.jar&lt;path.separator&gt;&lt;libdir&gt;my-xtools.jar edu.mit.broad.modules.marker.MarkerSelectionFrame &lt;comparative.marker.selection.filename&gt; &lt;dataset.filename&gt;</w:t>
-            </w:r>
-          </w:p>
-          <w:p>
-            <w:pPr>
-              <w:spacing w:before="60" w:after="60"/>
-              <w:ind w:left="360"/>
-              <w:rPr>
-                <w:rFonts w:ascii="Courier New" w:hAnsi="Courier New" w:cs="Courier New"/>
-                <w:color w:val="0000FF"/>
-                <w:sz w:val="16"/>
-                <w:szCs w:val="16"/>
-              </w:rPr>
-            </w:pPr>
-            <w:r>
-              <w:rPr>
-                <w:rFonts w:ascii="Courier New" w:hAnsi="Courier New" w:cs="Courier New"/>
-                <w:color w:val="0000FF"/>
-                <w:sz w:val="16"/>
-                <w:szCs w:val="16"/>
-              </w:rPr>
-              <w:t>gov.nih.nci.caintegrator.gpvisualizer.hcpipeline.child_lsid=urn:lsid:broad.mit.edu:cancer.software.genepattern.module.analysis:00009:3</w:t>
-            </w:r>
-          </w:p>
-          <w:p>
-            <w:pPr>
-              <w:spacing w:before="60" w:after="60"/>
-              <w:ind w:left="360"/>
-              <w:rPr>
-                <w:rFonts w:ascii="Courier New" w:hAnsi="Courier New" w:cs="Courier New"/>
-                <w:color w:val="0000FF"/>
-                <w:sz w:val="16"/>
-                <w:szCs w:val="16"/>
-              </w:rPr>
-            </w:pPr>
-            <w:r>
-              <w:rPr>
-                <w:rFonts w:ascii="Courier New" w:hAnsi="Courier New" w:cs="Courier New"/>
-                <w:color w:val="0000FF"/>
-                <w:sz w:val="16"/>
-                <w:szCs w:val="16"/>
-              </w:rPr>
-              <w:t>gov.nih.nci.caintegrator.gpvisualizer.predictionResultsViewer.child_lsid=urn:lsid:broad.mit.edu:cancer.software.genepattern.module.analysis:00012:3</w:t>
-            </w:r>
-          </w:p>
-          <w:p>
-            <w:pPr>
-              <w:spacing w:before="60" w:after="60"/>
-              <w:ind w:left="360"/>
-              <w:rPr>
-                <w:rFonts w:ascii="Courier New" w:hAnsi="Courier New" w:cs="Courier New"/>
-                <w:color w:val="0000FF"/>
-                <w:sz w:val="16"/>
-                <w:szCs w:val="16"/>
-              </w:rPr>
-            </w:pPr>
-            <w:r>
-              <w:rPr>
-                <w:rFonts w:ascii="Courier New" w:hAnsi="Courier New" w:cs="Courier New"/>
-                <w:color w:val="0000FF"/>
-                <w:sz w:val="16"/>
-                <w:szCs w:val="16"/>
-              </w:rPr>
-              <w:t>gov.nih.nci.caintegrator.gpvisualizer.comparativeMarkerSelectionViewer.one.child_lsid=urn:lsid:8080.smonti.CP85C-516.broad.mit.edu:genepatternmodules:2:12</w:t>
-            </w:r>
-          </w:p>
-          <w:p>
-            <w:pPr>
-              <w:spacing w:before="60" w:after="60"/>
-              <w:ind w:left="360"/>
-              <w:rPr>
-                <w:rFonts w:ascii="Courier New" w:hAnsi="Courier New" w:cs="Courier New"/>
-                <w:color w:val="0000FF"/>
-                <w:sz w:val="16"/>
-                <w:szCs w:val="16"/>
-              </w:rPr>
-            </w:pPr>
-            <w:r>
-              <w:rPr>
-                <w:rFonts w:ascii="Courier New" w:hAnsi="Courier New" w:cs="Courier New"/>
-                <w:color w:val="0000FF"/>
-                <w:sz w:val="16"/>
-                <w:szCs w:val="16"/>
-              </w:rPr>
-              <w:t>gov.nih.nci.caintegrator.gpvisualizer.comparativeMarkerSelectionViewer.two.child_lsid=urn:lsid:broad.mit.edu:cancer.software.genepattern.module.analysis:00044:3</w:t>
-            </w:r>
-          </w:p>
-          <w:p>
-            <w:pPr>
-              <w:spacing w:before="60" w:after="60"/>
-              <w:ind w:left="360"/>
-              <w:rPr>
-                <w:rFonts w:ascii="Courier New" w:hAnsi="Courier New" w:cs="Courier New"/>
-                <w:color w:val="0000FF"/>
-                <w:sz w:val="16"/>
-                <w:szCs w:val="16"/>
-              </w:rPr>
-            </w:pPr>
-            <w:r>
-              <w:rPr>
-                <w:rFonts w:ascii="Courier New" w:hAnsi="Courier New" w:cs="Courier New"/>
-                <w:color w:val="0000FF"/>
-                <w:sz w:val="16"/>
-                <w:szCs w:val="16"/>
-              </w:rPr>
-              <w:t xml:space="preserve"> </w:t>
-            </w:r>
-          </w:p>
-          <w:p>
-            <w:pPr>
-              <w:spacing w:before="60" w:after="60"/>
-              <w:ind w:left="360"/>
-              <w:rPr>
-                <w:rFonts w:ascii="Courier New" w:hAnsi="Courier New" w:cs="Courier New"/>
-                <w:color w:val="0000FF"/>
-                <w:sz w:val="16"/>
-                <w:szCs w:val="16"/>
-              </w:rPr>
-            </w:pPr>
-            <w:r>
-              <w:rPr>
-                <w:rFonts w:ascii="Courier New" w:hAnsi="Courier New" w:cs="Courier New"/>
-                <w:color w:val="0000FF"/>
-                <w:sz w:val="16"/>
-                <w:szCs w:val="16"/>
-              </w:rPr>
-              <w:t>#institute id for statistics calculation</w:t>
-            </w:r>
-          </w:p>
-          <w:p>
-            <w:pPr>
-              <w:spacing w:before="60" w:after="60"/>
-              <w:ind w:left="360"/>
-              <w:rPr>
-                <w:rFonts w:ascii="Courier New" w:hAnsi="Courier New" w:cs="Courier New"/>
-                <w:color w:val="0000FF"/>
-                <w:sz w:val="16"/>
-                <w:szCs w:val="16"/>
-              </w:rPr>
-            </w:pPr>
-            <w:r>
-              <w:rPr>
-                <w:rFonts w:ascii="Courier New" w:hAnsi="Courier New" w:cs="Courier New"/>
-                <w:color w:val="0000FF"/>
-                <w:sz w:val="16"/>
-                <w:szCs w:val="16"/>
-              </w:rPr>
-              <w:t>rembrandt.institute.ids=8</w:t>
-            </w:r>
-          </w:p>
-          <w:p>
-            <w:pPr>
-              <w:spacing w:before="60" w:after="60"/>
-              <w:ind w:left="360"/>
-              <w:rPr>
-                <w:rFonts w:ascii="Courier New" w:hAnsi="Courier New" w:cs="Courier New"/>
-                <w:color w:val="0000FF"/>
-                <w:sz w:val="16"/>
-                <w:szCs w:val="16"/>
-              </w:rPr>
-            </w:pPr>
-            <w:r>
-              <w:rPr>
-                <w:rFonts w:ascii="Courier New" w:hAnsi="Courier New" w:cs="Courier New"/>
-                <w:color w:val="0000FF"/>
-                <w:sz w:val="16"/>
-                <w:szCs w:val="16"/>
-              </w:rPr>
-              <w:t>#scheduler type, daily = 1; weekly=2</w:t>
-            </w:r>
-          </w:p>
-          <w:p>
-            <w:pPr>
-              <w:spacing w:before="60" w:after="60"/>
-              <w:ind w:left="360"/>
-              <w:rPr>
-                <w:rFonts w:ascii="Courier New" w:hAnsi="Courier New" w:cs="Courier New"/>
-                <w:color w:val="0000FF"/>
-                <w:sz w:val="16"/>
-                <w:szCs w:val="16"/>
-              </w:rPr>
-            </w:pPr>
-            <w:r>
-              <w:rPr>
-                <w:rFonts w:ascii="Courier New" w:hAnsi="Courier New" w:cs="Courier New"/>
-                <w:color w:val="0000FF"/>
-                <w:sz w:val="16"/>
-                <w:szCs w:val="16"/>
-              </w:rPr>
-              <w:t>rembrandt.scheduler.type=2</w:t>
-            </w:r>
-          </w:p>
-          <w:p>
-            <w:pPr>
-              <w:spacing w:before="60" w:after="60"/>
-              <w:ind w:left="360"/>
-              <w:rPr>
-                <w:rFonts w:ascii="Courier New" w:hAnsi="Courier New" w:cs="Courier New"/>
-                <w:color w:val="0000FF"/>
-                <w:sz w:val="16"/>
-                <w:szCs w:val="16"/>
-              </w:rPr>
-            </w:pPr>
-            <w:r>
-              <w:rPr>
-                <w:rFonts w:ascii="Courier New" w:hAnsi="Courier New" w:cs="Courier New"/>
-                <w:color w:val="0000FF"/>
-                <w:sz w:val="16"/>
-                <w:szCs w:val="16"/>
-              </w:rPr>
-              <w:t xml:space="preserve"> </w:t>
-            </w:r>
-          </w:p>
-          <w:p>
-            <w:pPr>
-              <w:spacing w:before="60" w:after="60"/>
-              <w:ind w:left="360"/>
-              <w:rPr>
-                <w:rFonts w:ascii="Courier New" w:hAnsi="Courier New" w:cs="Courier New"/>
-                <w:color w:val="0000FF"/>
-                <w:sz w:val="16"/>
-                <w:szCs w:val="16"/>
-              </w:rPr>
-            </w:pPr>
-            <w:r>
-              <w:rPr>
-                <w:rFonts w:ascii="Courier New" w:hAnsi="Courier New" w:cs="Courier New"/>
-                <w:color w:val="0000FF"/>
-                <w:sz w:val="16"/>
-                <w:szCs w:val="16"/>
-              </w:rPr>
-              <w:t>#caarray</w:t>
-            </w:r>
-          </w:p>
-          <w:p>
-            <w:pPr>
-              <w:spacing w:before="60" w:after="60"/>
-              <w:ind w:left="360"/>
-              <w:rPr>
-                <w:rFonts w:ascii="Courier New" w:hAnsi="Courier New" w:cs="Courier New"/>
-                <w:color w:val="0000FF"/>
-                <w:sz w:val="16"/>
-                <w:szCs w:val="16"/>
-              </w:rPr>
-            </w:pPr>
-            <w:r>
-              <w:rPr>
-                <w:rFonts w:ascii="Courier New" w:hAnsi="Courier New" w:cs="Courier New"/>
-                <w:color w:val="0000FF"/>
-                <w:sz w:val="16"/>
-                <w:szCs w:val="16"/>
-              </w:rPr>
-              <w:t>rembrandt.caarray.server.url=http://array.nci.nih.gov:8080</w:t>
-            </w:r>
-          </w:p>
-          <w:p>
-            <w:pPr>
-              <w:spacing w:before="60" w:after="60"/>
-              <w:ind w:left="360"/>
-              <w:rPr>
-                <w:rFonts w:ascii="Courier New" w:hAnsi="Courier New" w:cs="Courier New"/>
-                <w:color w:val="0000FF"/>
-                <w:sz w:val="16"/>
-                <w:szCs w:val="16"/>
-              </w:rPr>
-            </w:pPr>
-            <w:r>
-              <w:rPr>
-                <w:rFonts w:ascii="Courier New" w:hAnsi="Courier New" w:cs="Courier New"/>
-                <w:color w:val="0000FF"/>
-                <w:sz w:val="16"/>
-                <w:szCs w:val="16"/>
-              </w:rPr>
-              <w:t>#rembrandt.caarray.server.url=http://array-stage.nci.nih.gov:8080</w:t>
-            </w:r>
-          </w:p>
-          <w:p>
-            <w:pPr>
-              <w:spacing w:before="60" w:after="60"/>
-              <w:ind w:left="360"/>
-              <w:rPr>
-                <w:rFonts w:ascii="Courier New" w:hAnsi="Courier New" w:cs="Courier New"/>
-                <w:color w:val="0000FF"/>
-                <w:sz w:val="16"/>
-                <w:szCs w:val="16"/>
-              </w:rPr>
-            </w:pPr>
-            <w:r>
-              <w:rPr>
-                <w:rFonts w:ascii="Courier New" w:hAnsi="Courier New" w:cs="Courier New"/>
-                <w:color w:val="0000FF"/>
-                <w:sz w:val="16"/>
-                <w:szCs w:val="16"/>
-              </w:rPr>
-              <w:t>rembrandt.caarray.cn.experiment.name=rembr-00086</w:t>
-            </w:r>
-          </w:p>
-          <w:p>
-            <w:pPr>
-              <w:spacing w:before="60" w:after="60"/>
-              <w:ind w:left="360"/>
-              <w:rPr>
-                <w:rFonts w:ascii="Courier New" w:hAnsi="Courier New" w:cs="Courier New"/>
-                <w:color w:val="0000FF"/>
-                <w:sz w:val="16"/>
-                <w:szCs w:val="16"/>
-              </w:rPr>
-            </w:pPr>
-            <w:r>
-              <w:rPr>
-                <w:rFonts w:ascii="Courier New" w:hAnsi="Courier New" w:cs="Courier New"/>
-                <w:color w:val="0000FF"/>
-                <w:sz w:val="16"/>
-                <w:szCs w:val="16"/>
-              </w:rPr>
-              <w:t>rembrandt.caarray.ge.experiment.name=rembr-00037</w:t>
-            </w:r>
-          </w:p>
-          <w:p>
-            <w:pPr>
-              <w:spacing w:before="60" w:after="60"/>
-              <w:ind w:left="360"/>
-              <w:rPr>
-                <w:rFonts w:ascii="Courier New" w:hAnsi="Courier New" w:cs="Courier New"/>
-                <w:color w:val="0000FF"/>
-                <w:sz w:val="16"/>
-                <w:szCs w:val="16"/>
-              </w:rPr>
-            </w:pPr>
-            <w:r>
-              <w:rPr>
-                <w:rFonts w:ascii="Courier New" w:hAnsi="Courier New" w:cs="Courier New"/>
-                <w:color w:val="0000FF"/>
-                <w:sz w:val="16"/>
-                <w:szCs w:val="16"/>
-              </w:rPr>
-              <w:t>rembrandt.caarray.user.name=rembrandtread</w:t>
-            </w:r>
-          </w:p>
-          <w:p>
-            <w:pPr>
-              <w:spacing w:before="60" w:after="60"/>
-              <w:ind w:left="360"/>
-              <w:rPr>
-                <w:rFonts w:ascii="Courier New" w:hAnsi="Courier New" w:cs="Courier New"/>
-                <w:color w:val="0000FF"/>
-                <w:sz w:val="16"/>
-                <w:szCs w:val="16"/>
-              </w:rPr>
-            </w:pPr>
-            <w:r>
-              <w:rPr>
-                <w:rFonts w:ascii="Courier New" w:hAnsi="Courier New" w:cs="Courier New"/>
-                <w:color w:val="0000FF"/>
-                <w:sz w:val="16"/>
-                <w:szCs w:val="16"/>
-              </w:rPr>
-              <w:t>rembrandt.caarray.user.pwd=</w:t>
-            </w:r>
-            <w:r>
-              <w:rPr>
-                <w:rFonts w:ascii="Courier New" w:hAnsi="Courier New" w:cs="Courier New"/>
-                <w:color w:val="0000FF"/>
-                <w:sz w:val="16"/>
-                <w:szCs w:val="16"/>
-              </w:rPr>
-              <w:t>********</w:t>
-            </w:r>
-          </w:p>
-          <w:p>
-            <w:pPr>
-              <w:spacing w:before="60" w:after="60"/>
-              <w:ind w:left="360"/>
-              <w:rPr>
-                <w:rFonts w:ascii="Courier New" w:hAnsi="Courier New" w:cs="Courier New"/>
-                <w:color w:val="0000FF"/>
-                <w:sz w:val="16"/>
-                <w:szCs w:val="16"/>
-              </w:rPr>
-            </w:pPr>
-            <w:r>
-              <w:rPr>
-                <w:rFonts w:ascii="Courier New" w:hAnsi="Courier New" w:cs="Courier New"/>
-                <w:color w:val="0000FF"/>
-                <w:sz w:val="16"/>
-                <w:szCs w:val="16"/>
-              </w:rPr>
-              <w:t>rembrandt.caarray.download.input.dir=/local/content/rembrandt/downloaded-caarray-files</w:t>
-            </w:r>
-          </w:p>
-          <w:p>
-            <w:pPr>
-              <w:spacing w:before="60" w:after="60"/>
-              <w:ind w:left="360"/>
-              <w:rPr>
-                <w:rFonts w:ascii="Courier New" w:hAnsi="Courier New" w:cs="Courier New"/>
-                <w:color w:val="0000FF"/>
-                <w:sz w:val="16"/>
-                <w:szCs w:val="16"/>
-              </w:rPr>
-            </w:pPr>
-            <w:r>
-              <w:rPr>
-                <w:rFonts w:ascii="Courier New" w:hAnsi="Courier New" w:cs="Courier New"/>
-                <w:color w:val="0000FF"/>
-                <w:sz w:val="16"/>
-                <w:szCs w:val="16"/>
-              </w:rPr>
-              <w:t>rembrandt.caarray.download.output.zip.dir=/local/content/rembrandt/zipped-caarray-files</w:t>
-            </w:r>
-          </w:p>
-          <w:p>
-            <w:pPr>
-              <w:spacing w:before="60" w:after="60"/>
-              <w:ind w:left="360"/>
-              <w:rPr>
-                <w:rFonts w:ascii="Courier New" w:hAnsi="Courier New" w:cs="Courier New"/>
-                <w:color w:val="0000FF"/>
-                <w:sz w:val="16"/>
-                <w:szCs w:val="16"/>
-              </w:rPr>
-            </w:pPr>
-            <w:r>
-              <w:rPr>
-                <w:rFonts w:ascii="Courier New" w:hAnsi="Courier New" w:cs="Courier New"/>
-                <w:color w:val="0000FF"/>
-                <w:sz w:val="16"/>
-                <w:szCs w:val="16"/>
-              </w:rPr>
-              <w:t>rembrandt.caarray.download.dirInZip=rembrandt</w:t>
-            </w:r>
-          </w:p>
-          <w:p>
-            <w:pPr>
-              <w:spacing w:before="60" w:after="60"/>
-              <w:ind w:left="360"/>
-              <w:rPr>
-                <w:rFonts w:ascii="Courier New" w:hAnsi="Courier New" w:cs="Courier New"/>
-                <w:color w:val="0000FF"/>
-                <w:sz w:val="16"/>
-                <w:szCs w:val="16"/>
-              </w:rPr>
-            </w:pPr>
-            <w:r>
-              <w:rPr>
-                <w:rFonts w:ascii="Courier New" w:hAnsi="Courier New" w:cs="Courier New"/>
-                <w:color w:val="0000FF"/>
-                <w:sz w:val="16"/>
-                <w:szCs w:val="16"/>
-              </w:rPr>
-              <w:t>rembrandt.caarray.download.zip.url=download.do?method=download&amp;file=</w:t>
-            </w:r>
-          </w:p>
-          <w:p>
-            <w:pPr>
-              <w:spacing w:before="60" w:after="60"/>
-              <w:ind w:left="360"/>
-              <w:rPr>
-                <w:rFonts w:ascii="Courier New" w:hAnsi="Courier New" w:cs="Courier New"/>
-              </w:rPr>
-            </w:pPr>
-          </w:p>
-          <w:p>
-            <w:pPr>
-              <w:spacing w:before="100" w:beforeAutospacing="1" w:after="100" w:afterAutospacing="1"/>
-              <w:rPr>
-                <w:rFonts w:ascii="Courier New" w:hAnsi="Courier New" w:cs="Courier New"/>
-                <w:highlight w:val="yellow"/>
-              </w:rPr>
-            </w:pPr>
-            <w:r>
-              <w:rPr>
-                <w:rFonts w:ascii="Courier New" w:hAnsi="Courier New" w:cs="Courier New"/>
-                <w:b/>
-                <w:highlight w:val="yellow"/>
-              </w:rPr>
-              <w:t xml:space="preserve">3. </w:t>
-            </w:r>
-            <w:r>
-              <w:rPr>
-                <w:rFonts w:ascii="Courier New" w:hAnsi="Courier New" w:cs="Courier New"/>
-                <w:highlight w:val="yellow"/>
-              </w:rPr>
-              <w:t xml:space="preserve"> Copy </w:t>
-            </w:r>
-            <w:r>
-              <w:rPr>
-                <w:rFonts w:ascii="Courier New" w:hAnsi="Courier New" w:cs="Courier New"/>
-                <w:b/>
-                <w:bCs/>
-                <w:highlight w:val="yellow"/>
-              </w:rPr>
-              <w:t xml:space="preserve">releaseNotes.html </w:t>
-            </w:r>
-            <w:r>
-              <w:rPr>
-                <w:rFonts w:ascii="Courier New" w:hAnsi="Courier New" w:cs="Courier New"/>
-                <w:highlight w:val="yellow"/>
-              </w:rPr>
-              <w:t>from the build/artifacts folder</w:t>
-            </w:r>
-          </w:p>
-          <w:p>
-            <w:pPr>
-              <w:spacing w:before="60" w:after="60"/>
-              <w:ind w:left="360"/>
-              <w:rPr>
-                <w:rFonts w:ascii="Courier New" w:hAnsi="Courier New" w:cs="Courier New"/>
-              </w:rPr>
-            </w:pPr>
-            <w:r>
-              <w:rPr>
-                <w:rFonts w:ascii="Courier New" w:hAnsi="Courier New" w:cs="Courier New"/>
-                <w:highlight w:val="yellow"/>
               </w:rPr>
               <w:t>to /local/content/rembrandt/config folder on the Application server, (replace existing file, if necessary)</w:t>
             </w:r>
